--- a/public/Printer-Bookings-Záródolgozat-Dokumentáció.docx
+++ b/public/Printer-Bookings-Záródolgozat-Dokumentáció.docx
@@ -1,12 +1,8 @@
 
 <file path=word/document.xml><?xml version="1.0" encoding="utf-8"?>
-<w:document xmlns:wpc="http://schemas.microsoft.com/office/word/2010/wordprocessingCanvas" xmlns:cx="http://schemas.microsoft.com/office/drawing/2014/chartex" xmlns:cx1="http://schemas.microsoft.com/office/drawing/2015/9/8/chartex" xmlns:cx2="http://schemas.microsoft.com/office/drawing/2015/10/21/chartex" xmlns:cx3="http://schemas.microsoft.com/office/drawing/2016/5/9/chartex" xmlns:cx4="http://schemas.microsoft.com/office/drawing/2016/5/10/chartex" xmlns:cx5="http://schemas.microsoft.com/office/drawing/2016/5/11/chartex" xmlns:cx6="http://schemas.microsoft.com/office/drawing/2016/5/12/chartex" xmlns:cx7="http://schemas.microsoft.com/office/drawing/2016/5/13/chartex" xmlns:cx8="http://schemas.microsoft.com/office/drawing/2016/5/14/chartex" xmlns:mc="http://schemas.openxmlformats.org/markup-compatibility/2006" xmlns:aink="http://schemas.microsoft.com/office/drawing/2016/ink" xmlns:am3d="http://schemas.microsoft.com/office/drawing/2017/model3d" xmlns:o="urn:schemas-microsoft-com:office:office" xmlns:oel="http://schemas.microsoft.com/office/2019/extlst" xmlns:r="http://schemas.openxmlformats.org/officeDocument/2006/relationships" xmlns:m="http://schemas.openxmlformats.org/officeDocument/2006/math" xmlns:v="urn:schemas-microsoft-com:vml" xmlns:wp14="http://schemas.microsoft.com/office/word/2010/wordprocessingDrawing" xmlns:wp="http://schemas.openxmlformats.org/drawingml/2006/wordprocessingDrawing" xmlns:w10="urn:schemas-microsoft-com:office:word" xmlns:w="http://schemas.openxmlformats.org/wordprocessingml/2006/main" xmlns:w14="http://schemas.microsoft.com/office/word/2010/wordml" xmlns:w15="http://schemas.microsoft.com/office/word/2012/wordml" xmlns:w16cex="http://schemas.microsoft.com/office/word/2018/wordml/cex" xmlns:w16cid="http://schemas.microsoft.com/office/word/2016/wordml/cid" xmlns:w16="http://schemas.microsoft.com/office/word/2018/wordml" xmlns:w16du="http://schemas.microsoft.com/office/word/2023/wordml/word16du" xmlns:w16sdtdh="http://schemas.microsoft.com/office/word/2020/wordml/sdtdatahash" xmlns:w16se="http://schemas.microsoft.com/office/word/2015/wordml/symex" xmlns:wpg="http://schemas.microsoft.com/office/word/2010/wordprocessingGroup" xmlns:wpi="http://schemas.microsoft.com/office/word/2010/wordprocessingInk" xmlns:wne="http://schemas.microsoft.com/office/word/2006/wordml" xmlns:wps="http://schemas.microsoft.com/office/word/2010/wordprocessingShape" xmlns:a="http://schemas.openxmlformats.org/drawingml/2006/main" xmlns:pic="http://schemas.openxmlformats.org/drawingml/2006/picture" xmlns:a14="http://schemas.microsoft.com/office/drawing/2010/main" mc:Ignorable="w14 w15 w16se w16cid w16 w16cex w16sdtdh w16du wp14">
+<w:document xmlns:wpc="http://schemas.microsoft.com/office/word/2010/wordprocessingCanvas" xmlns:cx="http://schemas.microsoft.com/office/drawing/2014/chartex" xmlns:cx1="http://schemas.microsoft.com/office/drawing/2015/9/8/chartex" xmlns:cx2="http://schemas.microsoft.com/office/drawing/2015/10/21/chartex" xmlns:cx3="http://schemas.microsoft.com/office/drawing/2016/5/9/chartex" xmlns:cx4="http://schemas.microsoft.com/office/drawing/2016/5/10/chartex" xmlns:cx5="http://schemas.microsoft.com/office/drawing/2016/5/11/chartex" xmlns:cx6="http://schemas.microsoft.com/office/drawing/2016/5/12/chartex" xmlns:cx7="http://schemas.microsoft.com/office/drawing/2016/5/13/chartex" xmlns:cx8="http://schemas.microsoft.com/office/drawing/2016/5/14/chartex" xmlns:mc="http://schemas.openxmlformats.org/markup-compatibility/2006" xmlns:aink="http://schemas.microsoft.com/office/drawing/2016/ink" xmlns:am3d="http://schemas.microsoft.com/office/drawing/2017/model3d" xmlns:o="urn:schemas-microsoft-com:office:office" xmlns:oel="http://schemas.microsoft.com/office/2019/extlst" xmlns:r="http://schemas.openxmlformats.org/officeDocument/2006/relationships" xmlns:m="http://schemas.openxmlformats.org/officeDocument/2006/math" xmlns:v="urn:schemas-microsoft-com:vml" xmlns:wp14="http://schemas.microsoft.com/office/word/2010/wordprocessingDrawing" xmlns:wp="http://schemas.openxmlformats.org/drawingml/2006/wordprocessingDrawing" xmlns:w10="urn:schemas-microsoft-com:office:word" xmlns:w="http://schemas.openxmlformats.org/wordprocessingml/2006/main" xmlns:w14="http://schemas.microsoft.com/office/word/2010/wordml" xmlns:w15="http://schemas.microsoft.com/office/word/2012/wordml" xmlns:w16cex="http://schemas.microsoft.com/office/word/2018/wordml/cex" xmlns:w16cid="http://schemas.microsoft.com/office/word/2016/wordml/cid" xmlns:w16="http://schemas.microsoft.com/office/word/2018/wordml" xmlns:w16sdtdh="http://schemas.microsoft.com/office/word/2020/wordml/sdtdatahash" xmlns:w16se="http://schemas.microsoft.com/office/word/2015/wordml/symex" xmlns:wpg="http://schemas.microsoft.com/office/word/2010/wordprocessingGroup" xmlns:wpi="http://schemas.microsoft.com/office/word/2010/wordprocessingInk" xmlns:wne="http://schemas.microsoft.com/office/word/2006/wordml" xmlns:wps="http://schemas.microsoft.com/office/word/2010/wordprocessingShape" xmlns:a="http://schemas.openxmlformats.org/drawingml/2006/main" xmlns:pic="http://schemas.openxmlformats.org/drawingml/2006/picture" xmlns:a14="http://schemas.microsoft.com/office/drawing/2010/main" mc:Ignorable="w14 w15 w16se w16cid w16 w16cex w16sdtdh wp14">
   <w:body>
-    <w:p>
-      <w:pPr>
-        <w:pStyle w:val="Normal"/>
-      </w:pPr>
-    </w:p>
+    <w:p/>
     <w:p>
       <w:pPr>
         <w:pStyle w:val="Title"/>
@@ -16,109 +12,99 @@
         </w:rPr>
       </w:pPr>
       <w:r>
-        <w:rPr/>
         <w:t>Nyomtatókölcsönző</w:t>
       </w:r>
       <w:r>
-        <w:rPr/>
-        <w:t xml:space="preserve"> - Printer-</w:t>
-      </w:r>
-      <w:r>
-        <w:rPr/>
-        <w:t>Bookings</w:t>
-      </w:r>
-    </w:p>
-    <w:p>
-      <w:pPr>
-        <w:rPr>
-          <w:sz w:val="24"/>
-          <w:szCs w:val="24"/>
-        </w:rPr>
-      </w:pPr>
-    </w:p>
-    <w:p>
-      <w:pPr>
-        <w:rPr>
-          <w:sz w:val="24"/>
-          <w:szCs w:val="24"/>
-        </w:rPr>
-      </w:pPr>
-    </w:p>
-    <w:p>
-      <w:pPr>
-        <w:pStyle w:val="Normal"/>
-        <w:rPr>
-          <w:sz w:val="24"/>
-          <w:szCs w:val="24"/>
-        </w:rPr>
-      </w:pPr>
-    </w:p>
-    <w:p>
-      <w:pPr>
-        <w:pStyle w:val="Normal"/>
-        <w:rPr>
-          <w:sz w:val="24"/>
-          <w:szCs w:val="24"/>
-        </w:rPr>
-      </w:pPr>
-    </w:p>
-    <w:p>
-      <w:pPr>
-        <w:pStyle w:val="Normal"/>
-        <w:rPr>
-          <w:sz w:val="24"/>
-          <w:szCs w:val="24"/>
-        </w:rPr>
-      </w:pPr>
-    </w:p>
-    <w:p>
-      <w:pPr>
-        <w:pStyle w:val="Normal"/>
-        <w:rPr>
-          <w:sz w:val="24"/>
-          <w:szCs w:val="24"/>
-        </w:rPr>
-      </w:pPr>
-    </w:p>
-    <w:p>
-      <w:pPr>
-        <w:pStyle w:val="Normal"/>
-        <w:rPr>
-          <w:sz w:val="24"/>
-          <w:szCs w:val="24"/>
-        </w:rPr>
-      </w:pPr>
-    </w:p>
-    <w:p>
-      <w:pPr>
-        <w:pStyle w:val="Normal"/>
-        <w:rPr>
-          <w:sz w:val="24"/>
-          <w:szCs w:val="24"/>
-        </w:rPr>
-      </w:pPr>
-    </w:p>
-    <w:p>
-      <w:pPr>
-        <w:pStyle w:val="Normal"/>
-        <w:rPr>
-          <w:sz w:val="24"/>
-          <w:szCs w:val="24"/>
-        </w:rPr>
-      </w:pPr>
-    </w:p>
-    <w:p>
-      <w:pPr>
-        <w:pStyle w:val="Normal"/>
-        <w:rPr>
-          <w:sz w:val="24"/>
-          <w:szCs w:val="24"/>
-        </w:rPr>
-      </w:pPr>
-    </w:p>
-    <w:p>
-      <w:pPr>
-        <w:pStyle w:val="Normal"/>
+        <w:t xml:space="preserve"> - </w:t>
+      </w:r>
+      <w:proofErr w:type="spellStart"/>
+      <w:r>
+        <w:t>Printer-Bookings</w:t>
+      </w:r>
+      <w:proofErr w:type="spellEnd"/>
+    </w:p>
+    <w:p>
+      <w:pPr>
+        <w:rPr>
+          <w:sz w:val="24"/>
+          <w:szCs w:val="24"/>
+        </w:rPr>
+      </w:pPr>
+    </w:p>
+    <w:p>
+      <w:pPr>
+        <w:rPr>
+          <w:sz w:val="24"/>
+          <w:szCs w:val="24"/>
+        </w:rPr>
+      </w:pPr>
+    </w:p>
+    <w:p>
+      <w:pPr>
+        <w:rPr>
+          <w:sz w:val="24"/>
+          <w:szCs w:val="24"/>
+        </w:rPr>
+      </w:pPr>
+    </w:p>
+    <w:p>
+      <w:pPr>
+        <w:rPr>
+          <w:sz w:val="24"/>
+          <w:szCs w:val="24"/>
+        </w:rPr>
+      </w:pPr>
+    </w:p>
+    <w:p>
+      <w:pPr>
+        <w:rPr>
+          <w:sz w:val="24"/>
+          <w:szCs w:val="24"/>
+        </w:rPr>
+      </w:pPr>
+    </w:p>
+    <w:p>
+      <w:pPr>
+        <w:rPr>
+          <w:sz w:val="24"/>
+          <w:szCs w:val="24"/>
+        </w:rPr>
+      </w:pPr>
+    </w:p>
+    <w:p>
+      <w:pPr>
+        <w:rPr>
+          <w:sz w:val="24"/>
+          <w:szCs w:val="24"/>
+        </w:rPr>
+      </w:pPr>
+    </w:p>
+    <w:p>
+      <w:pPr>
+        <w:rPr>
+          <w:sz w:val="24"/>
+          <w:szCs w:val="24"/>
+        </w:rPr>
+      </w:pPr>
+    </w:p>
+    <w:p>
+      <w:pPr>
+        <w:rPr>
+          <w:sz w:val="24"/>
+          <w:szCs w:val="24"/>
+        </w:rPr>
+      </w:pPr>
+    </w:p>
+    <w:p>
+      <w:pPr>
+        <w:rPr>
+          <w:sz w:val="24"/>
+          <w:szCs w:val="24"/>
+        </w:rPr>
+      </w:pPr>
+    </w:p>
+    <w:p>
+      <w:pPr>
         <w:rPr>
           <w:sz w:val="24"/>
           <w:szCs w:val="24"/>
@@ -133,14 +119,7 @@
       </w:r>
     </w:p>
     <w:p>
-      <w:pPr>
-        <w:pStyle w:val="Normal"/>
-        <w:suppressLineNumbers w:val="0"/>
-        <w:bidi w:val="0"/>
-        <w:spacing w:before="0" w:beforeAutospacing="off" w:after="160" w:afterAutospacing="off" w:line="259" w:lineRule="auto"/>
-        <w:ind w:left="0" w:right="0"/>
-        <w:jc w:val="left"/>
-      </w:pPr>
+      <w:proofErr w:type="spellStart"/>
       <w:r>
         <w:rPr>
           <w:sz w:val="24"/>
@@ -148,10 +127,10 @@
         </w:rPr>
         <w:t>Záródolgozat</w:t>
       </w:r>
-    </w:p>
-    <w:p>
-      <w:pPr>
-        <w:pStyle w:val="Normal"/>
+      <w:proofErr w:type="spellEnd"/>
+    </w:p>
+    <w:p>
+      <w:pPr>
         <w:rPr>
           <w:sz w:val="24"/>
           <w:szCs w:val="24"/>
@@ -167,141 +146,1233 @@
     </w:p>
     <w:p>
       <w:pPr>
-        <w:pStyle w:val="Normal"/>
-        <w:rPr>
-          <w:sz w:val="24"/>
-          <w:szCs w:val="24"/>
-        </w:rPr>
-      </w:pPr>
-    </w:p>
-    <w:p>
-      <w:pPr>
-        <w:pStyle w:val="Normal"/>
-        <w:rPr>
-          <w:sz w:val="24"/>
-          <w:szCs w:val="24"/>
-        </w:rPr>
-      </w:pPr>
-    </w:p>
-    <w:p>
-      <w:pPr>
-        <w:pStyle w:val="Normal"/>
-        <w:rPr>
-          <w:sz w:val="24"/>
-          <w:szCs w:val="24"/>
-        </w:rPr>
-      </w:pPr>
-    </w:p>
-    <w:p>
-      <w:pPr>
-        <w:pStyle w:val="Normal"/>
-        <w:rPr>
-          <w:sz w:val="24"/>
-          <w:szCs w:val="24"/>
-        </w:rPr>
-      </w:pPr>
-    </w:p>
-    <w:p>
-      <w:pPr>
-        <w:pStyle w:val="Normal"/>
-        <w:rPr>
-          <w:sz w:val="24"/>
-          <w:szCs w:val="24"/>
-        </w:rPr>
-      </w:pPr>
-    </w:p>
-    <w:p>
-      <w:pPr>
-        <w:pStyle w:val="Normal"/>
-        <w:rPr>
-          <w:sz w:val="24"/>
-          <w:szCs w:val="24"/>
-        </w:rPr>
-      </w:pPr>
-    </w:p>
-    <w:p>
-      <w:pPr>
-        <w:pStyle w:val="Normal"/>
-        <w:rPr>
-          <w:sz w:val="24"/>
-          <w:szCs w:val="24"/>
-        </w:rPr>
-      </w:pPr>
-    </w:p>
-    <w:p>
-      <w:pPr>
-        <w:rPr>
-          <w:sz w:val="24"/>
-          <w:szCs w:val="24"/>
-        </w:rPr>
-      </w:pPr>
-    </w:p>
-    <w:p>
-      <w:pPr>
-        <w:rPr>
-          <w:sz w:val="24"/>
-          <w:szCs w:val="24"/>
-        </w:rPr>
-      </w:pPr>
-    </w:p>
-    <w:p>
-      <w:pPr>
-        <w:pStyle w:val="Normal"/>
-        <w:rPr>
-          <w:sz w:val="24"/>
-          <w:szCs w:val="24"/>
-        </w:rPr>
-      </w:pPr>
-    </w:p>
-    <w:p>
-      <w:pPr>
-        <w:pStyle w:val="Normal"/>
-        <w:rPr>
-          <w:sz w:val="24"/>
-          <w:szCs w:val="24"/>
-        </w:rPr>
-      </w:pPr>
-    </w:p>
-    <w:p>
-      <w:pPr>
-        <w:pStyle w:val="Normal"/>
-        <w:rPr>
-          <w:sz w:val="24"/>
-          <w:szCs w:val="24"/>
-        </w:rPr>
-      </w:pPr>
-    </w:p>
-    <w:p>
-      <w:pPr>
-        <w:pStyle w:val="Normal"/>
-        <w:rPr>
-          <w:sz w:val="24"/>
-          <w:szCs w:val="24"/>
-        </w:rPr>
-      </w:pPr>
-    </w:p>
-    <w:p>
-      <w:pPr>
-        <w:pStyle w:val="Normal"/>
-        <w:rPr>
-          <w:sz w:val="24"/>
-          <w:szCs w:val="24"/>
-        </w:rPr>
-      </w:pPr>
-      <w:r>
-        <w:rPr>
-          <w:sz w:val="24"/>
-          <w:szCs w:val="24"/>
-        </w:rPr>
-        <w:t>Thék Olivér, Török Zoltán</w:t>
-      </w:r>
-    </w:p>
+        <w:rPr>
+          <w:sz w:val="24"/>
+          <w:szCs w:val="24"/>
+        </w:rPr>
+      </w:pPr>
+    </w:p>
+    <w:p>
+      <w:pPr>
+        <w:rPr>
+          <w:sz w:val="24"/>
+          <w:szCs w:val="24"/>
+        </w:rPr>
+      </w:pPr>
+    </w:p>
+    <w:p>
+      <w:pPr>
+        <w:rPr>
+          <w:sz w:val="24"/>
+          <w:szCs w:val="24"/>
+        </w:rPr>
+      </w:pPr>
+    </w:p>
+    <w:p>
+      <w:pPr>
+        <w:rPr>
+          <w:sz w:val="24"/>
+          <w:szCs w:val="24"/>
+        </w:rPr>
+      </w:pPr>
+    </w:p>
+    <w:p>
+      <w:pPr>
+        <w:rPr>
+          <w:sz w:val="24"/>
+          <w:szCs w:val="24"/>
+        </w:rPr>
+      </w:pPr>
+    </w:p>
+    <w:p>
+      <w:pPr>
+        <w:rPr>
+          <w:sz w:val="24"/>
+          <w:szCs w:val="24"/>
+        </w:rPr>
+      </w:pPr>
+    </w:p>
+    <w:p>
+      <w:pPr>
+        <w:rPr>
+          <w:sz w:val="24"/>
+          <w:szCs w:val="24"/>
+        </w:rPr>
+      </w:pPr>
+    </w:p>
+    <w:p>
+      <w:pPr>
+        <w:rPr>
+          <w:sz w:val="24"/>
+          <w:szCs w:val="24"/>
+        </w:rPr>
+      </w:pPr>
+    </w:p>
+    <w:p>
+      <w:pPr>
+        <w:rPr>
+          <w:sz w:val="24"/>
+          <w:szCs w:val="24"/>
+        </w:rPr>
+      </w:pPr>
+    </w:p>
+    <w:p>
+      <w:pPr>
+        <w:rPr>
+          <w:sz w:val="24"/>
+          <w:szCs w:val="24"/>
+        </w:rPr>
+      </w:pPr>
+    </w:p>
+    <w:p>
+      <w:pPr>
+        <w:rPr>
+          <w:sz w:val="24"/>
+          <w:szCs w:val="24"/>
+        </w:rPr>
+      </w:pPr>
+    </w:p>
+    <w:p>
+      <w:pPr>
+        <w:rPr>
+          <w:sz w:val="24"/>
+          <w:szCs w:val="24"/>
+        </w:rPr>
+      </w:pPr>
+    </w:p>
+    <w:p>
+      <w:pPr>
+        <w:rPr>
+          <w:sz w:val="24"/>
+          <w:szCs w:val="24"/>
+        </w:rPr>
+      </w:pPr>
+    </w:p>
+    <w:p>
+      <w:pPr>
+        <w:rPr>
+          <w:sz w:val="24"/>
+          <w:szCs w:val="24"/>
+        </w:rPr>
+      </w:pPr>
+      <w:proofErr w:type="spellStart"/>
+      <w:r>
+        <w:rPr>
+          <w:sz w:val="24"/>
+          <w:szCs w:val="24"/>
+        </w:rPr>
+        <w:t>Thék</w:t>
+      </w:r>
+      <w:proofErr w:type="spellEnd"/>
+      <w:r>
+        <w:rPr>
+          <w:sz w:val="24"/>
+          <w:szCs w:val="24"/>
+        </w:rPr>
+        <w:t xml:space="preserve"> Olivér, Török Zoltán</w:t>
+      </w:r>
+    </w:p>
+    <w:sdt>
+      <w:sdtPr>
+        <w:id w:val="1179592890"/>
+        <w:docPartObj>
+          <w:docPartGallery w:val="Table of Contents"/>
+          <w:docPartUnique/>
+        </w:docPartObj>
+      </w:sdtPr>
+      <w:sdtContent>
+        <w:p w14:noSpellErr="1">
+          <w:pPr>
+            <w:pStyle w:val="TOC1"/>
+            <w:tabs>
+              <w:tab w:val="right" w:leader="dot" w:pos="9015"/>
+            </w:tabs>
+            <w:rPr>
+              <w:rStyle w:val="Heading1Char"/>
+              <w:b w:val="1"/>
+              <w:bCs w:val="1"/>
+            </w:rPr>
+          </w:pPr>
+          <w:bookmarkStart w:name="_Toc1431580942" w:id="508011441"/>
+          <w:r>
+            <w:rPr>
+              <w:rStyle w:val="Heading1Char"/>
+              <w:b w:val="1"/>
+              <w:bCs w:val="1"/>
+            </w:rPr>
+            <w:t>Tartalomjegyzék</w:t>
+          </w:r>
+          <w:bookmarkEnd w:id="508011441"/>
+        </w:p>
+        <w:p>
+          <w:pPr>
+            <w:pStyle w:val="TOC1"/>
+            <w:tabs>
+              <w:tab w:val="right" w:leader="dot" w:pos="9015"/>
+            </w:tabs>
+            <w:rPr>
+              <w:rStyle w:val="Hyperlink"/>
+            </w:rPr>
+          </w:pPr>
+          <w:r>
+            <w:fldChar w:fldCharType="begin"/>
+          </w:r>
+          <w:r>
+            <w:instrText xml:space="preserve">TOC \o \z \u \h</w:instrText>
+          </w:r>
+          <w:r>
+            <w:fldChar w:fldCharType="separate"/>
+          </w:r>
+          <w:hyperlink w:anchor="_Toc1431580942">
+            <w:r>
+              <w:rPr>
+                <w:rStyle w:val="Hyperlink"/>
+              </w:rPr>
+              <w:t>Tartalomjegyzék</w:t>
+            </w:r>
+            <w:r>
+              <w:tab/>
+            </w:r>
+            <w:r>
+              <w:fldChar w:fldCharType="begin"/>
+            </w:r>
+            <w:r>
+              <w:instrText xml:space="preserve">PAGEREF _Toc1431580942 \h</w:instrText>
+            </w:r>
+            <w:r>
+              <w:fldChar w:fldCharType="separate"/>
+            </w:r>
+            <w:r>
+              <w:rPr>
+                <w:rStyle w:val="Hyperlink"/>
+              </w:rPr>
+              <w:t>1</w:t>
+            </w:r>
+            <w:r>
+              <w:fldChar w:fldCharType="end"/>
+            </w:r>
+          </w:hyperlink>
+        </w:p>
+        <w:p>
+          <w:pPr>
+            <w:pStyle w:val="TOC1"/>
+            <w:tabs>
+              <w:tab w:val="right" w:leader="dot" w:pos="9015"/>
+            </w:tabs>
+            <w:rPr>
+              <w:rStyle w:val="Hyperlink"/>
+            </w:rPr>
+          </w:pPr>
+          <w:hyperlink w:anchor="_Toc1732371032">
+            <w:r>
+              <w:rPr>
+                <w:rStyle w:val="Hyperlink"/>
+              </w:rPr>
+              <w:t>Bevezetés</w:t>
+            </w:r>
+            <w:r>
+              <w:tab/>
+            </w:r>
+            <w:r>
+              <w:fldChar w:fldCharType="begin"/>
+            </w:r>
+            <w:r>
+              <w:instrText xml:space="preserve">PAGEREF _Toc1732371032 \h</w:instrText>
+            </w:r>
+            <w:r>
+              <w:fldChar w:fldCharType="separate"/>
+            </w:r>
+            <w:r>
+              <w:rPr>
+                <w:rStyle w:val="Hyperlink"/>
+              </w:rPr>
+              <w:t>2</w:t>
+            </w:r>
+            <w:r>
+              <w:fldChar w:fldCharType="end"/>
+            </w:r>
+          </w:hyperlink>
+        </w:p>
+        <w:p>
+          <w:pPr>
+            <w:pStyle w:val="TOC1"/>
+            <w:tabs>
+              <w:tab w:val="right" w:leader="dot" w:pos="9015"/>
+            </w:tabs>
+            <w:rPr>
+              <w:rStyle w:val="Hyperlink"/>
+            </w:rPr>
+          </w:pPr>
+          <w:hyperlink w:anchor="_Toc1655809812">
+            <w:r>
+              <w:rPr>
+                <w:rStyle w:val="Hyperlink"/>
+              </w:rPr>
+              <w:t>Fejlesztői dokumentáció</w:t>
+            </w:r>
+            <w:r>
+              <w:tab/>
+            </w:r>
+            <w:r>
+              <w:fldChar w:fldCharType="begin"/>
+            </w:r>
+            <w:r>
+              <w:instrText xml:space="preserve">PAGEREF _Toc1655809812 \h</w:instrText>
+            </w:r>
+            <w:r>
+              <w:fldChar w:fldCharType="separate"/>
+            </w:r>
+            <w:r>
+              <w:rPr>
+                <w:rStyle w:val="Hyperlink"/>
+              </w:rPr>
+              <w:t>3</w:t>
+            </w:r>
+            <w:r>
+              <w:fldChar w:fldCharType="end"/>
+            </w:r>
+          </w:hyperlink>
+        </w:p>
+        <w:p>
+          <w:pPr>
+            <w:pStyle w:val="TOC2"/>
+            <w:tabs>
+              <w:tab w:val="right" w:leader="dot" w:pos="9015"/>
+            </w:tabs>
+            <w:rPr>
+              <w:rStyle w:val="Hyperlink"/>
+            </w:rPr>
+          </w:pPr>
+          <w:hyperlink w:anchor="_Toc597239393">
+            <w:r>
+              <w:rPr>
+                <w:rStyle w:val="Hyperlink"/>
+              </w:rPr>
+              <w:t>A fejlesztői környezet</w:t>
+            </w:r>
+            <w:r>
+              <w:tab/>
+            </w:r>
+            <w:r>
+              <w:fldChar w:fldCharType="begin"/>
+            </w:r>
+            <w:r>
+              <w:instrText xml:space="preserve">PAGEREF _Toc597239393 \h</w:instrText>
+            </w:r>
+            <w:r>
+              <w:fldChar w:fldCharType="separate"/>
+            </w:r>
+            <w:r>
+              <w:rPr>
+                <w:rStyle w:val="Hyperlink"/>
+              </w:rPr>
+              <w:t>3</w:t>
+            </w:r>
+            <w:r>
+              <w:fldChar w:fldCharType="end"/>
+            </w:r>
+          </w:hyperlink>
+        </w:p>
+        <w:p>
+          <w:pPr>
+            <w:pStyle w:val="TOC2"/>
+            <w:tabs>
+              <w:tab w:val="right" w:leader="dot" w:pos="9015"/>
+            </w:tabs>
+            <w:rPr>
+              <w:rStyle w:val="Hyperlink"/>
+            </w:rPr>
+          </w:pPr>
+          <w:hyperlink w:anchor="_Toc1438731904">
+            <w:r>
+              <w:rPr>
+                <w:rStyle w:val="Hyperlink"/>
+              </w:rPr>
+              <w:t>Hardverigény</w:t>
+            </w:r>
+            <w:r>
+              <w:tab/>
+            </w:r>
+            <w:r>
+              <w:fldChar w:fldCharType="begin"/>
+            </w:r>
+            <w:r>
+              <w:instrText xml:space="preserve">PAGEREF _Toc1438731904 \h</w:instrText>
+            </w:r>
+            <w:r>
+              <w:fldChar w:fldCharType="separate"/>
+            </w:r>
+            <w:r>
+              <w:rPr>
+                <w:rStyle w:val="Hyperlink"/>
+              </w:rPr>
+              <w:t>4</w:t>
+            </w:r>
+            <w:r>
+              <w:fldChar w:fldCharType="end"/>
+            </w:r>
+          </w:hyperlink>
+        </w:p>
+        <w:p>
+          <w:pPr>
+            <w:pStyle w:val="TOC2"/>
+            <w:tabs>
+              <w:tab w:val="right" w:leader="dot" w:pos="9015"/>
+            </w:tabs>
+            <w:rPr>
+              <w:rStyle w:val="Hyperlink"/>
+            </w:rPr>
+          </w:pPr>
+          <w:hyperlink w:anchor="_Toc61799455">
+            <w:r>
+              <w:rPr>
+                <w:rStyle w:val="Hyperlink"/>
+              </w:rPr>
+              <w:t>Szoftverigény</w:t>
+            </w:r>
+            <w:r>
+              <w:tab/>
+            </w:r>
+            <w:r>
+              <w:fldChar w:fldCharType="begin"/>
+            </w:r>
+            <w:r>
+              <w:instrText xml:space="preserve">PAGEREF _Toc61799455 \h</w:instrText>
+            </w:r>
+            <w:r>
+              <w:fldChar w:fldCharType="separate"/>
+            </w:r>
+            <w:r>
+              <w:rPr>
+                <w:rStyle w:val="Hyperlink"/>
+              </w:rPr>
+              <w:t>4</w:t>
+            </w:r>
+            <w:r>
+              <w:fldChar w:fldCharType="end"/>
+            </w:r>
+          </w:hyperlink>
+        </w:p>
+        <w:p>
+          <w:pPr>
+            <w:pStyle w:val="TOC2"/>
+            <w:tabs>
+              <w:tab w:val="right" w:leader="dot" w:pos="9015"/>
+            </w:tabs>
+            <w:rPr>
+              <w:rStyle w:val="Hyperlink"/>
+            </w:rPr>
+          </w:pPr>
+          <w:hyperlink w:anchor="_Toc214925078">
+            <w:r>
+              <w:rPr>
+                <w:rStyle w:val="Hyperlink"/>
+              </w:rPr>
+              <w:t>Az adatbázis szerkezete</w:t>
+            </w:r>
+            <w:r>
+              <w:tab/>
+            </w:r>
+            <w:r>
+              <w:fldChar w:fldCharType="begin"/>
+            </w:r>
+            <w:r>
+              <w:instrText xml:space="preserve">PAGEREF _Toc214925078 \h</w:instrText>
+            </w:r>
+            <w:r>
+              <w:fldChar w:fldCharType="separate"/>
+            </w:r>
+            <w:r>
+              <w:rPr>
+                <w:rStyle w:val="Hyperlink"/>
+              </w:rPr>
+              <w:t>5</w:t>
+            </w:r>
+            <w:r>
+              <w:fldChar w:fldCharType="end"/>
+            </w:r>
+          </w:hyperlink>
+        </w:p>
+        <w:p>
+          <w:pPr>
+            <w:pStyle w:val="TOC2"/>
+            <w:tabs>
+              <w:tab w:val="right" w:leader="dot" w:pos="9015"/>
+            </w:tabs>
+            <w:rPr>
+              <w:rStyle w:val="Hyperlink"/>
+            </w:rPr>
+          </w:pPr>
+          <w:hyperlink w:anchor="_Toc149510078">
+            <w:r>
+              <w:rPr>
+                <w:rStyle w:val="Hyperlink"/>
+              </w:rPr>
+              <w:t>Érdekesebb algoritmusok bemutatása:</w:t>
+            </w:r>
+            <w:r>
+              <w:tab/>
+            </w:r>
+            <w:r>
+              <w:fldChar w:fldCharType="begin"/>
+            </w:r>
+            <w:r>
+              <w:instrText xml:space="preserve">PAGEREF _Toc149510078 \h</w:instrText>
+            </w:r>
+            <w:r>
+              <w:fldChar w:fldCharType="separate"/>
+            </w:r>
+            <w:r>
+              <w:rPr>
+                <w:rStyle w:val="Hyperlink"/>
+              </w:rPr>
+              <w:t>7</w:t>
+            </w:r>
+            <w:r>
+              <w:fldChar w:fldCharType="end"/>
+            </w:r>
+          </w:hyperlink>
+        </w:p>
+        <w:p>
+          <w:pPr>
+            <w:pStyle w:val="TOC1"/>
+            <w:tabs>
+              <w:tab w:val="right" w:leader="dot" w:pos="9015"/>
+            </w:tabs>
+            <w:rPr>
+              <w:rStyle w:val="Hyperlink"/>
+            </w:rPr>
+          </w:pPr>
+          <w:hyperlink w:anchor="_Toc1275477546">
+            <w:r>
+              <w:rPr>
+                <w:rStyle w:val="Hyperlink"/>
+              </w:rPr>
+              <w:t>Tesztelői dokumentáció</w:t>
+            </w:r>
+            <w:r>
+              <w:tab/>
+            </w:r>
+            <w:r>
+              <w:fldChar w:fldCharType="begin"/>
+            </w:r>
+            <w:r>
+              <w:instrText xml:space="preserve">PAGEREF _Toc1275477546 \h</w:instrText>
+            </w:r>
+            <w:r>
+              <w:fldChar w:fldCharType="separate"/>
+            </w:r>
+            <w:r>
+              <w:rPr>
+                <w:rStyle w:val="Hyperlink"/>
+              </w:rPr>
+              <w:t>11</w:t>
+            </w:r>
+            <w:r>
+              <w:fldChar w:fldCharType="end"/>
+            </w:r>
+          </w:hyperlink>
+        </w:p>
+        <w:p>
+          <w:pPr>
+            <w:pStyle w:val="TOC2"/>
+            <w:tabs>
+              <w:tab w:val="right" w:leader="dot" w:pos="9015"/>
+            </w:tabs>
+            <w:rPr>
+              <w:rStyle w:val="Hyperlink"/>
+            </w:rPr>
+          </w:pPr>
+          <w:hyperlink w:anchor="_Toc2009884950">
+            <w:r>
+              <w:rPr>
+                <w:rStyle w:val="Hyperlink"/>
+              </w:rPr>
+              <w:t>Mehet gomb tesztelése</w:t>
+            </w:r>
+            <w:r>
+              <w:tab/>
+            </w:r>
+            <w:r>
+              <w:fldChar w:fldCharType="begin"/>
+            </w:r>
+            <w:r>
+              <w:instrText xml:space="preserve">PAGEREF _Toc2009884950 \h</w:instrText>
+            </w:r>
+            <w:r>
+              <w:fldChar w:fldCharType="separate"/>
+            </w:r>
+            <w:r>
+              <w:rPr>
+                <w:rStyle w:val="Hyperlink"/>
+              </w:rPr>
+              <w:t>11</w:t>
+            </w:r>
+            <w:r>
+              <w:fldChar w:fldCharType="end"/>
+            </w:r>
+          </w:hyperlink>
+        </w:p>
+        <w:p>
+          <w:pPr>
+            <w:pStyle w:val="TOC3"/>
+            <w:tabs>
+              <w:tab w:val="right" w:leader="dot" w:pos="9015"/>
+            </w:tabs>
+            <w:rPr>
+              <w:rStyle w:val="Hyperlink"/>
+            </w:rPr>
+          </w:pPr>
+          <w:hyperlink w:anchor="_Toc1840819810">
+            <w:r>
+              <w:rPr>
+                <w:rStyle w:val="Hyperlink"/>
+              </w:rPr>
+              <w:t>Tesztesetek</w:t>
+            </w:r>
+            <w:r>
+              <w:tab/>
+            </w:r>
+            <w:r>
+              <w:fldChar w:fldCharType="begin"/>
+            </w:r>
+            <w:r>
+              <w:instrText xml:space="preserve">PAGEREF _Toc1840819810 \h</w:instrText>
+            </w:r>
+            <w:r>
+              <w:fldChar w:fldCharType="separate"/>
+            </w:r>
+            <w:r>
+              <w:rPr>
+                <w:rStyle w:val="Hyperlink"/>
+              </w:rPr>
+              <w:t>11</w:t>
+            </w:r>
+            <w:r>
+              <w:fldChar w:fldCharType="end"/>
+            </w:r>
+          </w:hyperlink>
+        </w:p>
+        <w:p>
+          <w:pPr>
+            <w:pStyle w:val="TOC2"/>
+            <w:tabs>
+              <w:tab w:val="right" w:leader="dot" w:pos="9015"/>
+            </w:tabs>
+            <w:rPr>
+              <w:rStyle w:val="Hyperlink"/>
+            </w:rPr>
+          </w:pPr>
+          <w:hyperlink w:anchor="_Toc1328917615">
+            <w:r>
+              <w:rPr>
+                <w:rStyle w:val="Hyperlink"/>
+              </w:rPr>
+              <w:t>"Not Found” tesztelése</w:t>
+            </w:r>
+            <w:r>
+              <w:tab/>
+            </w:r>
+            <w:r>
+              <w:fldChar w:fldCharType="begin"/>
+            </w:r>
+            <w:r>
+              <w:instrText xml:space="preserve">PAGEREF _Toc1328917615 \h</w:instrText>
+            </w:r>
+            <w:r>
+              <w:fldChar w:fldCharType="separate"/>
+            </w:r>
+            <w:r>
+              <w:rPr>
+                <w:rStyle w:val="Hyperlink"/>
+              </w:rPr>
+              <w:t>12</w:t>
+            </w:r>
+            <w:r>
+              <w:fldChar w:fldCharType="end"/>
+            </w:r>
+          </w:hyperlink>
+        </w:p>
+        <w:p>
+          <w:pPr>
+            <w:pStyle w:val="TOC3"/>
+            <w:tabs>
+              <w:tab w:val="right" w:leader="dot" w:pos="9015"/>
+            </w:tabs>
+            <w:rPr>
+              <w:rStyle w:val="Hyperlink"/>
+            </w:rPr>
+          </w:pPr>
+          <w:hyperlink w:anchor="_Toc938084356">
+            <w:r>
+              <w:rPr>
+                <w:rStyle w:val="Hyperlink"/>
+              </w:rPr>
+              <w:t>Tesztesetek</w:t>
+            </w:r>
+            <w:r>
+              <w:tab/>
+            </w:r>
+            <w:r>
+              <w:fldChar w:fldCharType="begin"/>
+            </w:r>
+            <w:r>
+              <w:instrText xml:space="preserve">PAGEREF _Toc938084356 \h</w:instrText>
+            </w:r>
+            <w:r>
+              <w:fldChar w:fldCharType="separate"/>
+            </w:r>
+            <w:r>
+              <w:rPr>
+                <w:rStyle w:val="Hyperlink"/>
+              </w:rPr>
+              <w:t>12</w:t>
+            </w:r>
+            <w:r>
+              <w:fldChar w:fldCharType="end"/>
+            </w:r>
+          </w:hyperlink>
+        </w:p>
+        <w:p>
+          <w:pPr>
+            <w:pStyle w:val="TOC1"/>
+            <w:tabs>
+              <w:tab w:val="right" w:leader="dot" w:pos="9015"/>
+            </w:tabs>
+            <w:rPr>
+              <w:rStyle w:val="Hyperlink"/>
+            </w:rPr>
+          </w:pPr>
+          <w:hyperlink w:anchor="_Toc1674281254">
+            <w:r>
+              <w:rPr>
+                <w:rStyle w:val="Hyperlink"/>
+              </w:rPr>
+              <w:t>Fejlesztési lehetőségek</w:t>
+            </w:r>
+            <w:r>
+              <w:tab/>
+            </w:r>
+            <w:r>
+              <w:fldChar w:fldCharType="begin"/>
+            </w:r>
+            <w:r>
+              <w:instrText xml:space="preserve">PAGEREF _Toc1674281254 \h</w:instrText>
+            </w:r>
+            <w:r>
+              <w:fldChar w:fldCharType="separate"/>
+            </w:r>
+            <w:r>
+              <w:rPr>
+                <w:rStyle w:val="Hyperlink"/>
+              </w:rPr>
+              <w:t>12</w:t>
+            </w:r>
+            <w:r>
+              <w:fldChar w:fldCharType="end"/>
+            </w:r>
+          </w:hyperlink>
+        </w:p>
+        <w:p>
+          <w:pPr>
+            <w:pStyle w:val="TOC1"/>
+            <w:tabs>
+              <w:tab w:val="right" w:leader="dot" w:pos="9015"/>
+            </w:tabs>
+            <w:rPr>
+              <w:rStyle w:val="Hyperlink"/>
+            </w:rPr>
+          </w:pPr>
+          <w:hyperlink w:anchor="_Toc190998848">
+            <w:r>
+              <w:rPr>
+                <w:rStyle w:val="Hyperlink"/>
+              </w:rPr>
+              <w:t>Felhasználói dokumentáció</w:t>
+            </w:r>
+            <w:r>
+              <w:tab/>
+            </w:r>
+            <w:r>
+              <w:fldChar w:fldCharType="begin"/>
+            </w:r>
+            <w:r>
+              <w:instrText xml:space="preserve">PAGEREF _Toc190998848 \h</w:instrText>
+            </w:r>
+            <w:r>
+              <w:fldChar w:fldCharType="separate"/>
+            </w:r>
+            <w:r>
+              <w:rPr>
+                <w:rStyle w:val="Hyperlink"/>
+              </w:rPr>
+              <w:t>13</w:t>
+            </w:r>
+            <w:r>
+              <w:fldChar w:fldCharType="end"/>
+            </w:r>
+          </w:hyperlink>
+        </w:p>
+        <w:p>
+          <w:pPr>
+            <w:pStyle w:val="TOC2"/>
+            <w:tabs>
+              <w:tab w:val="right" w:leader="dot" w:pos="9015"/>
+            </w:tabs>
+            <w:rPr>
+              <w:rStyle w:val="Hyperlink"/>
+            </w:rPr>
+          </w:pPr>
+          <w:hyperlink w:anchor="_Toc1620870079">
+            <w:r>
+              <w:rPr>
+                <w:rStyle w:val="Hyperlink"/>
+              </w:rPr>
+              <w:t>Hardver és szoftver igény</w:t>
+            </w:r>
+            <w:r>
+              <w:tab/>
+            </w:r>
+            <w:r>
+              <w:fldChar w:fldCharType="begin"/>
+            </w:r>
+            <w:r>
+              <w:instrText xml:space="preserve">PAGEREF _Toc1620870079 \h</w:instrText>
+            </w:r>
+            <w:r>
+              <w:fldChar w:fldCharType="separate"/>
+            </w:r>
+            <w:r>
+              <w:rPr>
+                <w:rStyle w:val="Hyperlink"/>
+              </w:rPr>
+              <w:t>14</w:t>
+            </w:r>
+            <w:r>
+              <w:fldChar w:fldCharType="end"/>
+            </w:r>
+          </w:hyperlink>
+        </w:p>
+        <w:p>
+          <w:pPr>
+            <w:pStyle w:val="TOC2"/>
+            <w:tabs>
+              <w:tab w:val="right" w:leader="dot" w:pos="9015"/>
+            </w:tabs>
+            <w:rPr>
+              <w:rStyle w:val="Hyperlink"/>
+            </w:rPr>
+          </w:pPr>
+          <w:hyperlink w:anchor="_Toc1023471253">
+            <w:r>
+              <w:rPr>
+                <w:rStyle w:val="Hyperlink"/>
+              </w:rPr>
+              <w:t>A program használata</w:t>
+            </w:r>
+            <w:r>
+              <w:tab/>
+            </w:r>
+            <w:r>
+              <w:fldChar w:fldCharType="begin"/>
+            </w:r>
+            <w:r>
+              <w:instrText xml:space="preserve">PAGEREF _Toc1023471253 \h</w:instrText>
+            </w:r>
+            <w:r>
+              <w:fldChar w:fldCharType="separate"/>
+            </w:r>
+            <w:r>
+              <w:rPr>
+                <w:rStyle w:val="Hyperlink"/>
+              </w:rPr>
+              <w:t>15</w:t>
+            </w:r>
+            <w:r>
+              <w:fldChar w:fldCharType="end"/>
+            </w:r>
+          </w:hyperlink>
+        </w:p>
+        <w:p>
+          <w:pPr>
+            <w:pStyle w:val="TOC2"/>
+            <w:tabs>
+              <w:tab w:val="right" w:leader="dot" w:pos="9015"/>
+            </w:tabs>
+            <w:rPr>
+              <w:rStyle w:val="Hyperlink"/>
+            </w:rPr>
+          </w:pPr>
+          <w:hyperlink w:anchor="_Toc1403520704">
+            <w:r>
+              <w:rPr>
+                <w:rStyle w:val="Hyperlink"/>
+              </w:rPr>
+              <w:t>Bejelentkezés, regisztráció</w:t>
+            </w:r>
+            <w:r>
+              <w:tab/>
+            </w:r>
+            <w:r>
+              <w:fldChar w:fldCharType="begin"/>
+            </w:r>
+            <w:r>
+              <w:instrText xml:space="preserve">PAGEREF _Toc1403520704 \h</w:instrText>
+            </w:r>
+            <w:r>
+              <w:fldChar w:fldCharType="separate"/>
+            </w:r>
+            <w:r>
+              <w:rPr>
+                <w:rStyle w:val="Hyperlink"/>
+              </w:rPr>
+              <w:t>15</w:t>
+            </w:r>
+            <w:r>
+              <w:fldChar w:fldCharType="end"/>
+            </w:r>
+          </w:hyperlink>
+        </w:p>
+        <w:p>
+          <w:pPr>
+            <w:pStyle w:val="TOC2"/>
+            <w:tabs>
+              <w:tab w:val="right" w:leader="dot" w:pos="9015"/>
+            </w:tabs>
+            <w:rPr>
+              <w:rStyle w:val="Hyperlink"/>
+            </w:rPr>
+          </w:pPr>
+          <w:hyperlink w:anchor="_Toc594952213">
+            <w:r>
+              <w:rPr>
+                <w:rStyle w:val="Hyperlink"/>
+              </w:rPr>
+              <w:t>Ügyfelek kezelése</w:t>
+            </w:r>
+            <w:r>
+              <w:tab/>
+            </w:r>
+            <w:r>
+              <w:fldChar w:fldCharType="begin"/>
+            </w:r>
+            <w:r>
+              <w:instrText xml:space="preserve">PAGEREF _Toc594952213 \h</w:instrText>
+            </w:r>
+            <w:r>
+              <w:fldChar w:fldCharType="separate"/>
+            </w:r>
+            <w:r>
+              <w:rPr>
+                <w:rStyle w:val="Hyperlink"/>
+              </w:rPr>
+              <w:t>15</w:t>
+            </w:r>
+            <w:r>
+              <w:fldChar w:fldCharType="end"/>
+            </w:r>
+          </w:hyperlink>
+        </w:p>
+        <w:p>
+          <w:pPr>
+            <w:pStyle w:val="TOC2"/>
+            <w:tabs>
+              <w:tab w:val="right" w:leader="dot" w:pos="9015"/>
+            </w:tabs>
+            <w:rPr>
+              <w:rStyle w:val="Hyperlink"/>
+            </w:rPr>
+          </w:pPr>
+          <w:hyperlink w:anchor="_Toc1944745317">
+            <w:r>
+              <w:rPr>
+                <w:rStyle w:val="Hyperlink"/>
+              </w:rPr>
+              <w:t>Hibák és Kategóriák kezelése</w:t>
+            </w:r>
+            <w:r>
+              <w:tab/>
+            </w:r>
+            <w:r>
+              <w:fldChar w:fldCharType="begin"/>
+            </w:r>
+            <w:r>
+              <w:instrText xml:space="preserve">PAGEREF _Toc1944745317 \h</w:instrText>
+            </w:r>
+            <w:r>
+              <w:fldChar w:fldCharType="separate"/>
+            </w:r>
+            <w:r>
+              <w:rPr>
+                <w:rStyle w:val="Hyperlink"/>
+              </w:rPr>
+              <w:t>16</w:t>
+            </w:r>
+            <w:r>
+              <w:fldChar w:fldCharType="end"/>
+            </w:r>
+          </w:hyperlink>
+        </w:p>
+        <w:p>
+          <w:pPr>
+            <w:pStyle w:val="TOC2"/>
+            <w:tabs>
+              <w:tab w:val="right" w:leader="dot" w:pos="9015"/>
+            </w:tabs>
+            <w:rPr>
+              <w:rStyle w:val="Hyperlink"/>
+            </w:rPr>
+          </w:pPr>
+          <w:hyperlink w:anchor="_Toc1320610639">
+            <w:r>
+              <w:rPr>
+                <w:rStyle w:val="Hyperlink"/>
+              </w:rPr>
+              <w:t>Printerek kezelése</w:t>
+            </w:r>
+            <w:r>
+              <w:tab/>
+            </w:r>
+            <w:r>
+              <w:fldChar w:fldCharType="begin"/>
+            </w:r>
+            <w:r>
+              <w:instrText xml:space="preserve">PAGEREF _Toc1320610639 \h</w:instrText>
+            </w:r>
+            <w:r>
+              <w:fldChar w:fldCharType="separate"/>
+            </w:r>
+            <w:r>
+              <w:rPr>
+                <w:rStyle w:val="Hyperlink"/>
+              </w:rPr>
+              <w:t>16</w:t>
+            </w:r>
+            <w:r>
+              <w:fldChar w:fldCharType="end"/>
+            </w:r>
+          </w:hyperlink>
+        </w:p>
+        <w:p>
+          <w:pPr>
+            <w:pStyle w:val="TOC2"/>
+            <w:tabs>
+              <w:tab w:val="right" w:leader="dot" w:pos="9015"/>
+            </w:tabs>
+            <w:rPr>
+              <w:rStyle w:val="Hyperlink"/>
+            </w:rPr>
+          </w:pPr>
+          <w:hyperlink w:anchor="_Toc1939843834">
+            <w:r>
+              <w:rPr>
+                <w:rStyle w:val="Hyperlink"/>
+              </w:rPr>
+              <w:t>Szerződések kezelése</w:t>
+            </w:r>
+            <w:r>
+              <w:tab/>
+            </w:r>
+            <w:r>
+              <w:fldChar w:fldCharType="begin"/>
+            </w:r>
+            <w:r>
+              <w:instrText xml:space="preserve">PAGEREF _Toc1939843834 \h</w:instrText>
+            </w:r>
+            <w:r>
+              <w:fldChar w:fldCharType="separate"/>
+            </w:r>
+            <w:r>
+              <w:rPr>
+                <w:rStyle w:val="Hyperlink"/>
+              </w:rPr>
+              <w:t>17</w:t>
+            </w:r>
+            <w:r>
+              <w:fldChar w:fldCharType="end"/>
+            </w:r>
+          </w:hyperlink>
+        </w:p>
+        <w:p>
+          <w:pPr>
+            <w:pStyle w:val="TOC2"/>
+            <w:tabs>
+              <w:tab w:val="right" w:leader="dot" w:pos="9015"/>
+            </w:tabs>
+            <w:rPr>
+              <w:rStyle w:val="Hyperlink"/>
+            </w:rPr>
+          </w:pPr>
+          <w:hyperlink w:anchor="_Toc585366015">
+            <w:r>
+              <w:rPr>
+                <w:rStyle w:val="Hyperlink"/>
+              </w:rPr>
+              <w:t>Munkalapok kezelése</w:t>
+            </w:r>
+            <w:r>
+              <w:tab/>
+            </w:r>
+            <w:r>
+              <w:fldChar w:fldCharType="begin"/>
+            </w:r>
+            <w:r>
+              <w:instrText xml:space="preserve">PAGEREF _Toc585366015 \h</w:instrText>
+            </w:r>
+            <w:r>
+              <w:fldChar w:fldCharType="separate"/>
+            </w:r>
+            <w:r>
+              <w:rPr>
+                <w:rStyle w:val="Hyperlink"/>
+              </w:rPr>
+              <w:t>17</w:t>
+            </w:r>
+            <w:r>
+              <w:fldChar w:fldCharType="end"/>
+            </w:r>
+          </w:hyperlink>
+        </w:p>
+        <w:p>
+          <w:pPr>
+            <w:pStyle w:val="TOC2"/>
+            <w:tabs>
+              <w:tab w:val="right" w:leader="dot" w:pos="9015"/>
+            </w:tabs>
+            <w:rPr>
+              <w:rStyle w:val="Hyperlink"/>
+            </w:rPr>
+          </w:pPr>
+          <w:hyperlink w:anchor="_Toc1017851348">
+            <w:r>
+              <w:rPr>
+                <w:rStyle w:val="Hyperlink"/>
+              </w:rPr>
+              <w:t>Hibaüzenetek</w:t>
+            </w:r>
+            <w:r>
+              <w:tab/>
+            </w:r>
+            <w:r>
+              <w:fldChar w:fldCharType="begin"/>
+            </w:r>
+            <w:r>
+              <w:instrText xml:space="preserve">PAGEREF _Toc1017851348 \h</w:instrText>
+            </w:r>
+            <w:r>
+              <w:fldChar w:fldCharType="separate"/>
+            </w:r>
+            <w:r>
+              <w:rPr>
+                <w:rStyle w:val="Hyperlink"/>
+              </w:rPr>
+              <w:t>18</w:t>
+            </w:r>
+            <w:r>
+              <w:fldChar w:fldCharType="end"/>
+            </w:r>
+          </w:hyperlink>
+        </w:p>
+        <w:p>
+          <w:pPr>
+            <w:pStyle w:val="TOC2"/>
+            <w:tabs>
+              <w:tab w:val="right" w:leader="dot" w:pos="9015"/>
+            </w:tabs>
+            <w:rPr>
+              <w:rStyle w:val="Hyperlink"/>
+            </w:rPr>
+          </w:pPr>
+          <w:hyperlink w:anchor="_Toc16258877">
+            <w:r>
+              <w:rPr>
+                <w:rStyle w:val="Hyperlink"/>
+              </w:rPr>
+              <w:t>Elérhetőségek</w:t>
+            </w:r>
+            <w:r>
+              <w:tab/>
+            </w:r>
+            <w:r>
+              <w:fldChar w:fldCharType="begin"/>
+            </w:r>
+            <w:r>
+              <w:instrText xml:space="preserve">PAGEREF _Toc16258877 \h</w:instrText>
+            </w:r>
+            <w:r>
+              <w:fldChar w:fldCharType="separate"/>
+            </w:r>
+            <w:r>
+              <w:rPr>
+                <w:rStyle w:val="Hyperlink"/>
+              </w:rPr>
+              <w:t>19</w:t>
+            </w:r>
+            <w:r>
+              <w:fldChar w:fldCharType="end"/>
+            </w:r>
+          </w:hyperlink>
+        </w:p>
+        <w:p>
+          <w:pPr>
+            <w:pStyle w:val="TOC1"/>
+            <w:tabs>
+              <w:tab w:val="right" w:leader="dot" w:pos="9015"/>
+            </w:tabs>
+            <w:rPr>
+              <w:rStyle w:val="Hyperlink"/>
+            </w:rPr>
+          </w:pPr>
+          <w:hyperlink w:anchor="_Toc1589200935">
+            <w:r>
+              <w:rPr>
+                <w:rStyle w:val="Hyperlink"/>
+              </w:rPr>
+              <w:t>Záró gondolatok és köszönetnyilvánítás</w:t>
+            </w:r>
+            <w:r>
+              <w:tab/>
+            </w:r>
+            <w:r>
+              <w:fldChar w:fldCharType="begin"/>
+            </w:r>
+            <w:r>
+              <w:instrText xml:space="preserve">PAGEREF _Toc1589200935 \h</w:instrText>
+            </w:r>
+            <w:r>
+              <w:fldChar w:fldCharType="separate"/>
+            </w:r>
+            <w:r>
+              <w:rPr>
+                <w:rStyle w:val="Hyperlink"/>
+              </w:rPr>
+              <w:t>19</w:t>
+            </w:r>
+            <w:r>
+              <w:fldChar w:fldCharType="end"/>
+            </w:r>
+          </w:hyperlink>
+          <w:r>
+            <w:fldChar w:fldCharType="end"/>
+          </w:r>
+        </w:p>
+      </w:sdtContent>
+    </w:sdt>
     <w:p>
       <w:pPr>
         <w:pStyle w:val="Heading1"/>
       </w:pPr>
     </w:p>
-    <w:p>
+    <w:p/>
+    <w:p/>
+    <w:p/>
+    <w:p/>
+    <w:p/>
+    <w:p/>
+    <w:p/>
+    <w:p/>
+    <w:p/>
+    <w:p w14:noSpellErr="1">
       <w:pPr>
         <w:pStyle w:val="Heading1"/>
         <w:rPr>
@@ -311,6 +1382,7 @@
           <w:szCs w:val="36"/>
         </w:rPr>
       </w:pPr>
+      <w:bookmarkStart w:name="_Toc1732371032" w:id="201646570"/>
       <w:r>
         <w:rPr>
           <w:b w:val="1"/>
@@ -320,19 +1392,18 @@
         </w:rPr>
         <w:t>Bevezetés</w:t>
       </w:r>
-    </w:p>
-    <w:p>
-      <w:pPr>
-        <w:pStyle w:val="Normal"/>
-        <w:rPr>
-          <w:sz w:val="24"/>
-          <w:szCs w:val="24"/>
-        </w:rPr>
-      </w:pPr>
-    </w:p>
-    <w:p>
-      <w:pPr>
-        <w:pStyle w:val="Normal"/>
+      <w:bookmarkEnd w:id="201646570"/>
+    </w:p>
+    <w:p>
+      <w:pPr>
+        <w:rPr>
+          <w:sz w:val="24"/>
+          <w:szCs w:val="24"/>
+        </w:rPr>
+      </w:pPr>
+    </w:p>
+    <w:p>
+      <w:pPr>
         <w:rPr>
           <w:sz w:val="24"/>
           <w:szCs w:val="24"/>
@@ -353,12 +1424,21 @@
         </w:rPr>
         <w:t xml:space="preserve">Ez a </w:t>
       </w:r>
-      <w:r>
-        <w:rPr>
-          <w:sz w:val="24"/>
-          <w:szCs w:val="24"/>
-        </w:rPr>
-        <w:t>webalkalmazás egy képzele</w:t>
+      <w:proofErr w:type="spellStart"/>
+      <w:r>
+        <w:rPr>
+          <w:sz w:val="24"/>
+          <w:szCs w:val="24"/>
+        </w:rPr>
+        <w:t>webalkalmazás</w:t>
+      </w:r>
+      <w:proofErr w:type="spellEnd"/>
+      <w:r>
+        <w:rPr>
+          <w:sz w:val="24"/>
+          <w:szCs w:val="24"/>
+        </w:rPr>
+        <w:t xml:space="preserve"> egy képzele</w:t>
       </w:r>
       <w:r>
         <w:rPr>
@@ -735,95 +1815,93 @@
     </w:p>
     <w:p>
       <w:pPr>
-        <w:pStyle w:val="Normal"/>
-        <w:rPr>
-          <w:sz w:val="24"/>
-          <w:szCs w:val="24"/>
-        </w:rPr>
-      </w:pPr>
-    </w:p>
-    <w:p>
-      <w:pPr>
-        <w:pStyle w:val="Normal"/>
-        <w:rPr>
-          <w:sz w:val="24"/>
-          <w:szCs w:val="24"/>
-        </w:rPr>
-      </w:pPr>
-    </w:p>
-    <w:p>
-      <w:pPr>
-        <w:pStyle w:val="Normal"/>
-        <w:rPr>
-          <w:sz w:val="24"/>
-          <w:szCs w:val="24"/>
-        </w:rPr>
-      </w:pPr>
-    </w:p>
-    <w:p>
-      <w:pPr>
-        <w:pStyle w:val="Normal"/>
-        <w:rPr>
-          <w:sz w:val="24"/>
-          <w:szCs w:val="24"/>
-        </w:rPr>
-      </w:pPr>
-    </w:p>
-    <w:p>
-      <w:pPr>
-        <w:pStyle w:val="Normal"/>
-        <w:rPr>
-          <w:sz w:val="24"/>
-          <w:szCs w:val="24"/>
-        </w:rPr>
-      </w:pPr>
-    </w:p>
-    <w:p>
-      <w:pPr>
-        <w:pStyle w:val="Normal"/>
-        <w:rPr>
-          <w:sz w:val="24"/>
-          <w:szCs w:val="24"/>
-        </w:rPr>
-      </w:pPr>
-    </w:p>
-    <w:p>
-      <w:pPr>
-        <w:pStyle w:val="Normal"/>
-        <w:rPr>
-          <w:sz w:val="24"/>
-          <w:szCs w:val="24"/>
-        </w:rPr>
-      </w:pPr>
-    </w:p>
-    <w:p>
-      <w:pPr>
-        <w:pStyle w:val="Normal"/>
-        <w:rPr>
-          <w:sz w:val="24"/>
-          <w:szCs w:val="24"/>
-        </w:rPr>
-      </w:pPr>
-    </w:p>
-    <w:p>
-      <w:pPr>
-        <w:pStyle w:val="Normal"/>
-        <w:rPr>
-          <w:sz w:val="24"/>
-          <w:szCs w:val="24"/>
-        </w:rPr>
-      </w:pPr>
-    </w:p>
-    <w:p>
-      <w:pPr>
-        <w:pStyle w:val="Normal"/>
-        <w:rPr>
-          <w:sz w:val="24"/>
-          <w:szCs w:val="24"/>
-        </w:rPr>
-      </w:pPr>
-    </w:p>
-    <w:p>
+        <w:rPr>
+          <w:sz w:val="24"/>
+          <w:szCs w:val="24"/>
+        </w:rPr>
+      </w:pPr>
+    </w:p>
+    <w:p>
+      <w:pPr>
+        <w:rPr>
+          <w:sz w:val="24"/>
+          <w:szCs w:val="24"/>
+        </w:rPr>
+      </w:pPr>
+    </w:p>
+    <w:p>
+      <w:pPr>
+        <w:rPr>
+          <w:sz w:val="24"/>
+          <w:szCs w:val="24"/>
+        </w:rPr>
+      </w:pPr>
+    </w:p>
+    <w:p>
+      <w:pPr>
+        <w:rPr>
+          <w:sz w:val="24"/>
+          <w:szCs w:val="24"/>
+        </w:rPr>
+      </w:pPr>
+    </w:p>
+    <w:p>
+      <w:pPr>
+        <w:rPr>
+          <w:sz w:val="24"/>
+          <w:szCs w:val="24"/>
+        </w:rPr>
+      </w:pPr>
+    </w:p>
+    <w:p>
+      <w:pPr>
+        <w:rPr>
+          <w:sz w:val="24"/>
+          <w:szCs w:val="24"/>
+        </w:rPr>
+      </w:pPr>
+    </w:p>
+    <w:p>
+      <w:pPr>
+        <w:rPr>
+          <w:sz w:val="24"/>
+          <w:szCs w:val="24"/>
+        </w:rPr>
+      </w:pPr>
+    </w:p>
+    <w:p>
+      <w:pPr>
+        <w:rPr>
+          <w:sz w:val="24"/>
+          <w:szCs w:val="24"/>
+        </w:rPr>
+      </w:pPr>
+    </w:p>
+    <w:p>
+      <w:pPr>
+        <w:rPr>
+          <w:sz w:val="24"/>
+          <w:szCs w:val="24"/>
+        </w:rPr>
+      </w:pPr>
+    </w:p>
+    <w:p>
+      <w:pPr>
+        <w:rPr>
+          <w:sz w:val="24"/>
+          <w:szCs w:val="24"/>
+        </w:rPr>
+      </w:pPr>
+    </w:p>
+    <w:p>
+      <w:pPr>
+        <w:rPr>
+          <w:sz w:val="24"/>
+          <w:szCs w:val="24"/>
+        </w:rPr>
+      </w:pPr>
+    </w:p>
+    <w:p w14:noSpellErr="1">
       <w:pPr>
         <w:rPr>
           <w:b w:val="1"/>
@@ -832,6 +1910,7 @@
           <w:szCs w:val="36"/>
         </w:rPr>
       </w:pPr>
+      <w:bookmarkStart w:name="_Toc1655809812" w:id="1907762750"/>
       <w:r>
         <w:rPr>
           <w:rStyle w:val="Heading1Char"/>
@@ -842,14 +1921,14 @@
         </w:rPr>
         <w:t>Fejlesztői dokumentáció</w:t>
       </w:r>
-    </w:p>
-    <w:p>
-      <w:pPr>
-        <w:pStyle w:val="Normal"/>
+      <w:bookmarkEnd w:id="1907762750"/>
+    </w:p>
+    <w:p>
+      <w:pPr>
         <w:rPr>
           <w:rStyle w:val="Heading1Char"/>
-          <w:b w:val="1"/>
-          <w:bCs w:val="1"/>
+          <w:b/>
+          <w:bCs/>
           <w:sz w:val="36"/>
           <w:szCs w:val="36"/>
         </w:rPr>
@@ -875,7 +1954,23 @@
           <w:sz w:val="24"/>
           <w:szCs w:val="24"/>
         </w:rPr>
-        <w:t xml:space="preserve">A webalkalmazás elkészítésének </w:t>
+        <w:t xml:space="preserve">A </w:t>
+      </w:r>
+      <w:proofErr w:type="spellStart"/>
+      <w:r>
+        <w:rPr>
+          <w:sz w:val="24"/>
+          <w:szCs w:val="24"/>
+        </w:rPr>
+        <w:t>webalkalmazás</w:t>
+      </w:r>
+      <w:proofErr w:type="spellEnd"/>
+      <w:r>
+        <w:rPr>
+          <w:sz w:val="24"/>
+          <w:szCs w:val="24"/>
+        </w:rPr>
+        <w:t xml:space="preserve"> elkészítésének </w:t>
       </w:r>
       <w:r>
         <w:rPr>
@@ -976,6 +2071,7 @@
         </w:rPr>
         <w:t xml:space="preserve">Az alkalmazás használatához csak egy internetre kapcsolódó és </w:t>
       </w:r>
+      <w:proofErr w:type="spellStart"/>
       <w:r>
         <w:rPr>
           <w:sz w:val="24"/>
@@ -988,7 +2084,15 @@
           <w:sz w:val="24"/>
           <w:szCs w:val="24"/>
         </w:rPr>
-        <w:t>böngészővel rendelkező eszközre van szükség</w:t>
+        <w:t>böngészővel</w:t>
+      </w:r>
+      <w:proofErr w:type="spellEnd"/>
+      <w:r>
+        <w:rPr>
+          <w:sz w:val="24"/>
+          <w:szCs w:val="24"/>
+        </w:rPr>
+        <w:t xml:space="preserve"> rendelkező eszközre van szükség</w:t>
       </w:r>
       <w:r>
         <w:rPr>
@@ -1027,24 +2131,23 @@
         </w:rPr>
       </w:pPr>
     </w:p>
-    <w:p>
-      <w:pPr>
-        <w:rPr>
-          <w:sz w:val="24"/>
-          <w:szCs w:val="24"/>
-        </w:rPr>
-      </w:pPr>
-      <w:r>
-        <w:rPr>
-          <w:sz w:val="24"/>
-          <w:szCs w:val="24"/>
-        </w:rPr>
+    <w:p w14:noSpellErr="1">
+      <w:pPr>
+        <w:pStyle w:val="Heading2"/>
+        <w:rPr>
+          <w:sz w:val="24"/>
+          <w:szCs w:val="24"/>
+        </w:rPr>
+      </w:pPr>
+      <w:bookmarkStart w:name="_Toc597239393" w:id="913933513"/>
+      <w:r>
+        <w:rPr/>
         <w:t>A fejlesztői környezet</w:t>
       </w:r>
-    </w:p>
-    <w:p>
-      <w:pPr>
-        <w:pStyle w:val="Normal"/>
+      <w:bookmarkEnd w:id="913933513"/>
+    </w:p>
+    <w:p>
+      <w:pPr>
         <w:rPr>
           <w:sz w:val="24"/>
           <w:szCs w:val="24"/>
@@ -1084,14 +2187,55 @@
           <w:sz w:val="24"/>
           <w:szCs w:val="24"/>
         </w:rPr>
-        <w:t xml:space="preserve">ezért választottuk a Next.js-t amelyben a </w:t>
-      </w:r>
-      <w:r>
-        <w:rPr>
-          <w:sz w:val="24"/>
-          <w:szCs w:val="24"/>
-        </w:rPr>
-        <w:t>backend és a frontend is megvalósítható.</w:t>
+        <w:t xml:space="preserve">ezért választottuk a </w:t>
+      </w:r>
+      <w:proofErr w:type="spellStart"/>
+      <w:r>
+        <w:rPr>
+          <w:sz w:val="24"/>
+          <w:szCs w:val="24"/>
+        </w:rPr>
+        <w:t>Next.js-t</w:t>
+      </w:r>
+      <w:proofErr w:type="spellEnd"/>
+      <w:r>
+        <w:rPr>
+          <w:sz w:val="24"/>
+          <w:szCs w:val="24"/>
+        </w:rPr>
+        <w:t xml:space="preserve"> amelyben a </w:t>
+      </w:r>
+      <w:proofErr w:type="spellStart"/>
+      <w:r>
+        <w:rPr>
+          <w:sz w:val="24"/>
+          <w:szCs w:val="24"/>
+        </w:rPr>
+        <w:t>backend</w:t>
+      </w:r>
+      <w:proofErr w:type="spellEnd"/>
+      <w:r>
+        <w:rPr>
+          <w:sz w:val="24"/>
+          <w:szCs w:val="24"/>
+        </w:rPr>
+        <w:t xml:space="preserve"> és a </w:t>
+      </w:r>
+      <w:proofErr w:type="spellStart"/>
+      <w:r>
+        <w:rPr>
+          <w:sz w:val="24"/>
+          <w:szCs w:val="24"/>
+        </w:rPr>
+        <w:t>frontend</w:t>
+      </w:r>
+      <w:proofErr w:type="spellEnd"/>
+      <w:r>
+        <w:rPr>
+          <w:sz w:val="24"/>
+          <w:szCs w:val="24"/>
+        </w:rPr>
+        <w:t xml:space="preserve"> is megvalósítható.</w:t>
       </w:r>
       <w:r>
         <w:rPr>
@@ -1130,6 +2274,7 @@
         </w:rPr>
         <w:t xml:space="preserve">A </w:t>
       </w:r>
+      <w:proofErr w:type="spellStart"/>
       <w:r>
         <w:rPr>
           <w:b/>
@@ -1138,6 +2283,7 @@
         </w:rPr>
         <w:t>Next.js</w:t>
       </w:r>
+      <w:proofErr w:type="spellEnd"/>
       <w:r>
         <w:rPr>
           <w:sz w:val="24"/>
@@ -1145,6 +2291,7 @@
         </w:rPr>
         <w:t xml:space="preserve"> egy keretrendszer </w:t>
       </w:r>
+      <w:proofErr w:type="spellStart"/>
       <w:r>
         <w:rPr>
           <w:sz w:val="24"/>
@@ -1152,13 +2299,55 @@
         </w:rPr>
         <w:t>React.js</w:t>
       </w:r>
-      <w:r>
-        <w:rPr>
-          <w:sz w:val="24"/>
-          <w:szCs w:val="24"/>
-        </w:rPr>
-        <w:t xml:space="preserve"> alapú webalkalmazásokhoz, amely nagyon egyszerűvé teszi a fejlesztési folyamatot. A Next.js segítségével könnyen tudunk dinamikus és reszponzív webalkalmazásokat készíteni és optimalizálni a teljesítményt.</w:t>
-      </w:r>
+      <w:proofErr w:type="spellEnd"/>
+      <w:r>
+        <w:rPr>
+          <w:sz w:val="24"/>
+          <w:szCs w:val="24"/>
+        </w:rPr>
+        <w:t xml:space="preserve"> alapú </w:t>
+      </w:r>
+      <w:proofErr w:type="spellStart"/>
+      <w:r>
+        <w:rPr>
+          <w:sz w:val="24"/>
+          <w:szCs w:val="24"/>
+        </w:rPr>
+        <w:t>webalkalmazásokhoz</w:t>
+      </w:r>
+      <w:proofErr w:type="spellEnd"/>
+      <w:r>
+        <w:rPr>
+          <w:sz w:val="24"/>
+          <w:szCs w:val="24"/>
+        </w:rPr>
+        <w:t xml:space="preserve">, amely nagyon egyszerűvé teszi a fejlesztési folyamatot. A </w:t>
+      </w:r>
+      <w:proofErr w:type="spellStart"/>
+      <w:r>
+        <w:rPr>
+          <w:sz w:val="24"/>
+          <w:szCs w:val="24"/>
+        </w:rPr>
+        <w:t>Next.js</w:t>
+      </w:r>
+      <w:proofErr w:type="spellEnd"/>
+      <w:r>
+        <w:rPr>
+          <w:sz w:val="24"/>
+          <w:szCs w:val="24"/>
+        </w:rPr>
+        <w:t xml:space="preserve"> segítségével könnyen tudunk dinamikus és </w:t>
+      </w:r>
+      <w:proofErr w:type="spellStart"/>
+      <w:r>
+        <w:rPr>
+          <w:sz w:val="24"/>
+          <w:szCs w:val="24"/>
+        </w:rPr>
+        <w:t>reszponzív</w:t>
+      </w:r>
+      <w:proofErr w:type="spellEnd"/>
       <w:r>
         <w:rPr>
           <w:sz w:val="24"/>
@@ -1166,6 +2355,29 @@
         </w:rPr>
         <w:t xml:space="preserve"> </w:t>
       </w:r>
+      <w:proofErr w:type="spellStart"/>
+      <w:r>
+        <w:rPr>
+          <w:sz w:val="24"/>
+          <w:szCs w:val="24"/>
+        </w:rPr>
+        <w:t>webalkalmazásokat</w:t>
+      </w:r>
+      <w:proofErr w:type="spellEnd"/>
+      <w:r>
+        <w:rPr>
+          <w:sz w:val="24"/>
+          <w:szCs w:val="24"/>
+        </w:rPr>
+        <w:t xml:space="preserve"> készíteni és optimalizálni a teljesítményt.</w:t>
+      </w:r>
+      <w:r>
+        <w:rPr>
+          <w:sz w:val="24"/>
+          <w:szCs w:val="24"/>
+        </w:rPr>
+        <w:t xml:space="preserve"> </w:t>
+      </w:r>
       <w:r>
         <w:rPr>
           <w:sz w:val="24"/>
@@ -1241,7 +2453,23 @@
           <w:sz w:val="24"/>
           <w:szCs w:val="24"/>
         </w:rPr>
-        <w:t xml:space="preserve">ső sorában megjelölt komponensek lesznek kliens oldalon renderelt </w:t>
+        <w:t xml:space="preserve">ső sorában megjelölt komponensek lesznek kliens oldalon </w:t>
+      </w:r>
+      <w:proofErr w:type="spellStart"/>
+      <w:r>
+        <w:rPr>
+          <w:sz w:val="24"/>
+          <w:szCs w:val="24"/>
+        </w:rPr>
+        <w:t>renderelt</w:t>
+      </w:r>
+      <w:proofErr w:type="spellEnd"/>
+      <w:r>
+        <w:rPr>
+          <w:sz w:val="24"/>
+          <w:szCs w:val="24"/>
+        </w:rPr>
+        <w:t xml:space="preserve"> </w:t>
       </w:r>
       <w:r>
         <w:rPr>
@@ -1262,8 +2490,17 @@
           <w:sz w:val="24"/>
           <w:szCs w:val="24"/>
         </w:rPr>
-        <w:t>, mert a cache</w:t>
-      </w:r>
+        <w:t xml:space="preserve">, mert a </w:t>
+      </w:r>
+      <w:proofErr w:type="spellStart"/>
+      <w:r>
+        <w:rPr>
+          <w:sz w:val="24"/>
+          <w:szCs w:val="24"/>
+        </w:rPr>
+        <w:t>cache</w:t>
+      </w:r>
+      <w:proofErr w:type="spellEnd"/>
       <w:r>
         <w:rPr>
           <w:sz w:val="24"/>
@@ -1297,15 +2534,40 @@
           <w:sz w:val="24"/>
           <w:szCs w:val="24"/>
         </w:rPr>
-        <w:t>A Printer-Bookings forráskódjában a</w:t>
-      </w:r>
-      <w:r>
-        <w:rPr>
-          <w:sz w:val="24"/>
-          <w:szCs w:val="24"/>
-        </w:rPr>
-        <w:t xml:space="preserve"> kliens oldali komponensek az app/ui</w:t>
-      </w:r>
+        <w:t xml:space="preserve">A </w:t>
+      </w:r>
+      <w:proofErr w:type="spellStart"/>
+      <w:r>
+        <w:rPr>
+          <w:sz w:val="24"/>
+          <w:szCs w:val="24"/>
+        </w:rPr>
+        <w:t>Printer-Bookings</w:t>
+      </w:r>
+      <w:proofErr w:type="spellEnd"/>
+      <w:r>
+        <w:rPr>
+          <w:sz w:val="24"/>
+          <w:szCs w:val="24"/>
+        </w:rPr>
+        <w:t xml:space="preserve"> forráskódjában a</w:t>
+      </w:r>
+      <w:r>
+        <w:rPr>
+          <w:sz w:val="24"/>
+          <w:szCs w:val="24"/>
+        </w:rPr>
+        <w:t xml:space="preserve"> kliens oldali komponensek az app/</w:t>
+      </w:r>
+      <w:proofErr w:type="spellStart"/>
+      <w:r>
+        <w:rPr>
+          <w:sz w:val="24"/>
+          <w:szCs w:val="24"/>
+        </w:rPr>
+        <w:t>ui</w:t>
+      </w:r>
+      <w:proofErr w:type="spellEnd"/>
       <w:r>
         <w:rPr>
           <w:sz w:val="24"/>
@@ -1328,6 +2590,7 @@
         </w:rPr>
         <w:t xml:space="preserve">A </w:t>
       </w:r>
+      <w:proofErr w:type="spellStart"/>
       <w:r>
         <w:rPr>
           <w:b/>
@@ -1335,22 +2598,9 @@
           <w:sz w:val="24"/>
           <w:szCs w:val="24"/>
         </w:rPr>
-        <w:t xml:space="preserve">backend </w:t>
-      </w:r>
-      <w:r>
-        <w:rPr>
-          <w:sz w:val="24"/>
-          <w:szCs w:val="24"/>
-        </w:rPr>
-        <w:t xml:space="preserve">az app/lib és az app/api könyvtárakban van, a többi </w:t>
-      </w:r>
-      <w:r>
-        <w:rPr>
-          <w:sz w:val="24"/>
-          <w:szCs w:val="24"/>
-        </w:rPr>
-        <w:t xml:space="preserve">fájl a frontend. A </w:t>
-      </w:r>
+        <w:t>backend</w:t>
+      </w:r>
+      <w:proofErr w:type="spellEnd"/>
       <w:r>
         <w:rPr>
           <w:b/>
@@ -1358,7 +2608,57 @@
           <w:sz w:val="24"/>
           <w:szCs w:val="24"/>
         </w:rPr>
-        <w:t xml:space="preserve">frontend </w:t>
+        <w:t xml:space="preserve"> </w:t>
+      </w:r>
+      <w:r>
+        <w:rPr>
+          <w:sz w:val="24"/>
+          <w:szCs w:val="24"/>
+        </w:rPr>
+        <w:t xml:space="preserve">az app/lib és az app/api könyvtárakban van, a többi </w:t>
+      </w:r>
+      <w:r>
+        <w:rPr>
+          <w:sz w:val="24"/>
+          <w:szCs w:val="24"/>
+        </w:rPr>
+        <w:t xml:space="preserve">fájl a </w:t>
+      </w:r>
+      <w:proofErr w:type="spellStart"/>
+      <w:r>
+        <w:rPr>
+          <w:sz w:val="24"/>
+          <w:szCs w:val="24"/>
+        </w:rPr>
+        <w:t>frontend</w:t>
+      </w:r>
+      <w:proofErr w:type="spellEnd"/>
+      <w:r>
+        <w:rPr>
+          <w:sz w:val="24"/>
+          <w:szCs w:val="24"/>
+        </w:rPr>
+        <w:t xml:space="preserve">. A </w:t>
+      </w:r>
+      <w:proofErr w:type="spellStart"/>
+      <w:r>
+        <w:rPr>
+          <w:b/>
+          <w:bCs/>
+          <w:sz w:val="24"/>
+          <w:szCs w:val="24"/>
+        </w:rPr>
+        <w:t>frontend</w:t>
+      </w:r>
+      <w:proofErr w:type="spellEnd"/>
+      <w:r>
+        <w:rPr>
+          <w:b/>
+          <w:bCs/>
+          <w:sz w:val="24"/>
+          <w:szCs w:val="24"/>
+        </w:rPr>
+        <w:t xml:space="preserve"> </w:t>
       </w:r>
       <w:r>
         <w:rPr>
@@ -1372,14 +2672,39 @@
           <w:sz w:val="24"/>
           <w:szCs w:val="24"/>
         </w:rPr>
-        <w:t xml:space="preserve">osztható, az egyik az app/ui útvonalon található kliens oldalon </w:t>
-      </w:r>
-      <w:r>
-        <w:rPr>
-          <w:sz w:val="24"/>
-          <w:szCs w:val="24"/>
-        </w:rPr>
-        <w:t xml:space="preserve">renderelt, és a </w:t>
+        <w:t>osztható, az egyik az app/</w:t>
+      </w:r>
+      <w:proofErr w:type="spellStart"/>
+      <w:r>
+        <w:rPr>
+          <w:sz w:val="24"/>
+          <w:szCs w:val="24"/>
+        </w:rPr>
+        <w:t>ui</w:t>
+      </w:r>
+      <w:proofErr w:type="spellEnd"/>
+      <w:r>
+        <w:rPr>
+          <w:sz w:val="24"/>
+          <w:szCs w:val="24"/>
+        </w:rPr>
+        <w:t xml:space="preserve"> útvonalon található kliens oldalon </w:t>
+      </w:r>
+      <w:proofErr w:type="spellStart"/>
+      <w:r>
+        <w:rPr>
+          <w:sz w:val="24"/>
+          <w:szCs w:val="24"/>
+        </w:rPr>
+        <w:t>renderelt</w:t>
+      </w:r>
+      <w:proofErr w:type="spellEnd"/>
+      <w:r>
+        <w:rPr>
+          <w:sz w:val="24"/>
+          <w:szCs w:val="24"/>
+        </w:rPr>
+        <w:t xml:space="preserve">, és a </w:t>
       </w:r>
       <w:r>
         <w:rPr>
@@ -1410,6 +2735,7 @@
         </w:rPr>
         <w:t xml:space="preserve">A </w:t>
       </w:r>
+      <w:proofErr w:type="spellStart"/>
       <w:r>
         <w:rPr>
           <w:b/>
@@ -1418,6 +2744,7 @@
         </w:rPr>
         <w:t>Prisma</w:t>
       </w:r>
+      <w:proofErr w:type="spellEnd"/>
       <w:r>
         <w:rPr>
           <w:sz w:val="24"/>
@@ -1493,7 +2820,23 @@
           <w:sz w:val="24"/>
           <w:szCs w:val="24"/>
         </w:rPr>
-        <w:t xml:space="preserve"> A Prisma használatával egyszerűen tudunk adatbázisokat modellezni és lekérdezéseket </w:t>
+        <w:t xml:space="preserve"> A </w:t>
+      </w:r>
+      <w:proofErr w:type="spellStart"/>
+      <w:r>
+        <w:rPr>
+          <w:sz w:val="24"/>
+          <w:szCs w:val="24"/>
+        </w:rPr>
+        <w:t>Prisma</w:t>
+      </w:r>
+      <w:proofErr w:type="spellEnd"/>
+      <w:r>
+        <w:rPr>
+          <w:sz w:val="24"/>
+          <w:szCs w:val="24"/>
+        </w:rPr>
+        <w:t xml:space="preserve"> használatával egyszerűen tudunk adatbázisokat modellezni és lekérdezéseket </w:t>
       </w:r>
       <w:r>
         <w:rPr>
@@ -1526,17 +2869,137 @@
       </w:r>
       <w:r>
         <w:rPr>
-          <w:b w:val="1"/>
-          <w:bCs w:val="1"/>
-          <w:sz w:val="24"/>
-          <w:szCs w:val="24"/>
-        </w:rPr>
-        <w:t>Clerk</w:t>
-      </w:r>
-      <w:r>
-        <w:rPr>
-          <w:b w:val="1"/>
-          <w:bCs w:val="1"/>
+          <w:b/>
+          <w:bCs/>
+          <w:sz w:val="24"/>
+          <w:szCs w:val="24"/>
+        </w:rPr>
+        <w:t xml:space="preserve">Clerk </w:t>
+      </w:r>
+      <w:r>
+        <w:rPr>
+          <w:sz w:val="24"/>
+          <w:szCs w:val="24"/>
+        </w:rPr>
+        <w:t xml:space="preserve">egy </w:t>
+      </w:r>
+      <w:r>
+        <w:rPr>
+          <w:sz w:val="24"/>
+          <w:szCs w:val="24"/>
+        </w:rPr>
+        <w:t xml:space="preserve">ingyenesen is használható átfogó </w:t>
+      </w:r>
+      <w:proofErr w:type="spellStart"/>
+      <w:r>
+        <w:rPr>
+          <w:sz w:val="24"/>
+          <w:szCs w:val="24"/>
+        </w:rPr>
+        <w:t>felhasználókezelő</w:t>
+      </w:r>
+      <w:proofErr w:type="spellEnd"/>
+      <w:r>
+        <w:rPr>
+          <w:sz w:val="24"/>
+          <w:szCs w:val="24"/>
+        </w:rPr>
+        <w:t xml:space="preserve"> platform, amellyel a felhasználó azonosítását</w:t>
+      </w:r>
+      <w:r>
+        <w:rPr>
+          <w:sz w:val="24"/>
+          <w:szCs w:val="24"/>
+        </w:rPr>
+        <w:t xml:space="preserve"> és az alkalmazáshoz való hozzáférési jogait felügyeljük. </w:t>
+      </w:r>
+      <w:r>
+        <w:rPr>
+          <w:sz w:val="24"/>
+          <w:szCs w:val="24"/>
+        </w:rPr>
+        <w:t>A főoldalon kívül minden oldal védett, tehát a mi esetünkben csak az adminisztrációs joggal felruh</w:t>
+      </w:r>
+      <w:r>
+        <w:rPr>
+          <w:sz w:val="24"/>
+          <w:szCs w:val="24"/>
+        </w:rPr>
+        <w:t>ázott felhasználók láthatják, módosíthatják vagy hozhatják létre az adatokat</w:t>
+      </w:r>
+      <w:r>
+        <w:rPr>
+          <w:sz w:val="24"/>
+          <w:szCs w:val="24"/>
+        </w:rPr>
+        <w:t xml:space="preserve">. </w:t>
+      </w:r>
+    </w:p>
+    <w:p>
+      <w:pPr>
+        <w:rPr>
+          <w:sz w:val="24"/>
+          <w:szCs w:val="24"/>
+        </w:rPr>
+      </w:pPr>
+      <w:r>
+        <w:rPr>
+          <w:sz w:val="24"/>
+          <w:szCs w:val="24"/>
+        </w:rPr>
+        <w:lastRenderedPageBreak/>
+        <w:t>A regisztráció (</w:t>
+      </w:r>
+      <w:proofErr w:type="spellStart"/>
+      <w:r>
+        <w:rPr>
+          <w:sz w:val="24"/>
+          <w:szCs w:val="24"/>
+        </w:rPr>
+        <w:t>sign</w:t>
+      </w:r>
+      <w:proofErr w:type="spellEnd"/>
+      <w:r>
+        <w:rPr>
+          <w:sz w:val="24"/>
+          <w:szCs w:val="24"/>
+        </w:rPr>
+        <w:t xml:space="preserve"> up) után a </w:t>
+      </w:r>
+      <w:proofErr w:type="spellStart"/>
+      <w:r>
+        <w:rPr>
+          <w:sz w:val="24"/>
+          <w:szCs w:val="24"/>
+        </w:rPr>
+        <w:t>Printer-Bookings</w:t>
+      </w:r>
+      <w:proofErr w:type="spellEnd"/>
+      <w:r>
+        <w:rPr>
+          <w:sz w:val="24"/>
+          <w:szCs w:val="24"/>
+        </w:rPr>
+        <w:t xml:space="preserve"> alkalmazás az </w:t>
+      </w:r>
+      <w:r>
+        <w:rPr>
+          <w:sz w:val="24"/>
+          <w:szCs w:val="24"/>
+        </w:rPr>
+        <w:t xml:space="preserve">app/api könyvtárban található </w:t>
+      </w:r>
+      <w:proofErr w:type="spellStart"/>
+      <w:r>
+        <w:rPr>
+          <w:sz w:val="24"/>
+          <w:szCs w:val="24"/>
+        </w:rPr>
+        <w:t>webhook</w:t>
+      </w:r>
+      <w:proofErr w:type="spellEnd"/>
+      <w:r>
+        <w:rPr>
           <w:sz w:val="24"/>
           <w:szCs w:val="24"/>
         </w:rPr>
@@ -1547,35 +3010,218 @@
           <w:sz w:val="24"/>
           <w:szCs w:val="24"/>
         </w:rPr>
-        <w:t xml:space="preserve">egy </w:t>
-      </w:r>
-      <w:r>
-        <w:rPr>
-          <w:sz w:val="24"/>
-          <w:szCs w:val="24"/>
-        </w:rPr>
-        <w:t>ingyenesen is használható átfogó felhasználókezelő platform, amellyel a felhasználó azonosítását</w:t>
-      </w:r>
-      <w:r>
-        <w:rPr>
-          <w:sz w:val="24"/>
-          <w:szCs w:val="24"/>
-        </w:rPr>
-        <w:t xml:space="preserve"> és az alkalmazáshoz való hozzáférési jogait felügyeljük. </w:t>
-      </w:r>
-      <w:r>
-        <w:rPr>
-          <w:sz w:val="24"/>
-          <w:szCs w:val="24"/>
-        </w:rPr>
-        <w:t>A főoldalon kívül minden oldal védett, tehát a mi esetünkben csak az adminisztrációs joggal felruh</w:t>
-      </w:r>
-      <w:r>
-        <w:rPr>
-          <w:sz w:val="24"/>
-          <w:szCs w:val="24"/>
-        </w:rPr>
-        <w:t>ázott felhasználók láthatják, módosíthatják vagy hozhatják létre az adatokat</w:t>
+        <w:t xml:space="preserve">segítségével a Clerk által regisztrált felhasználó adatait </w:t>
+      </w:r>
+      <w:r>
+        <w:rPr>
+          <w:sz w:val="24"/>
+          <w:szCs w:val="24"/>
+        </w:rPr>
+        <w:t xml:space="preserve">az adatbázisban is létrehozza. </w:t>
+      </w:r>
+      <w:r>
+        <w:rPr>
+          <w:sz w:val="24"/>
+          <w:szCs w:val="24"/>
+        </w:rPr>
+        <w:t xml:space="preserve">Ezután </w:t>
+      </w:r>
+      <w:r>
+        <w:rPr>
+          <w:sz w:val="24"/>
+          <w:szCs w:val="24"/>
+        </w:rPr>
+        <w:t xml:space="preserve">az új szerződések, munkalapok létrehozását, módosítását </w:t>
+      </w:r>
+      <w:r>
+        <w:rPr>
+          <w:sz w:val="24"/>
+          <w:szCs w:val="24"/>
+        </w:rPr>
+        <w:t>az aktív felhasználóhoz köti.</w:t>
+      </w:r>
+    </w:p>
+    <w:p>
+      <w:pPr>
+        <w:rPr>
+          <w:sz w:val="24"/>
+          <w:szCs w:val="24"/>
+        </w:rPr>
+      </w:pPr>
+      <w:r>
+        <w:rPr>
+          <w:sz w:val="24"/>
+          <w:szCs w:val="24"/>
+        </w:rPr>
+        <w:t xml:space="preserve">A </w:t>
+      </w:r>
+      <w:proofErr w:type="spellStart"/>
+      <w:r>
+        <w:rPr>
+          <w:sz w:val="24"/>
+          <w:szCs w:val="24"/>
+        </w:rPr>
+        <w:t>Vercel</w:t>
+      </w:r>
+      <w:proofErr w:type="spellEnd"/>
+      <w:r>
+        <w:rPr>
+          <w:sz w:val="24"/>
+          <w:szCs w:val="24"/>
+        </w:rPr>
+        <w:t xml:space="preserve"> egy felhőszolgáltatás, amely lehetővé teszi a </w:t>
+      </w:r>
+      <w:proofErr w:type="spellStart"/>
+      <w:r>
+        <w:rPr>
+          <w:sz w:val="24"/>
+          <w:szCs w:val="24"/>
+        </w:rPr>
+        <w:t>webalkalmazások</w:t>
+      </w:r>
+      <w:proofErr w:type="spellEnd"/>
+      <w:r>
+        <w:rPr>
+          <w:sz w:val="24"/>
+          <w:szCs w:val="24"/>
+        </w:rPr>
+        <w:t xml:space="preserve"> gyors és egyszerű fejlesztését és közzétételét. A </w:t>
+      </w:r>
+      <w:proofErr w:type="spellStart"/>
+      <w:r>
+        <w:rPr>
+          <w:sz w:val="24"/>
+          <w:szCs w:val="24"/>
+        </w:rPr>
+        <w:t>Vercel</w:t>
+      </w:r>
+      <w:proofErr w:type="spellEnd"/>
+      <w:r>
+        <w:rPr>
+          <w:sz w:val="24"/>
+          <w:szCs w:val="24"/>
+        </w:rPr>
+        <w:t xml:space="preserve"> használatával könnyen tudjuk publikálni a </w:t>
+      </w:r>
+      <w:proofErr w:type="spellStart"/>
+      <w:r>
+        <w:rPr>
+          <w:sz w:val="24"/>
+          <w:szCs w:val="24"/>
+        </w:rPr>
+        <w:t>webalkalmásainkat</w:t>
+      </w:r>
+      <w:proofErr w:type="spellEnd"/>
+      <w:r>
+        <w:rPr>
+          <w:sz w:val="24"/>
+          <w:szCs w:val="24"/>
+        </w:rPr>
+        <w:t xml:space="preserve"> az interneten és közben automatizáljuk a fejlesztési és közzétételi folyamatokat.</w:t>
+      </w:r>
+    </w:p>
+    <w:p>
+      <w:pPr>
+        <w:rPr>
+          <w:sz w:val="24"/>
+          <w:szCs w:val="24"/>
+        </w:rPr>
+      </w:pPr>
+    </w:p>
+    <w:p w14:noSpellErr="1">
+      <w:pPr>
+        <w:pStyle w:val="Heading2"/>
+        <w:rPr>
+          <w:sz w:val="24"/>
+          <w:szCs w:val="24"/>
+        </w:rPr>
+      </w:pPr>
+      <w:bookmarkStart w:name="_Toc1438731904" w:id="1498618230"/>
+      <w:r>
+        <w:rPr/>
+        <w:t>Hardverigény</w:t>
+      </w:r>
+      <w:bookmarkEnd w:id="1498618230"/>
+    </w:p>
+    <w:p>
+      <w:pPr>
+        <w:rPr>
+          <w:sz w:val="24"/>
+          <w:szCs w:val="24"/>
+        </w:rPr>
+      </w:pPr>
+    </w:p>
+    <w:p>
+      <w:pPr>
+        <w:rPr>
+          <w:sz w:val="24"/>
+          <w:szCs w:val="24"/>
+        </w:rPr>
+      </w:pPr>
+      <w:r>
+        <w:rPr>
+          <w:sz w:val="24"/>
+          <w:szCs w:val="24"/>
+        </w:rPr>
+        <w:t xml:space="preserve">A </w:t>
+      </w:r>
+      <w:r>
+        <w:rPr>
+          <w:sz w:val="24"/>
+          <w:szCs w:val="24"/>
+        </w:rPr>
+        <w:t>fejlesztői</w:t>
+      </w:r>
+      <w:r>
+        <w:rPr>
+          <w:sz w:val="24"/>
+          <w:szCs w:val="24"/>
+        </w:rPr>
+        <w:t xml:space="preserve"> hardverigénye egy </w:t>
+      </w:r>
+      <w:proofErr w:type="spellStart"/>
+      <w:r>
+        <w:rPr>
+          <w:sz w:val="24"/>
+          <w:szCs w:val="24"/>
+        </w:rPr>
+        <w:t>Node.js</w:t>
+      </w:r>
+      <w:proofErr w:type="spellEnd"/>
+      <w:r>
+        <w:rPr>
+          <w:sz w:val="24"/>
+          <w:szCs w:val="24"/>
+        </w:rPr>
+        <w:t xml:space="preserve"> </w:t>
+      </w:r>
+      <w:r>
+        <w:rPr>
+          <w:sz w:val="24"/>
+          <w:szCs w:val="24"/>
+        </w:rPr>
+        <w:t xml:space="preserve">futtatására alkalmas konfiguráció, </w:t>
+      </w:r>
+      <w:r>
+        <w:rPr>
+          <w:sz w:val="24"/>
+          <w:szCs w:val="24"/>
+        </w:rPr>
+        <w:t>1.6 GHz-es vagy gyorsabb processzor,</w:t>
+      </w:r>
+      <w:r>
+        <w:rPr>
+          <w:sz w:val="24"/>
+          <w:szCs w:val="24"/>
+        </w:rPr>
+        <w:t xml:space="preserve"> és 1GB RAM, a</w:t>
+      </w:r>
+      <w:r>
+        <w:rPr>
+          <w:sz w:val="24"/>
+          <w:szCs w:val="24"/>
+        </w:rPr>
+        <w:t xml:space="preserve"> minimum</w:t>
       </w:r>
       <w:r>
         <w:rPr>
@@ -1592,20 +3238,155 @@
           <w:szCs w:val="24"/>
         </w:rPr>
       </w:pPr>
-      <w:r>
-        <w:rPr>
-          <w:sz w:val="24"/>
-          <w:szCs w:val="24"/>
-        </w:rPr>
-        <w:t>A regisztráció (</w:t>
-      </w:r>
-      <w:r>
-        <w:rPr>
-          <w:sz w:val="24"/>
-          <w:szCs w:val="24"/>
-        </w:rPr>
-        <w:t>sign</w:t>
-      </w:r>
+    </w:p>
+    <w:p w14:noSpellErr="1">
+      <w:pPr>
+        <w:pStyle w:val="Heading2"/>
+        <w:rPr>
+          <w:sz w:val="24"/>
+          <w:szCs w:val="24"/>
+        </w:rPr>
+      </w:pPr>
+      <w:bookmarkStart w:name="_Toc61799455" w:id="96304575"/>
+      <w:r>
+        <w:rPr/>
+        <w:t>Szoftverigény</w:t>
+      </w:r>
+      <w:bookmarkEnd w:id="96304575"/>
+    </w:p>
+    <w:p>
+      <w:pPr>
+        <w:rPr>
+          <w:sz w:val="24"/>
+          <w:szCs w:val="24"/>
+        </w:rPr>
+      </w:pPr>
+    </w:p>
+    <w:p>
+      <w:pPr>
+        <w:rPr>
+          <w:sz w:val="24"/>
+          <w:szCs w:val="24"/>
+        </w:rPr>
+      </w:pPr>
+      <w:r>
+        <w:rPr>
+          <w:sz w:val="24"/>
+          <w:szCs w:val="24"/>
+        </w:rPr>
+        <w:t>Linux</w:t>
+      </w:r>
+      <w:r>
+        <w:rPr>
+          <w:sz w:val="24"/>
+          <w:szCs w:val="24"/>
+        </w:rPr>
+        <w:t xml:space="preserve"> (Debian): </w:t>
+      </w:r>
+      <w:r>
+        <w:rPr>
+          <w:sz w:val="24"/>
+          <w:szCs w:val="24"/>
+        </w:rPr>
+        <w:t>Ubuntu Desktop 20.04, Debian 10</w:t>
+      </w:r>
+      <w:r>
+        <w:rPr>
+          <w:sz w:val="24"/>
+          <w:szCs w:val="24"/>
+        </w:rPr>
+        <w:t xml:space="preserve">, </w:t>
+      </w:r>
+      <w:r>
+        <w:rPr>
+          <w:sz w:val="24"/>
+          <w:szCs w:val="24"/>
+        </w:rPr>
+        <w:t xml:space="preserve">Linux (Red Hat): Red Hat Enterprise Linux 8, Fedora 36, </w:t>
+      </w:r>
+      <w:proofErr w:type="spellStart"/>
+      <w:r>
+        <w:rPr>
+          <w:sz w:val="24"/>
+          <w:szCs w:val="24"/>
+        </w:rPr>
+        <w:t>MacOS</w:t>
+      </w:r>
+      <w:proofErr w:type="spellEnd"/>
+      <w:r>
+        <w:rPr>
+          <w:sz w:val="24"/>
+          <w:szCs w:val="24"/>
+        </w:rPr>
+        <w:t xml:space="preserve"> (utolsó három </w:t>
+      </w:r>
+      <w:r>
+        <w:rPr>
+          <w:sz w:val="24"/>
+          <w:szCs w:val="24"/>
+        </w:rPr>
+        <w:t>verzió</w:t>
+      </w:r>
+      <w:r>
+        <w:rPr>
+          <w:sz w:val="24"/>
+          <w:szCs w:val="24"/>
+        </w:rPr>
+        <w:t>)</w:t>
+      </w:r>
+      <w:r>
+        <w:rPr>
+          <w:sz w:val="24"/>
+          <w:szCs w:val="24"/>
+        </w:rPr>
+        <w:t xml:space="preserve"> vagy </w:t>
+      </w:r>
+      <w:r>
+        <w:rPr>
+          <w:sz w:val="24"/>
+          <w:szCs w:val="24"/>
+        </w:rPr>
+        <w:t>Windows</w:t>
+      </w:r>
+      <w:r>
+        <w:rPr>
+          <w:sz w:val="24"/>
+          <w:szCs w:val="24"/>
+        </w:rPr>
+        <w:t xml:space="preserve"> 10, 11 ajánlott.</w:t>
+      </w:r>
+    </w:p>
+    <w:p>
+      <w:pPr>
+        <w:rPr>
+          <w:sz w:val="24"/>
+          <w:szCs w:val="24"/>
+        </w:rPr>
+      </w:pPr>
+    </w:p>
+    <w:p>
+      <w:pPr>
+        <w:rPr>
+          <w:sz w:val="24"/>
+          <w:szCs w:val="24"/>
+        </w:rPr>
+      </w:pPr>
+      <w:r>
+        <w:rPr>
+          <w:sz w:val="24"/>
+          <w:szCs w:val="24"/>
+        </w:rPr>
+        <w:t xml:space="preserve">A fejlesztés Windows-on Visual Studio </w:t>
+      </w:r>
+      <w:proofErr w:type="spellStart"/>
+      <w:r>
+        <w:rPr>
+          <w:sz w:val="24"/>
+          <w:szCs w:val="24"/>
+        </w:rPr>
+        <w:t>Code-dal</w:t>
+      </w:r>
+      <w:proofErr w:type="spellEnd"/>
       <w:r>
         <w:rPr>
           <w:sz w:val="24"/>
@@ -1618,56 +3399,21 @@
           <w:sz w:val="24"/>
           <w:szCs w:val="24"/>
         </w:rPr>
-        <w:t>up</w:t>
-      </w:r>
-      <w:r>
-        <w:rPr>
-          <w:sz w:val="24"/>
-          <w:szCs w:val="24"/>
-        </w:rPr>
-        <w:t>) után a Printer-</w:t>
-      </w:r>
-      <w:r>
-        <w:rPr>
-          <w:sz w:val="24"/>
-          <w:szCs w:val="24"/>
-        </w:rPr>
-        <w:t>Bookings</w:t>
-      </w:r>
-      <w:r>
-        <w:rPr>
-          <w:sz w:val="24"/>
-          <w:szCs w:val="24"/>
-        </w:rPr>
-        <w:t xml:space="preserve"> alkalmazás az </w:t>
-      </w:r>
-      <w:r>
-        <w:rPr>
-          <w:sz w:val="24"/>
-          <w:szCs w:val="24"/>
-        </w:rPr>
-        <w:t>app/</w:t>
-      </w:r>
-      <w:r>
-        <w:rPr>
-          <w:sz w:val="24"/>
-          <w:szCs w:val="24"/>
-        </w:rPr>
-        <w:t>api</w:t>
-      </w:r>
-      <w:r>
-        <w:rPr>
-          <w:sz w:val="24"/>
-          <w:szCs w:val="24"/>
-        </w:rPr>
-        <w:t xml:space="preserve"> könyvtárban található </w:t>
-      </w:r>
-      <w:r>
-        <w:rPr>
-          <w:sz w:val="24"/>
-          <w:szCs w:val="24"/>
-        </w:rPr>
-        <w:t>webhook</w:t>
+        <w:t>és a Github verziókövető használatával történt</w:t>
+      </w:r>
+      <w:r>
+        <w:rPr>
+          <w:sz w:val="24"/>
+          <w:szCs w:val="24"/>
+        </w:rPr>
+        <w:t xml:space="preserve">, </w:t>
+      </w:r>
+      <w:r>
+        <w:rPr>
+          <w:sz w:val="24"/>
+          <w:szCs w:val="24"/>
+        </w:rPr>
+        <w:t>ezért</w:t>
       </w:r>
       <w:r>
         <w:rPr>
@@ -1681,243 +3427,155 @@
           <w:sz w:val="24"/>
           <w:szCs w:val="24"/>
         </w:rPr>
-        <w:t>segítségéve</w:t>
-      </w:r>
-      <w:r>
-        <w:rPr>
-          <w:sz w:val="24"/>
-          <w:szCs w:val="24"/>
-        </w:rPr>
-        <w:t xml:space="preserve">l a </w:t>
-      </w:r>
-      <w:r>
-        <w:rPr>
-          <w:sz w:val="24"/>
-          <w:szCs w:val="24"/>
-        </w:rPr>
-        <w:t>Clerk</w:t>
-      </w:r>
-      <w:r>
-        <w:rPr>
-          <w:sz w:val="24"/>
-          <w:szCs w:val="24"/>
-        </w:rPr>
-        <w:t xml:space="preserve"> által regisztrált felhasználó adatait </w:t>
-      </w:r>
-      <w:r>
-        <w:rPr>
-          <w:sz w:val="24"/>
-          <w:szCs w:val="24"/>
-        </w:rPr>
-        <w:t xml:space="preserve">az adatbázisban is létrehozza. </w:t>
-      </w:r>
-      <w:r>
-        <w:rPr>
-          <w:sz w:val="24"/>
-          <w:szCs w:val="24"/>
-        </w:rPr>
-        <w:t xml:space="preserve">Ezután </w:t>
-      </w:r>
-      <w:r>
-        <w:rPr>
-          <w:sz w:val="24"/>
-          <w:szCs w:val="24"/>
-        </w:rPr>
-        <w:t xml:space="preserve">az új szerződések, munkalapok létrehozását, módosítását </w:t>
-      </w:r>
-      <w:r>
-        <w:rPr>
-          <w:sz w:val="24"/>
-          <w:szCs w:val="24"/>
-        </w:rPr>
-        <w:t>az aktív felhasználóhoz köti.</w:t>
-      </w:r>
-    </w:p>
-    <w:p>
-      <w:pPr>
-        <w:rPr>
-          <w:sz w:val="24"/>
-          <w:szCs w:val="24"/>
-        </w:rPr>
-      </w:pPr>
-      <w:r>
-        <w:rPr>
-          <w:sz w:val="24"/>
-          <w:szCs w:val="24"/>
-        </w:rPr>
-        <w:t>A Vercel egy felhőszolgáltatás, amely lehetővé teszi a webalkalmazások gyors és egyszerű fejlesztését és közzétételét. A Vercel használatával könnyen tudjuk publikálni a webalkalmásainkat az interneten és közben automatizáljuk a fejlesztési és közzétételi folyamatokat.</w:t>
-      </w:r>
-    </w:p>
-    <w:p>
-      <w:pPr>
-        <w:pStyle w:val="Normal"/>
-        <w:rPr>
-          <w:sz w:val="24"/>
-          <w:szCs w:val="24"/>
-        </w:rPr>
-      </w:pPr>
-    </w:p>
-    <w:p>
-      <w:pPr>
-        <w:rPr>
-          <w:sz w:val="24"/>
-          <w:szCs w:val="24"/>
-        </w:rPr>
-      </w:pPr>
-      <w:r>
-        <w:rPr>
-          <w:sz w:val="24"/>
-          <w:szCs w:val="24"/>
-        </w:rPr>
-        <w:t>Hardverigény</w:t>
-      </w:r>
-    </w:p>
-    <w:p>
-      <w:pPr>
-        <w:pStyle w:val="Normal"/>
-        <w:rPr>
-          <w:sz w:val="24"/>
-          <w:szCs w:val="24"/>
-        </w:rPr>
-      </w:pPr>
-    </w:p>
-    <w:p>
-      <w:pPr>
-        <w:rPr>
-          <w:sz w:val="24"/>
-          <w:szCs w:val="24"/>
-        </w:rPr>
-      </w:pPr>
-      <w:r>
-        <w:rPr>
-          <w:sz w:val="24"/>
-          <w:szCs w:val="24"/>
-        </w:rPr>
-        <w:t xml:space="preserve">A </w:t>
-      </w:r>
-      <w:r>
-        <w:rPr>
-          <w:sz w:val="24"/>
-          <w:szCs w:val="24"/>
-        </w:rPr>
-        <w:t>fejlesztői</w:t>
-      </w:r>
-      <w:r>
-        <w:rPr>
-          <w:sz w:val="24"/>
-          <w:szCs w:val="24"/>
-        </w:rPr>
-        <w:t xml:space="preserve"> hardverigénye egy </w:t>
-      </w:r>
-      <w:r>
-        <w:rPr>
-          <w:sz w:val="24"/>
-          <w:szCs w:val="24"/>
-        </w:rPr>
-        <w:t>Node.js</w:t>
-      </w:r>
-      <w:r>
-        <w:rPr>
-          <w:sz w:val="24"/>
-          <w:szCs w:val="24"/>
-        </w:rPr>
-        <w:t xml:space="preserve"> </w:t>
-      </w:r>
-      <w:r>
-        <w:rPr>
-          <w:sz w:val="24"/>
-          <w:szCs w:val="24"/>
-        </w:rPr>
-        <w:t xml:space="preserve">futtatására alkalmas konfiguráció, </w:t>
-      </w:r>
-      <w:r>
-        <w:rPr>
-          <w:sz w:val="24"/>
-          <w:szCs w:val="24"/>
-        </w:rPr>
-        <w:t>1.6 GHz-es vagy gyorsabb processzor,</w:t>
-      </w:r>
-      <w:r>
-        <w:rPr>
-          <w:sz w:val="24"/>
-          <w:szCs w:val="24"/>
-        </w:rPr>
-        <w:t xml:space="preserve"> és 1GB RAM, a</w:t>
-      </w:r>
-      <w:r>
-        <w:rPr>
-          <w:sz w:val="24"/>
-          <w:szCs w:val="24"/>
-        </w:rPr>
-        <w:t xml:space="preserve"> minimum</w:t>
-      </w:r>
-      <w:r>
-        <w:rPr>
-          <w:sz w:val="24"/>
-          <w:szCs w:val="24"/>
-        </w:rPr>
-        <w:t xml:space="preserve">. </w:t>
-      </w:r>
-    </w:p>
-    <w:p>
-      <w:pPr>
-        <w:rPr>
-          <w:sz w:val="24"/>
-          <w:szCs w:val="24"/>
-        </w:rPr>
-      </w:pPr>
-    </w:p>
-    <w:p>
-      <w:pPr>
-        <w:rPr>
-          <w:sz w:val="24"/>
-          <w:szCs w:val="24"/>
-        </w:rPr>
-      </w:pPr>
-      <w:r>
-        <w:rPr>
-          <w:sz w:val="24"/>
-          <w:szCs w:val="24"/>
-        </w:rPr>
-        <w:t>Szoftverigény</w:t>
-      </w:r>
-    </w:p>
-    <w:p>
-      <w:pPr>
-        <w:pStyle w:val="Normal"/>
-        <w:rPr>
-          <w:sz w:val="24"/>
-          <w:szCs w:val="24"/>
-        </w:rPr>
-      </w:pPr>
-    </w:p>
-    <w:p>
-      <w:pPr>
-        <w:rPr>
-          <w:sz w:val="24"/>
-          <w:szCs w:val="24"/>
-        </w:rPr>
-      </w:pPr>
-      <w:r>
-        <w:rPr>
-          <w:sz w:val="24"/>
-          <w:szCs w:val="24"/>
-        </w:rPr>
-        <w:t>Linux</w:t>
-      </w:r>
-      <w:r>
-        <w:rPr>
-          <w:sz w:val="24"/>
-          <w:szCs w:val="24"/>
-        </w:rPr>
-        <w:t xml:space="preserve"> (Debian): </w:t>
-      </w:r>
-      <w:r>
-        <w:rPr>
-          <w:sz w:val="24"/>
-          <w:szCs w:val="24"/>
-        </w:rPr>
-        <w:t>Ubuntu Desktop 20.04, Debian 10</w:t>
+        <w:t>párhuzamosan is tudtunk dolgozni a projekten</w:t>
+      </w:r>
+      <w:r>
+        <w:rPr>
+          <w:sz w:val="24"/>
+          <w:szCs w:val="24"/>
+        </w:rPr>
+        <w:t>.</w:t>
+      </w:r>
+    </w:p>
+    <w:p>
+      <w:pPr>
+        <w:rPr>
+          <w:sz w:val="24"/>
+          <w:szCs w:val="24"/>
+        </w:rPr>
+      </w:pPr>
+    </w:p>
+    <w:p w14:noSpellErr="1">
+      <w:pPr>
+        <w:pStyle w:val="Heading2"/>
+        <w:rPr>
+          <w:sz w:val="24"/>
+          <w:szCs w:val="24"/>
+        </w:rPr>
+      </w:pPr>
+      <w:bookmarkStart w:name="_Toc214925078" w:id="1522697639"/>
+      <w:r>
+        <w:rPr/>
+        <w:t>Az adatbázis szerkezete</w:t>
+      </w:r>
+      <w:bookmarkEnd w:id="1522697639"/>
+    </w:p>
+    <w:p>
+      <w:pPr>
+        <w:rPr>
+          <w:sz w:val="24"/>
+          <w:szCs w:val="24"/>
+        </w:rPr>
+      </w:pPr>
+    </w:p>
+    <w:p>
+      <w:pPr>
+        <w:rPr>
+          <w:sz w:val="24"/>
+          <w:szCs w:val="24"/>
+        </w:rPr>
+      </w:pPr>
+      <w:r>
+        <w:rPr>
+          <w:sz w:val="24"/>
+          <w:szCs w:val="24"/>
+        </w:rPr>
+        <w:t xml:space="preserve">A terv </w:t>
+      </w:r>
+      <w:r>
+        <w:rPr>
+          <w:sz w:val="24"/>
+          <w:szCs w:val="24"/>
+        </w:rPr>
+        <w:t>hat weboldalt és egy kezdőlapot tartalmazott: ügyf</w:t>
+      </w:r>
+      <w:r>
+        <w:rPr>
+          <w:sz w:val="24"/>
+          <w:szCs w:val="24"/>
+        </w:rPr>
+        <w:t>elek</w:t>
+      </w:r>
+      <w:r>
+        <w:rPr>
+          <w:sz w:val="24"/>
+          <w:szCs w:val="24"/>
+        </w:rPr>
+        <w:t xml:space="preserve"> (Booker)</w:t>
+      </w:r>
+      <w:r>
+        <w:rPr>
+          <w:sz w:val="24"/>
+          <w:szCs w:val="24"/>
+        </w:rPr>
+        <w:t>, printer</w:t>
+      </w:r>
+      <w:r>
+        <w:rPr>
+          <w:sz w:val="24"/>
+          <w:szCs w:val="24"/>
+        </w:rPr>
+        <w:t>ek</w:t>
+      </w:r>
+      <w:r>
+        <w:rPr>
+          <w:sz w:val="24"/>
+          <w:szCs w:val="24"/>
+        </w:rPr>
+        <w:t>, printer kategóriák</w:t>
+      </w:r>
+      <w:r>
+        <w:rPr>
+          <w:sz w:val="24"/>
+          <w:szCs w:val="24"/>
+        </w:rPr>
+        <w:t xml:space="preserve"> (</w:t>
+      </w:r>
+      <w:proofErr w:type="spellStart"/>
+      <w:r>
+        <w:rPr>
+          <w:sz w:val="24"/>
+          <w:szCs w:val="24"/>
+        </w:rPr>
+        <w:t>Category</w:t>
+      </w:r>
+      <w:proofErr w:type="spellEnd"/>
+      <w:r>
+        <w:rPr>
+          <w:sz w:val="24"/>
+          <w:szCs w:val="24"/>
+        </w:rPr>
+        <w:t>)</w:t>
+      </w:r>
+      <w:r>
+        <w:rPr>
+          <w:sz w:val="24"/>
+          <w:szCs w:val="24"/>
+        </w:rPr>
+        <w:t>, szerződések</w:t>
+      </w:r>
+      <w:r>
+        <w:rPr>
+          <w:sz w:val="24"/>
+          <w:szCs w:val="24"/>
+        </w:rPr>
+        <w:t xml:space="preserve"> (</w:t>
+      </w:r>
+      <w:proofErr w:type="spellStart"/>
+      <w:r>
+        <w:rPr>
+          <w:sz w:val="24"/>
+          <w:szCs w:val="24"/>
+        </w:rPr>
+        <w:t>Booking</w:t>
+      </w:r>
+      <w:proofErr w:type="spellEnd"/>
+      <w:r>
+        <w:rPr>
+          <w:sz w:val="24"/>
+          <w:szCs w:val="24"/>
+        </w:rPr>
+        <w:t>)</w:t>
       </w:r>
       <w:r>
         <w:rPr>
@@ -1931,29 +3589,24 @@
           <w:sz w:val="24"/>
           <w:szCs w:val="24"/>
         </w:rPr>
-        <w:t xml:space="preserve">Linux (Red Hat): Red Hat Enterprise Linux 8, Fedora 36, </w:t>
-      </w:r>
-      <w:r>
-        <w:rPr>
-          <w:sz w:val="24"/>
-          <w:szCs w:val="24"/>
-        </w:rPr>
-        <w:t>MacOS</w:t>
-      </w:r>
-      <w:r>
-        <w:rPr>
-          <w:sz w:val="24"/>
-          <w:szCs w:val="24"/>
-        </w:rPr>
-        <w:t xml:space="preserve"> (utolsó három </w:t>
-      </w:r>
-      <w:r>
-        <w:rPr>
-          <w:sz w:val="24"/>
-          <w:szCs w:val="24"/>
-        </w:rPr>
-        <w:t>verzió</w:t>
-      </w:r>
+        <w:t>munkalapok</w:t>
+      </w:r>
+      <w:r>
+        <w:rPr>
+          <w:sz w:val="24"/>
+          <w:szCs w:val="24"/>
+        </w:rPr>
+        <w:t xml:space="preserve"> (</w:t>
+      </w:r>
+      <w:proofErr w:type="spellStart"/>
+      <w:r>
+        <w:rPr>
+          <w:sz w:val="24"/>
+          <w:szCs w:val="24"/>
+        </w:rPr>
+        <w:t>Worksheet</w:t>
+      </w:r>
+      <w:proofErr w:type="spellEnd"/>
       <w:r>
         <w:rPr>
           <w:sz w:val="24"/>
@@ -1966,223 +3619,6 @@
           <w:sz w:val="24"/>
           <w:szCs w:val="24"/>
         </w:rPr>
-        <w:t xml:space="preserve"> vagy </w:t>
-      </w:r>
-      <w:r>
-        <w:rPr>
-          <w:sz w:val="24"/>
-          <w:szCs w:val="24"/>
-        </w:rPr>
-        <w:t>Windows</w:t>
-      </w:r>
-      <w:r>
-        <w:rPr>
-          <w:sz w:val="24"/>
-          <w:szCs w:val="24"/>
-        </w:rPr>
-        <w:t xml:space="preserve"> 10, 11 ajánlott.</w:t>
-      </w:r>
-    </w:p>
-    <w:p>
-      <w:pPr>
-        <w:rPr>
-          <w:sz w:val="24"/>
-          <w:szCs w:val="24"/>
-        </w:rPr>
-      </w:pPr>
-    </w:p>
-    <w:p>
-      <w:pPr>
-        <w:rPr>
-          <w:sz w:val="24"/>
-          <w:szCs w:val="24"/>
-        </w:rPr>
-      </w:pPr>
-      <w:r>
-        <w:rPr>
-          <w:sz w:val="24"/>
-          <w:szCs w:val="24"/>
-        </w:rPr>
-        <w:t xml:space="preserve">A fejlesztés Windows-on Visual Studio Code-dal </w:t>
-      </w:r>
-      <w:r>
-        <w:rPr>
-          <w:sz w:val="24"/>
-          <w:szCs w:val="24"/>
-        </w:rPr>
-        <w:t>és a Github verziókövető használatával történt</w:t>
-      </w:r>
-      <w:r>
-        <w:rPr>
-          <w:sz w:val="24"/>
-          <w:szCs w:val="24"/>
-        </w:rPr>
-        <w:t xml:space="preserve">, </w:t>
-      </w:r>
-      <w:r>
-        <w:rPr>
-          <w:sz w:val="24"/>
-          <w:szCs w:val="24"/>
-        </w:rPr>
-        <w:t>ezért</w:t>
-      </w:r>
-      <w:r>
-        <w:rPr>
-          <w:sz w:val="24"/>
-          <w:szCs w:val="24"/>
-        </w:rPr>
-        <w:t xml:space="preserve"> </w:t>
-      </w:r>
-      <w:r>
-        <w:rPr>
-          <w:sz w:val="24"/>
-          <w:szCs w:val="24"/>
-        </w:rPr>
-        <w:t>párhuzamosan is tudtunk dolgozni a projekten</w:t>
-      </w:r>
-      <w:r>
-        <w:rPr>
-          <w:sz w:val="24"/>
-          <w:szCs w:val="24"/>
-        </w:rPr>
-        <w:t>.</w:t>
-      </w:r>
-    </w:p>
-    <w:p>
-      <w:pPr>
-        <w:pStyle w:val="Normal"/>
-        <w:rPr>
-          <w:sz w:val="24"/>
-          <w:szCs w:val="24"/>
-        </w:rPr>
-      </w:pPr>
-    </w:p>
-    <w:p>
-      <w:pPr>
-        <w:rPr>
-          <w:sz w:val="24"/>
-          <w:szCs w:val="24"/>
-        </w:rPr>
-      </w:pPr>
-      <w:r>
-        <w:rPr>
-          <w:sz w:val="24"/>
-          <w:szCs w:val="24"/>
-        </w:rPr>
-        <w:t>Az adatbázis szerkezete</w:t>
-      </w:r>
-    </w:p>
-    <w:p>
-      <w:pPr>
-        <w:rPr>
-          <w:sz w:val="24"/>
-          <w:szCs w:val="24"/>
-        </w:rPr>
-      </w:pPr>
-    </w:p>
-    <w:p>
-      <w:pPr>
-        <w:rPr>
-          <w:sz w:val="24"/>
-          <w:szCs w:val="24"/>
-        </w:rPr>
-      </w:pPr>
-      <w:r>
-        <w:rPr>
-          <w:sz w:val="24"/>
-          <w:szCs w:val="24"/>
-        </w:rPr>
-        <w:t xml:space="preserve">A terv </w:t>
-      </w:r>
-      <w:r>
-        <w:rPr>
-          <w:sz w:val="24"/>
-          <w:szCs w:val="24"/>
-        </w:rPr>
-        <w:t>hat weboldalt és egy kezdőlapot tartalmazott: ügyf</w:t>
-      </w:r>
-      <w:r>
-        <w:rPr>
-          <w:sz w:val="24"/>
-          <w:szCs w:val="24"/>
-        </w:rPr>
-        <w:t>elek</w:t>
-      </w:r>
-      <w:r>
-        <w:rPr>
-          <w:sz w:val="24"/>
-          <w:szCs w:val="24"/>
-        </w:rPr>
-        <w:t xml:space="preserve"> (Booker)</w:t>
-      </w:r>
-      <w:r>
-        <w:rPr>
-          <w:sz w:val="24"/>
-          <w:szCs w:val="24"/>
-        </w:rPr>
-        <w:t>, printer</w:t>
-      </w:r>
-      <w:r>
-        <w:rPr>
-          <w:sz w:val="24"/>
-          <w:szCs w:val="24"/>
-        </w:rPr>
-        <w:t>ek</w:t>
-      </w:r>
-      <w:r>
-        <w:rPr>
-          <w:sz w:val="24"/>
-          <w:szCs w:val="24"/>
-        </w:rPr>
-        <w:t>, printer kategóriák</w:t>
-      </w:r>
-      <w:r>
-        <w:rPr>
-          <w:sz w:val="24"/>
-          <w:szCs w:val="24"/>
-        </w:rPr>
-        <w:t xml:space="preserve"> (Category)</w:t>
-      </w:r>
-      <w:r>
-        <w:rPr>
-          <w:sz w:val="24"/>
-          <w:szCs w:val="24"/>
-        </w:rPr>
-        <w:t>, szerződések</w:t>
-      </w:r>
-      <w:r>
-        <w:rPr>
-          <w:sz w:val="24"/>
-          <w:szCs w:val="24"/>
-        </w:rPr>
-        <w:t xml:space="preserve"> (Booking)</w:t>
-      </w:r>
-      <w:r>
-        <w:rPr>
-          <w:sz w:val="24"/>
-          <w:szCs w:val="24"/>
-        </w:rPr>
-        <w:t xml:space="preserve">, </w:t>
-      </w:r>
-      <w:r>
-        <w:rPr>
-          <w:sz w:val="24"/>
-          <w:szCs w:val="24"/>
-        </w:rPr>
-        <w:t>munkalapok</w:t>
-      </w:r>
-      <w:r>
-        <w:rPr>
-          <w:sz w:val="24"/>
-          <w:szCs w:val="24"/>
-        </w:rPr>
-        <w:t xml:space="preserve"> (Worksheet)</w:t>
-      </w:r>
-      <w:r>
-        <w:rPr>
-          <w:sz w:val="24"/>
-          <w:szCs w:val="24"/>
-        </w:rPr>
         <w:t xml:space="preserve">, bejelentett jellemző hibák </w:t>
       </w:r>
       <w:r>
@@ -2248,6 +3684,7 @@
         <w:rPr>
           <w:noProof/>
         </w:rPr>
+        <w:lastRenderedPageBreak/>
         <w:drawing>
           <wp:inline distT="0" distB="0" distL="0" distR="0" wp14:anchorId="44F72812" wp14:editId="288D9CDC">
             <wp:extent cx="5724524" cy="3362325"/>
@@ -2401,8 +3838,33 @@
           <w:sz w:val="24"/>
           <w:szCs w:val="24"/>
         </w:rPr>
-        <w:t xml:space="preserve"> emailcíme, amellyel regisztrált, típusa varchar</w:t>
-      </w:r>
+        <w:t xml:space="preserve"> </w:t>
+      </w:r>
+      <w:proofErr w:type="spellStart"/>
+      <w:r>
+        <w:rPr>
+          <w:sz w:val="24"/>
+          <w:szCs w:val="24"/>
+        </w:rPr>
+        <w:t>emailcíme</w:t>
+      </w:r>
+      <w:proofErr w:type="spellEnd"/>
+      <w:r>
+        <w:rPr>
+          <w:sz w:val="24"/>
+          <w:szCs w:val="24"/>
+        </w:rPr>
+        <w:t xml:space="preserve">, amellyel regisztrált, típusa </w:t>
+      </w:r>
+      <w:proofErr w:type="spellStart"/>
+      <w:r>
+        <w:rPr>
+          <w:sz w:val="24"/>
+          <w:szCs w:val="24"/>
+        </w:rPr>
+        <w:t>varchar</w:t>
+      </w:r>
+      <w:proofErr w:type="spellEnd"/>
       <w:r>
         <w:rPr>
           <w:sz w:val="24"/>
@@ -2428,8 +3890,17 @@
           <w:sz w:val="24"/>
           <w:szCs w:val="24"/>
         </w:rPr>
-        <w:t>Name: a felhasználó neve, amit nem kötelező megadni, típusa varchar</w:t>
-      </w:r>
+        <w:t xml:space="preserve">Name: a felhasználó neve, amit nem kötelező megadni, típusa </w:t>
+      </w:r>
+      <w:proofErr w:type="spellStart"/>
+      <w:r>
+        <w:rPr>
+          <w:sz w:val="24"/>
+          <w:szCs w:val="24"/>
+        </w:rPr>
+        <w:t>varchar</w:t>
+      </w:r>
+      <w:proofErr w:type="spellEnd"/>
       <w:r>
         <w:rPr>
           <w:sz w:val="24"/>
@@ -2450,12 +3921,21 @@
           <w:szCs w:val="24"/>
         </w:rPr>
       </w:pPr>
-      <w:r>
-        <w:rPr>
-          <w:sz w:val="24"/>
-          <w:szCs w:val="24"/>
-        </w:rPr>
-        <w:t xml:space="preserve">UserId: a </w:t>
+      <w:proofErr w:type="spellStart"/>
+      <w:r>
+        <w:rPr>
+          <w:sz w:val="24"/>
+          <w:szCs w:val="24"/>
+        </w:rPr>
+        <w:t>UserId</w:t>
+      </w:r>
+      <w:proofErr w:type="spellEnd"/>
+      <w:r>
+        <w:rPr>
+          <w:sz w:val="24"/>
+          <w:szCs w:val="24"/>
+        </w:rPr>
+        <w:t xml:space="preserve">: a </w:t>
       </w:r>
       <w:r>
         <w:rPr>
@@ -2483,7 +3963,23 @@
           <w:sz w:val="24"/>
           <w:szCs w:val="24"/>
         </w:rPr>
-        <w:t>, típusa varchar.</w:t>
+        <w:t xml:space="preserve">, típusa </w:t>
+      </w:r>
+      <w:proofErr w:type="spellStart"/>
+      <w:r>
+        <w:rPr>
+          <w:sz w:val="24"/>
+          <w:szCs w:val="24"/>
+        </w:rPr>
+        <w:t>varchar</w:t>
+      </w:r>
+      <w:proofErr w:type="spellEnd"/>
+      <w:r>
+        <w:rPr>
+          <w:sz w:val="24"/>
+          <w:szCs w:val="24"/>
+        </w:rPr>
+        <w:t>.</w:t>
       </w:r>
     </w:p>
     <w:p>
@@ -2606,12 +4102,21 @@
         </w:rPr>
         <w:t xml:space="preserve">típusa </w:t>
       </w:r>
-      <w:r>
-        <w:rPr>
-          <w:sz w:val="24"/>
-          <w:szCs w:val="24"/>
-        </w:rPr>
-        <w:t>varchar.</w:t>
+      <w:proofErr w:type="spellStart"/>
+      <w:r>
+        <w:rPr>
+          <w:sz w:val="24"/>
+          <w:szCs w:val="24"/>
+        </w:rPr>
+        <w:t>varchar</w:t>
+      </w:r>
+      <w:proofErr w:type="spellEnd"/>
+      <w:r>
+        <w:rPr>
+          <w:sz w:val="24"/>
+          <w:szCs w:val="24"/>
+        </w:rPr>
+        <w:t>.</w:t>
       </w:r>
     </w:p>
     <w:p>
@@ -2631,7 +4136,23 @@
           <w:sz w:val="24"/>
           <w:szCs w:val="24"/>
         </w:rPr>
-        <w:t>Address: az ügyfél címe, típusa varchar.</w:t>
+        <w:t xml:space="preserve">Address: az ügyfél címe, típusa </w:t>
+      </w:r>
+      <w:proofErr w:type="spellStart"/>
+      <w:r>
+        <w:rPr>
+          <w:sz w:val="24"/>
+          <w:szCs w:val="24"/>
+        </w:rPr>
+        <w:t>varchar</w:t>
+      </w:r>
+      <w:proofErr w:type="spellEnd"/>
+      <w:r>
+        <w:rPr>
+          <w:sz w:val="24"/>
+          <w:szCs w:val="24"/>
+        </w:rPr>
+        <w:t>.</w:t>
       </w:r>
     </w:p>
     <w:p>
@@ -2646,12 +4167,37 @@
           <w:szCs w:val="24"/>
         </w:rPr>
       </w:pPr>
-      <w:r>
-        <w:rPr>
-          <w:sz w:val="24"/>
-          <w:szCs w:val="24"/>
-        </w:rPr>
-        <w:t>Taxnumber: az ügyfél adószáma, típusa varchar.</w:t>
+      <w:proofErr w:type="spellStart"/>
+      <w:r>
+        <w:rPr>
+          <w:sz w:val="24"/>
+          <w:szCs w:val="24"/>
+        </w:rPr>
+        <w:t>Taxnumber</w:t>
+      </w:r>
+      <w:proofErr w:type="spellEnd"/>
+      <w:r>
+        <w:rPr>
+          <w:sz w:val="24"/>
+          <w:szCs w:val="24"/>
+        </w:rPr>
+        <w:t xml:space="preserve">: az ügyfél adószáma, típusa </w:t>
+      </w:r>
+      <w:proofErr w:type="spellStart"/>
+      <w:r>
+        <w:rPr>
+          <w:sz w:val="24"/>
+          <w:szCs w:val="24"/>
+        </w:rPr>
+        <w:t>varchar</w:t>
+      </w:r>
+      <w:proofErr w:type="spellEnd"/>
+      <w:r>
+        <w:rPr>
+          <w:sz w:val="24"/>
+          <w:szCs w:val="24"/>
+        </w:rPr>
+        <w:t>.</w:t>
       </w:r>
     </w:p>
     <w:p>
@@ -2671,7 +4217,23 @@
           <w:sz w:val="24"/>
           <w:szCs w:val="24"/>
         </w:rPr>
-        <w:t>Phone: az ügyfél telefonszáma, típusa varchar.</w:t>
+        <w:t xml:space="preserve">Phone: az ügyfél telefonszáma, típusa </w:t>
+      </w:r>
+      <w:proofErr w:type="spellStart"/>
+      <w:r>
+        <w:rPr>
+          <w:sz w:val="24"/>
+          <w:szCs w:val="24"/>
+        </w:rPr>
+        <w:t>varchar</w:t>
+      </w:r>
+      <w:proofErr w:type="spellEnd"/>
+      <w:r>
+        <w:rPr>
+          <w:sz w:val="24"/>
+          <w:szCs w:val="24"/>
+        </w:rPr>
+        <w:t>.</w:t>
       </w:r>
     </w:p>
     <w:p>
@@ -2691,7 +4253,39 @@
           <w:sz w:val="24"/>
           <w:szCs w:val="24"/>
         </w:rPr>
-        <w:t>Email: az ügyfél emailcíme, típusa varchar.</w:t>
+        <w:t xml:space="preserve">Email: az ügyfél </w:t>
+      </w:r>
+      <w:proofErr w:type="spellStart"/>
+      <w:r>
+        <w:rPr>
+          <w:sz w:val="24"/>
+          <w:szCs w:val="24"/>
+        </w:rPr>
+        <w:t>emailcíme</w:t>
+      </w:r>
+      <w:proofErr w:type="spellEnd"/>
+      <w:r>
+        <w:rPr>
+          <w:sz w:val="24"/>
+          <w:szCs w:val="24"/>
+        </w:rPr>
+        <w:t xml:space="preserve">, típusa </w:t>
+      </w:r>
+      <w:proofErr w:type="spellStart"/>
+      <w:r>
+        <w:rPr>
+          <w:sz w:val="24"/>
+          <w:szCs w:val="24"/>
+        </w:rPr>
+        <w:t>varchar</w:t>
+      </w:r>
+      <w:proofErr w:type="spellEnd"/>
+      <w:r>
+        <w:rPr>
+          <w:sz w:val="24"/>
+          <w:szCs w:val="24"/>
+        </w:rPr>
+        <w:t>.</w:t>
       </w:r>
     </w:p>
     <w:p>
@@ -2716,6 +4310,7 @@
         </w:rPr>
         <w:t xml:space="preserve">A </w:t>
       </w:r>
+      <w:proofErr w:type="spellStart"/>
       <w:r>
         <w:rPr>
           <w:b/>
@@ -2725,6 +4320,7 @@
         </w:rPr>
         <w:t>Category</w:t>
       </w:r>
+      <w:proofErr w:type="spellEnd"/>
       <w:r>
         <w:rPr>
           <w:sz w:val="24"/>
@@ -2770,7 +4366,23 @@
           <w:sz w:val="24"/>
           <w:szCs w:val="24"/>
         </w:rPr>
-        <w:t>Name: a kategória neve, típusa varchar.</w:t>
+        <w:t xml:space="preserve">Name: a kategória neve, típusa </w:t>
+      </w:r>
+      <w:proofErr w:type="spellStart"/>
+      <w:r>
+        <w:rPr>
+          <w:sz w:val="24"/>
+          <w:szCs w:val="24"/>
+        </w:rPr>
+        <w:t>varchar</w:t>
+      </w:r>
+      <w:proofErr w:type="spellEnd"/>
+      <w:r>
+        <w:rPr>
+          <w:sz w:val="24"/>
+          <w:szCs w:val="24"/>
+        </w:rPr>
+        <w:t>.</w:t>
       </w:r>
     </w:p>
     <w:p>
@@ -2785,26 +4397,36 @@
           <w:szCs w:val="24"/>
         </w:rPr>
       </w:pPr>
-      <w:r>
-        <w:rPr>
-          <w:sz w:val="24"/>
-          <w:szCs w:val="24"/>
-        </w:rPr>
-        <w:t>Fee: a kategóriához tartozó printerek bérleti díja, típusa egész szám.</w:t>
-      </w:r>
-    </w:p>
-    <w:p>
-      <w:pPr>
-        <w:rPr>
-          <w:sz w:val="24"/>
-          <w:szCs w:val="24"/>
-        </w:rPr>
-      </w:pPr>
-      <w:r>
-        <w:rPr>
-          <w:sz w:val="24"/>
-          <w:szCs w:val="24"/>
-        </w:rPr>
+      <w:proofErr w:type="spellStart"/>
+      <w:r>
+        <w:rPr>
+          <w:sz w:val="24"/>
+          <w:szCs w:val="24"/>
+        </w:rPr>
+        <w:t>Fee</w:t>
+      </w:r>
+      <w:proofErr w:type="spellEnd"/>
+      <w:r>
+        <w:rPr>
+          <w:sz w:val="24"/>
+          <w:szCs w:val="24"/>
+        </w:rPr>
+        <w:t>: a kategóriához tartozó printerek bérleti díja, típusa egész szám.</w:t>
+      </w:r>
+    </w:p>
+    <w:p>
+      <w:pPr>
+        <w:rPr>
+          <w:sz w:val="24"/>
+          <w:szCs w:val="24"/>
+        </w:rPr>
+      </w:pPr>
+      <w:r>
+        <w:rPr>
+          <w:sz w:val="24"/>
+          <w:szCs w:val="24"/>
+        </w:rPr>
+        <w:lastRenderedPageBreak/>
         <w:t xml:space="preserve">A </w:t>
       </w:r>
       <w:r>
@@ -2877,12 +4499,21 @@
           <w:szCs w:val="24"/>
         </w:rPr>
       </w:pPr>
-      <w:r>
-        <w:rPr>
-          <w:sz w:val="24"/>
-          <w:szCs w:val="24"/>
-        </w:rPr>
-        <w:t xml:space="preserve">CategoryId: a printer kategóriájának azonosítója, </w:t>
+      <w:proofErr w:type="spellStart"/>
+      <w:r>
+        <w:rPr>
+          <w:sz w:val="24"/>
+          <w:szCs w:val="24"/>
+        </w:rPr>
+        <w:t>CategoryId</w:t>
+      </w:r>
+      <w:proofErr w:type="spellEnd"/>
+      <w:r>
+        <w:rPr>
+          <w:sz w:val="24"/>
+          <w:szCs w:val="24"/>
+        </w:rPr>
+        <w:t xml:space="preserve">: a printer kategóriájának azonosítója, </w:t>
       </w:r>
       <w:r>
         <w:rPr>
@@ -2896,7 +4527,23 @@
           <w:sz w:val="24"/>
           <w:szCs w:val="24"/>
         </w:rPr>
-        <w:t>kulcs (Category: id)</w:t>
+        <w:t>kulcs (</w:t>
+      </w:r>
+      <w:proofErr w:type="spellStart"/>
+      <w:r>
+        <w:rPr>
+          <w:sz w:val="24"/>
+          <w:szCs w:val="24"/>
+        </w:rPr>
+        <w:t>Category</w:t>
+      </w:r>
+      <w:proofErr w:type="spellEnd"/>
+      <w:r>
+        <w:rPr>
+          <w:sz w:val="24"/>
+          <w:szCs w:val="24"/>
+        </w:rPr>
+        <w:t>: id)</w:t>
       </w:r>
       <w:r>
         <w:rPr>
@@ -2925,7 +4572,61 @@
           <w:szCs w:val="24"/>
           <w:lang w:val="en-US"/>
         </w:rPr>
-        <w:t>Serial: a printer cikkszáma, típusa varchar.</w:t>
+        <w:t xml:space="preserve">Serial: a printer </w:t>
+      </w:r>
+      <w:proofErr w:type="spellStart"/>
+      <w:r>
+        <w:rPr>
+          <w:sz w:val="24"/>
+          <w:szCs w:val="24"/>
+          <w:lang w:val="en-US"/>
+        </w:rPr>
+        <w:t>cikkszáma</w:t>
+      </w:r>
+      <w:proofErr w:type="spellEnd"/>
+      <w:r>
+        <w:rPr>
+          <w:sz w:val="24"/>
+          <w:szCs w:val="24"/>
+          <w:lang w:val="en-US"/>
+        </w:rPr>
+        <w:t xml:space="preserve">, </w:t>
+      </w:r>
+      <w:proofErr w:type="spellStart"/>
+      <w:r>
+        <w:rPr>
+          <w:sz w:val="24"/>
+          <w:szCs w:val="24"/>
+          <w:lang w:val="en-US"/>
+        </w:rPr>
+        <w:t>típusa</w:t>
+      </w:r>
+      <w:proofErr w:type="spellEnd"/>
+      <w:r>
+        <w:rPr>
+          <w:sz w:val="24"/>
+          <w:szCs w:val="24"/>
+          <w:lang w:val="en-US"/>
+        </w:rPr>
+        <w:t xml:space="preserve"> </w:t>
+      </w:r>
+      <w:proofErr w:type="spellStart"/>
+      <w:r>
+        <w:rPr>
+          <w:sz w:val="24"/>
+          <w:szCs w:val="24"/>
+          <w:lang w:val="en-US"/>
+        </w:rPr>
+        <w:t>varchar</w:t>
+      </w:r>
+      <w:proofErr w:type="spellEnd"/>
+      <w:r>
+        <w:rPr>
+          <w:sz w:val="24"/>
+          <w:szCs w:val="24"/>
+          <w:lang w:val="en-US"/>
+        </w:rPr>
+        <w:t>.</w:t>
       </w:r>
     </w:p>
     <w:p>
@@ -2946,14 +4647,48 @@
           <w:szCs w:val="24"/>
           <w:lang w:val="en-US"/>
         </w:rPr>
-        <w:t xml:space="preserve">Name: a printer neve, </w:t>
-      </w:r>
-      <w:r>
-        <w:rPr>
-          <w:sz w:val="24"/>
-          <w:szCs w:val="24"/>
-        </w:rPr>
-        <w:t>típusa varchar.</w:t>
+        <w:t xml:space="preserve">Name: a printer </w:t>
+      </w:r>
+      <w:proofErr w:type="spellStart"/>
+      <w:r>
+        <w:rPr>
+          <w:sz w:val="24"/>
+          <w:szCs w:val="24"/>
+          <w:lang w:val="en-US"/>
+        </w:rPr>
+        <w:t>neve</w:t>
+      </w:r>
+      <w:proofErr w:type="spellEnd"/>
+      <w:r>
+        <w:rPr>
+          <w:sz w:val="24"/>
+          <w:szCs w:val="24"/>
+          <w:lang w:val="en-US"/>
+        </w:rPr>
+        <w:t xml:space="preserve">, </w:t>
+      </w:r>
+      <w:r>
+        <w:rPr>
+          <w:sz w:val="24"/>
+          <w:szCs w:val="24"/>
+        </w:rPr>
+        <w:t xml:space="preserve">típusa </w:t>
+      </w:r>
+      <w:proofErr w:type="spellStart"/>
+      <w:r>
+        <w:rPr>
+          <w:sz w:val="24"/>
+          <w:szCs w:val="24"/>
+        </w:rPr>
+        <w:t>varchar</w:t>
+      </w:r>
+      <w:proofErr w:type="spellEnd"/>
+      <w:r>
+        <w:rPr>
+          <w:sz w:val="24"/>
+          <w:szCs w:val="24"/>
+        </w:rPr>
+        <w:t>.</w:t>
       </w:r>
     </w:p>
     <w:p>
@@ -2968,12 +4703,37 @@
           <w:szCs w:val="24"/>
         </w:rPr>
       </w:pPr>
-      <w:r>
-        <w:rPr>
-          <w:sz w:val="24"/>
-          <w:szCs w:val="24"/>
-        </w:rPr>
-        <w:t>Description: a printer rövid leírása, típusa varchar.</w:t>
+      <w:proofErr w:type="spellStart"/>
+      <w:r>
+        <w:rPr>
+          <w:sz w:val="24"/>
+          <w:szCs w:val="24"/>
+        </w:rPr>
+        <w:t>Description</w:t>
+      </w:r>
+      <w:proofErr w:type="spellEnd"/>
+      <w:r>
+        <w:rPr>
+          <w:sz w:val="24"/>
+          <w:szCs w:val="24"/>
+        </w:rPr>
+        <w:t xml:space="preserve">: a printer rövid leírása, típusa </w:t>
+      </w:r>
+      <w:proofErr w:type="spellStart"/>
+      <w:r>
+        <w:rPr>
+          <w:sz w:val="24"/>
+          <w:szCs w:val="24"/>
+        </w:rPr>
+        <w:t>varchar</w:t>
+      </w:r>
+      <w:proofErr w:type="spellEnd"/>
+      <w:r>
+        <w:rPr>
+          <w:sz w:val="24"/>
+          <w:szCs w:val="24"/>
+        </w:rPr>
+        <w:t>.</w:t>
       </w:r>
     </w:p>
     <w:p>
@@ -3025,6 +4785,7 @@
         </w:rPr>
         <w:t xml:space="preserve">A </w:t>
       </w:r>
+      <w:proofErr w:type="spellStart"/>
       <w:r>
         <w:rPr>
           <w:b/>
@@ -3032,7 +4793,17 @@
           <w:sz w:val="24"/>
           <w:szCs w:val="24"/>
         </w:rPr>
-        <w:t xml:space="preserve">Booking </w:t>
+        <w:t>Booking</w:t>
+      </w:r>
+      <w:proofErr w:type="spellEnd"/>
+      <w:r>
+        <w:rPr>
+          <w:b/>
+          <w:bCs/>
+          <w:sz w:val="24"/>
+          <w:szCs w:val="24"/>
+        </w:rPr>
+        <w:t xml:space="preserve"> </w:t>
       </w:r>
       <w:r>
         <w:rPr>
@@ -3123,12 +4894,21 @@
           <w:szCs w:val="24"/>
         </w:rPr>
       </w:pPr>
-      <w:r>
-        <w:rPr>
-          <w:sz w:val="24"/>
-          <w:szCs w:val="24"/>
-        </w:rPr>
-        <w:t>BookerId:</w:t>
+      <w:proofErr w:type="spellStart"/>
+      <w:r>
+        <w:rPr>
+          <w:sz w:val="24"/>
+          <w:szCs w:val="24"/>
+        </w:rPr>
+        <w:t>BookerId</w:t>
+      </w:r>
+      <w:proofErr w:type="spellEnd"/>
+      <w:r>
+        <w:rPr>
+          <w:sz w:val="24"/>
+          <w:szCs w:val="24"/>
+        </w:rPr>
+        <w:t>:</w:t>
       </w:r>
       <w:r>
         <w:rPr>
@@ -3157,12 +4937,21 @@
           <w:szCs w:val="24"/>
         </w:rPr>
       </w:pPr>
-      <w:r>
-        <w:rPr>
-          <w:sz w:val="24"/>
-          <w:szCs w:val="24"/>
-        </w:rPr>
-        <w:t xml:space="preserve">PrinterId: a </w:t>
+      <w:proofErr w:type="spellStart"/>
+      <w:r>
+        <w:rPr>
+          <w:sz w:val="24"/>
+          <w:szCs w:val="24"/>
+        </w:rPr>
+        <w:t>PrinterId</w:t>
+      </w:r>
+      <w:proofErr w:type="spellEnd"/>
+      <w:r>
+        <w:rPr>
+          <w:sz w:val="24"/>
+          <w:szCs w:val="24"/>
+        </w:rPr>
+        <w:t xml:space="preserve">: a </w:t>
       </w:r>
       <w:r>
         <w:rPr>
@@ -3198,13 +4987,31 @@
           <w:szCs w:val="24"/>
         </w:rPr>
       </w:pPr>
-      <w:r>
-        <w:rPr>
-          <w:sz w:val="24"/>
-          <w:szCs w:val="24"/>
-        </w:rPr>
-        <w:t>CreatedAt: a bérleti szerződés létrejöttének időpontja, típusa DateTime</w:t>
-      </w:r>
+      <w:proofErr w:type="spellStart"/>
+      <w:r>
+        <w:rPr>
+          <w:sz w:val="24"/>
+          <w:szCs w:val="24"/>
+        </w:rPr>
+        <w:t>CreatedAt</w:t>
+      </w:r>
+      <w:proofErr w:type="spellEnd"/>
+      <w:r>
+        <w:rPr>
+          <w:sz w:val="24"/>
+          <w:szCs w:val="24"/>
+        </w:rPr>
+        <w:t xml:space="preserve">: a bérleti szerződés létrejöttének időpontja, típusa </w:t>
+      </w:r>
+      <w:proofErr w:type="spellStart"/>
+      <w:r>
+        <w:rPr>
+          <w:sz w:val="24"/>
+          <w:szCs w:val="24"/>
+        </w:rPr>
+        <w:t>DateTime</w:t>
+      </w:r>
+      <w:proofErr w:type="spellEnd"/>
       <w:r>
         <w:rPr>
           <w:sz w:val="24"/>
@@ -3225,12 +5032,21 @@
           <w:szCs w:val="24"/>
         </w:rPr>
       </w:pPr>
-      <w:r>
-        <w:rPr>
-          <w:sz w:val="24"/>
-          <w:szCs w:val="24"/>
-        </w:rPr>
-        <w:t xml:space="preserve">Discount: az adható kedvezmény százalékban, típusa </w:t>
+      <w:proofErr w:type="spellStart"/>
+      <w:r>
+        <w:rPr>
+          <w:sz w:val="24"/>
+          <w:szCs w:val="24"/>
+        </w:rPr>
+        <w:t>Discount</w:t>
+      </w:r>
+      <w:proofErr w:type="spellEnd"/>
+      <w:r>
+        <w:rPr>
+          <w:sz w:val="24"/>
+          <w:szCs w:val="24"/>
+        </w:rPr>
+        <w:t xml:space="preserve">: az adható kedvezmény százalékban, típusa </w:t>
       </w:r>
       <w:r>
         <w:rPr>
@@ -3252,12 +5068,21 @@
           <w:szCs w:val="24"/>
         </w:rPr>
       </w:pPr>
-      <w:r>
-        <w:rPr>
-          <w:sz w:val="24"/>
-          <w:szCs w:val="24"/>
-        </w:rPr>
-        <w:t>CreatedBy: a felhasználó azonosítója</w:t>
+      <w:proofErr w:type="spellStart"/>
+      <w:r>
+        <w:rPr>
+          <w:sz w:val="24"/>
+          <w:szCs w:val="24"/>
+        </w:rPr>
+        <w:t>CreatedBy</w:t>
+      </w:r>
+      <w:proofErr w:type="spellEnd"/>
+      <w:r>
+        <w:rPr>
+          <w:sz w:val="24"/>
+          <w:szCs w:val="24"/>
+        </w:rPr>
+        <w:t>: a felhasználó azonosítója</w:t>
       </w:r>
       <w:r>
         <w:rPr>
@@ -3271,7 +5096,23 @@
           <w:sz w:val="24"/>
           <w:szCs w:val="24"/>
         </w:rPr>
-        <w:t>idegen kulcs (User: UserId)</w:t>
+        <w:t xml:space="preserve">idegen kulcs (User: </w:t>
+      </w:r>
+      <w:proofErr w:type="spellStart"/>
+      <w:r>
+        <w:rPr>
+          <w:sz w:val="24"/>
+          <w:szCs w:val="24"/>
+        </w:rPr>
+        <w:t>UserId</w:t>
+      </w:r>
+      <w:proofErr w:type="spellEnd"/>
+      <w:r>
+        <w:rPr>
+          <w:sz w:val="24"/>
+          <w:szCs w:val="24"/>
+        </w:rPr>
+        <w:t>)</w:t>
       </w:r>
       <w:r>
         <w:rPr>
@@ -3406,7 +5247,23 @@
           <w:sz w:val="24"/>
           <w:szCs w:val="24"/>
         </w:rPr>
-        <w:t>Name: a hiba rövid leírása, típusa varchar.</w:t>
+        <w:t xml:space="preserve">Name: a hiba rövid leírása, típusa </w:t>
+      </w:r>
+      <w:proofErr w:type="spellStart"/>
+      <w:r>
+        <w:rPr>
+          <w:sz w:val="24"/>
+          <w:szCs w:val="24"/>
+        </w:rPr>
+        <w:t>varchar</w:t>
+      </w:r>
+      <w:proofErr w:type="spellEnd"/>
+      <w:r>
+        <w:rPr>
+          <w:sz w:val="24"/>
+          <w:szCs w:val="24"/>
+        </w:rPr>
+        <w:t>.</w:t>
       </w:r>
     </w:p>
     <w:p>
@@ -3431,6 +5288,7 @@
         </w:rPr>
         <w:t xml:space="preserve">A </w:t>
       </w:r>
+      <w:proofErr w:type="spellStart"/>
       <w:r>
         <w:rPr>
           <w:b/>
@@ -3438,7 +5296,17 @@
           <w:sz w:val="24"/>
           <w:szCs w:val="24"/>
         </w:rPr>
-        <w:t xml:space="preserve">Worksheet </w:t>
+        <w:t>Worksheet</w:t>
+      </w:r>
+      <w:proofErr w:type="spellEnd"/>
+      <w:r>
+        <w:rPr>
+          <w:b/>
+          <w:bCs/>
+          <w:sz w:val="24"/>
+          <w:szCs w:val="24"/>
+        </w:rPr>
+        <w:t xml:space="preserve"> </w:t>
       </w:r>
       <w:r>
         <w:rPr>
@@ -3508,19 +5376,44 @@
           <w:szCs w:val="24"/>
         </w:rPr>
       </w:pPr>
-      <w:r>
-        <w:rPr>
-          <w:sz w:val="24"/>
-          <w:szCs w:val="24"/>
-        </w:rPr>
-        <w:t xml:space="preserve">BookingId: a szerződés azonosítója, idegen kulcs </w:t>
-      </w:r>
-      <w:r>
-        <w:rPr>
-          <w:sz w:val="24"/>
-          <w:szCs w:val="24"/>
-        </w:rPr>
-        <w:t>(Booking: id).</w:t>
+      <w:proofErr w:type="spellStart"/>
+      <w:r>
+        <w:rPr>
+          <w:sz w:val="24"/>
+          <w:szCs w:val="24"/>
+        </w:rPr>
+        <w:t>BookingId</w:t>
+      </w:r>
+      <w:proofErr w:type="spellEnd"/>
+      <w:r>
+        <w:rPr>
+          <w:sz w:val="24"/>
+          <w:szCs w:val="24"/>
+        </w:rPr>
+        <w:t xml:space="preserve">: a szerződés azonosítója, idegen kulcs </w:t>
+      </w:r>
+      <w:r>
+        <w:rPr>
+          <w:sz w:val="24"/>
+          <w:szCs w:val="24"/>
+        </w:rPr>
+        <w:t>(</w:t>
+      </w:r>
+      <w:proofErr w:type="spellStart"/>
+      <w:r>
+        <w:rPr>
+          <w:sz w:val="24"/>
+          <w:szCs w:val="24"/>
+        </w:rPr>
+        <w:t>Booking</w:t>
+      </w:r>
+      <w:proofErr w:type="spellEnd"/>
+      <w:r>
+        <w:rPr>
+          <w:sz w:val="24"/>
+          <w:szCs w:val="24"/>
+        </w:rPr>
+        <w:t>: id).</w:t>
       </w:r>
     </w:p>
     <w:p>
@@ -3535,12 +5428,21 @@
           <w:szCs w:val="24"/>
         </w:rPr>
       </w:pPr>
-      <w:r>
-        <w:rPr>
-          <w:sz w:val="24"/>
-          <w:szCs w:val="24"/>
-        </w:rPr>
-        <w:t>ServiceId: a hiba azonosítója, idegen kulcs (Service: id).</w:t>
+      <w:proofErr w:type="spellStart"/>
+      <w:r>
+        <w:rPr>
+          <w:sz w:val="24"/>
+          <w:szCs w:val="24"/>
+        </w:rPr>
+        <w:t>ServiceId</w:t>
+      </w:r>
+      <w:proofErr w:type="spellEnd"/>
+      <w:r>
+        <w:rPr>
+          <w:sz w:val="24"/>
+          <w:szCs w:val="24"/>
+        </w:rPr>
+        <w:t>: a hiba azonosítója, idegen kulcs (Service: id).</w:t>
       </w:r>
     </w:p>
     <w:p>
@@ -3555,12 +5457,37 @@
           <w:szCs w:val="24"/>
         </w:rPr>
       </w:pPr>
-      <w:r>
-        <w:rPr>
-          <w:sz w:val="24"/>
-          <w:szCs w:val="24"/>
-        </w:rPr>
-        <w:t>ErrorReportingTime: a hiba bejelentésének időpontja, típusa DateTime.</w:t>
+      <w:proofErr w:type="spellStart"/>
+      <w:r>
+        <w:rPr>
+          <w:sz w:val="24"/>
+          <w:szCs w:val="24"/>
+        </w:rPr>
+        <w:t>ErrorReportingTime</w:t>
+      </w:r>
+      <w:proofErr w:type="spellEnd"/>
+      <w:r>
+        <w:rPr>
+          <w:sz w:val="24"/>
+          <w:szCs w:val="24"/>
+        </w:rPr>
+        <w:t xml:space="preserve">: a hiba bejelentésének időpontja, típusa </w:t>
+      </w:r>
+      <w:proofErr w:type="spellStart"/>
+      <w:r>
+        <w:rPr>
+          <w:sz w:val="24"/>
+          <w:szCs w:val="24"/>
+        </w:rPr>
+        <w:t>DateTime</w:t>
+      </w:r>
+      <w:proofErr w:type="spellEnd"/>
+      <w:r>
+        <w:rPr>
+          <w:sz w:val="24"/>
+          <w:szCs w:val="24"/>
+        </w:rPr>
+        <w:t>.</w:t>
       </w:r>
     </w:p>
     <w:p>
@@ -3575,12 +5502,37 @@
           <w:szCs w:val="24"/>
         </w:rPr>
       </w:pPr>
-      <w:r>
-        <w:rPr>
-          <w:sz w:val="24"/>
-          <w:szCs w:val="24"/>
-        </w:rPr>
-        <w:t>RepairDeadline: a hiba kijavításának határideje, típusa DateTime.</w:t>
+      <w:proofErr w:type="spellStart"/>
+      <w:r>
+        <w:rPr>
+          <w:sz w:val="24"/>
+          <w:szCs w:val="24"/>
+        </w:rPr>
+        <w:t>RepairDeadline</w:t>
+      </w:r>
+      <w:proofErr w:type="spellEnd"/>
+      <w:r>
+        <w:rPr>
+          <w:sz w:val="24"/>
+          <w:szCs w:val="24"/>
+        </w:rPr>
+        <w:t xml:space="preserve">: a hiba kijavításának határideje, típusa </w:t>
+      </w:r>
+      <w:proofErr w:type="spellStart"/>
+      <w:r>
+        <w:rPr>
+          <w:sz w:val="24"/>
+          <w:szCs w:val="24"/>
+        </w:rPr>
+        <w:t>DateTime</w:t>
+      </w:r>
+      <w:proofErr w:type="spellEnd"/>
+      <w:r>
+        <w:rPr>
+          <w:sz w:val="24"/>
+          <w:szCs w:val="24"/>
+        </w:rPr>
+        <w:t>.</w:t>
       </w:r>
     </w:p>
     <w:p>
@@ -3622,19 +5574,45 @@
           <w:szCs w:val="24"/>
         </w:rPr>
       </w:pPr>
-      <w:r>
-        <w:rPr>
-          <w:sz w:val="24"/>
-          <w:szCs w:val="24"/>
-        </w:rPr>
-        <w:t xml:space="preserve">CreatedBy: a felhasználó azonosítója, aki a munkalapot létrehozta, </w:t>
-      </w:r>
-      <w:r>
-        <w:rPr>
-          <w:sz w:val="24"/>
-          <w:szCs w:val="24"/>
-        </w:rPr>
-        <w:t>idegen kulcs (User: UserId)</w:t>
+      <w:proofErr w:type="spellStart"/>
+      <w:r>
+        <w:rPr>
+          <w:sz w:val="24"/>
+          <w:szCs w:val="24"/>
+        </w:rPr>
+        <w:lastRenderedPageBreak/>
+        <w:t>CreatedBy</w:t>
+      </w:r>
+      <w:proofErr w:type="spellEnd"/>
+      <w:r>
+        <w:rPr>
+          <w:sz w:val="24"/>
+          <w:szCs w:val="24"/>
+        </w:rPr>
+        <w:t xml:space="preserve">: a felhasználó azonosítója, aki a munkalapot létrehozta, </w:t>
+      </w:r>
+      <w:r>
+        <w:rPr>
+          <w:sz w:val="24"/>
+          <w:szCs w:val="24"/>
+        </w:rPr>
+        <w:t xml:space="preserve">idegen kulcs (User: </w:t>
+      </w:r>
+      <w:proofErr w:type="spellStart"/>
+      <w:r>
+        <w:rPr>
+          <w:sz w:val="24"/>
+          <w:szCs w:val="24"/>
+        </w:rPr>
+        <w:t>UserId</w:t>
+      </w:r>
+      <w:proofErr w:type="spellEnd"/>
+      <w:r>
+        <w:rPr>
+          <w:sz w:val="24"/>
+          <w:szCs w:val="24"/>
+        </w:rPr>
+        <w:t>)</w:t>
       </w:r>
       <w:r>
         <w:rPr>
@@ -3660,7 +5638,27 @@
           <w:sz w:val="24"/>
           <w:szCs w:val="24"/>
         </w:rPr>
-        <w:t xml:space="preserve">A Printer-Bookings </w:t>
+        <w:t xml:space="preserve">A </w:t>
+      </w:r>
+      <w:proofErr w:type="spellStart"/>
+      <w:r>
+        <w:rPr>
+          <w:b/>
+          <w:bCs/>
+          <w:sz w:val="24"/>
+          <w:szCs w:val="24"/>
+        </w:rPr>
+        <w:t>Printer-Bookings</w:t>
+      </w:r>
+      <w:proofErr w:type="spellEnd"/>
+      <w:r>
+        <w:rPr>
+          <w:b/>
+          <w:bCs/>
+          <w:sz w:val="24"/>
+          <w:szCs w:val="24"/>
+        </w:rPr>
+        <w:t xml:space="preserve"> </w:t>
       </w:r>
       <w:r>
         <w:rPr>
@@ -3865,60 +5863,46 @@
     </w:p>
     <w:p>
       <w:pPr>
-        <w:pStyle w:val="Normal"/>
-        <w:rPr>
-          <w:sz w:val="24"/>
-          <w:szCs w:val="24"/>
-        </w:rPr>
-      </w:pPr>
-    </w:p>
-    <w:p>
-      <w:pPr>
-        <w:rPr>
-          <w:sz w:val="24"/>
-          <w:szCs w:val="24"/>
-        </w:rPr>
-      </w:pPr>
-      <w:commentRangeStart w:id="0"/>
-      <w:r>
-        <w:rPr>
-          <w:sz w:val="24"/>
-          <w:szCs w:val="24"/>
-        </w:rPr>
+        <w:rPr>
+          <w:sz w:val="24"/>
+          <w:szCs w:val="24"/>
+        </w:rPr>
+      </w:pPr>
+    </w:p>
+    <w:p w14:noSpellErr="1">
+      <w:pPr>
+        <w:pStyle w:val="Heading2"/>
+        <w:rPr>
+          <w:sz w:val="24"/>
+          <w:szCs w:val="24"/>
+        </w:rPr>
+      </w:pPr>
+      <w:commentRangeStart w:id="7"/>
+      <w:bookmarkStart w:name="_Toc149510078" w:id="1425969862"/>
+      <w:r>
+        <w:rPr/>
         <w:t>Érdekesebb a</w:t>
       </w:r>
       <w:r>
-        <w:rPr>
-          <w:sz w:val="24"/>
-          <w:szCs w:val="24"/>
-        </w:rPr>
+        <w:rPr/>
         <w:t xml:space="preserve">lgoritmusok </w:t>
       </w:r>
       <w:r>
-        <w:rPr>
-          <w:sz w:val="24"/>
-          <w:szCs w:val="24"/>
-        </w:rPr>
+        <w:rPr/>
         <w:t>b</w:t>
       </w:r>
       <w:r>
-        <w:rPr>
-          <w:sz w:val="24"/>
-          <w:szCs w:val="24"/>
-        </w:rPr>
+        <w:rPr/>
         <w:t>emutatása</w:t>
       </w:r>
       <w:r>
-        <w:rPr>
-          <w:sz w:val="24"/>
-          <w:szCs w:val="24"/>
-        </w:rPr>
+        <w:rPr/>
         <w:t>:</w:t>
       </w:r>
-    </w:p>
-    <w:p>
-      <w:pPr>
-        <w:pStyle w:val="Normal"/>
+      <w:bookmarkEnd w:id="1425969862"/>
+    </w:p>
+    <w:p>
+      <w:pPr>
         <w:rPr>
           <w:sz w:val="24"/>
           <w:szCs w:val="24"/>
@@ -3953,6 +5937,7 @@
         </w:rPr>
         <w:t xml:space="preserve">Az </w:t>
       </w:r>
+      <w:proofErr w:type="spellStart"/>
       <w:r>
         <w:rPr>
           <w:sz w:val="24"/>
@@ -3960,6 +5945,7 @@
         </w:rPr>
         <w:t>updateWorksheetStatus</w:t>
       </w:r>
+      <w:proofErr w:type="spellEnd"/>
       <w:r>
         <w:rPr>
           <w:sz w:val="24"/>
@@ -4044,6 +6030,7 @@
         </w:rPr>
         <w:t xml:space="preserve">2. </w:t>
       </w:r>
+      <w:proofErr w:type="spellStart"/>
       <w:r>
         <w:rPr>
           <w:sz w:val="24"/>
@@ -4051,6 +6038,7 @@
         </w:rPr>
         <w:t>getFeesPerMonth</w:t>
       </w:r>
+      <w:proofErr w:type="spellEnd"/>
       <w:r>
         <w:rPr>
           <w:sz w:val="24"/>
@@ -4070,14 +6058,7 @@
           <w:sz w:val="24"/>
           <w:szCs w:val="24"/>
         </w:rPr>
-        <w:t xml:space="preserve">z érdekessége abban rejlik, hogy havi alapon összegzi és megjeleníti a bevételt, ami </w:t>
-      </w:r>
-      <w:r>
-        <w:rPr>
-          <w:sz w:val="24"/>
-          <w:szCs w:val="24"/>
-        </w:rPr>
-        <w:t>fontos</w:t>
+        <w:t>z érdekessége abban rejlik, hogy havi alapon összegzi és megjeleníti a bevételt, ami fontos</w:t>
       </w:r>
       <w:r>
         <w:rPr>
@@ -4091,42 +6072,39 @@
           <w:sz w:val="24"/>
           <w:szCs w:val="24"/>
         </w:rPr>
-        <w:t>lehe</w:t>
-      </w:r>
-      <w:r>
-        <w:rPr>
-          <w:sz w:val="24"/>
-          <w:szCs w:val="24"/>
-        </w:rPr>
-        <w:t>t az üzleti elemzésekhez.</w:t>
-      </w:r>
-    </w:p>
-    <w:p>
-      <w:pPr>
-        <w:rPr>
-          <w:sz w:val="24"/>
-          <w:szCs w:val="24"/>
-        </w:rPr>
-      </w:pPr>
-      <w:r>
+        <w:t>lehet az üzleti elemzésekhez.</w:t>
+      </w:r>
+    </w:p>
+    <w:p>
+      <w:pPr>
+        <w:rPr>
+          <w:sz w:val="24"/>
+          <w:szCs w:val="24"/>
+        </w:rPr>
+      </w:pPr>
+      <w:r>
+        <w:rPr>
+          <w:noProof/>
+        </w:rPr>
+        <w:lastRenderedPageBreak/>
         <w:drawing>
-          <wp:inline wp14:editId="6EFB6A68" wp14:anchorId="5ECCA7B1">
+          <wp:inline distT="0" distB="0" distL="0" distR="0" wp14:anchorId="5ECCA7B1" wp14:editId="37E8685F">
             <wp:extent cx="5680230" cy="2570443"/>
             <wp:effectExtent l="0" t="0" r="0" b="0"/>
-            <wp:docPr id="1411112254" name="Picture 1411112254" title=""/>
+            <wp:docPr id="1411112254" name="Picture 1411112254"/>
             <wp:cNvGraphicFramePr>
-              <a:graphicFrameLocks noChangeAspect="1"/>
+              <a:graphicFrameLocks xmlns:a="http://schemas.openxmlformats.org/drawingml/2006/main" noChangeAspect="1"/>
             </wp:cNvGraphicFramePr>
-            <a:graphic>
+            <a:graphic xmlns:a="http://schemas.openxmlformats.org/drawingml/2006/main">
               <a:graphicData uri="http://schemas.openxmlformats.org/drawingml/2006/picture">
-                <pic:pic>
+                <pic:pic xmlns:pic="http://schemas.openxmlformats.org/drawingml/2006/picture">
                   <pic:nvPicPr>
                     <pic:cNvPr id="0" name="Picture 1411112254"/>
                     <pic:cNvPicPr/>
                   </pic:nvPicPr>
                   <pic:blipFill>
-                    <a:blip r:embed="R32eef04e903c442b">
-                      <a:extLst xmlns:a="http://schemas.openxmlformats.org/drawingml/2006/main">
+                    <a:blip r:embed="rId10">
+                      <a:extLst>
                         <a:ext uri="{28A0092B-C50C-407E-A947-70E740481C1C}">
                           <a14:useLocalDpi xmlns:a14="http://schemas.microsoft.com/office/drawing/2010/main" val="0"/>
                         </a:ext>
@@ -4137,7 +6115,7 @@
                     </a:stretch>
                   </pic:blipFill>
                   <pic:spPr>
-                    <a:xfrm rot="0" flipH="0" flipV="0">
+                    <a:xfrm>
                       <a:off x="0" y="0"/>
                       <a:ext cx="5680230" cy="2570443"/>
                     </a:xfrm>
@@ -4181,6 +6159,7 @@
         </w:rPr>
         <w:t xml:space="preserve"> </w:t>
       </w:r>
+      <w:proofErr w:type="spellStart"/>
       <w:r>
         <w:rPr>
           <w:sz w:val="24"/>
@@ -4188,6 +6167,7 @@
         </w:rPr>
         <w:t>fetchCardData</w:t>
       </w:r>
+      <w:proofErr w:type="spellEnd"/>
       <w:r>
         <w:rPr>
           <w:sz w:val="24"/>
@@ -4195,6 +6175,7 @@
         </w:rPr>
         <w:t xml:space="preserve"> és </w:t>
       </w:r>
+      <w:proofErr w:type="spellStart"/>
       <w:r>
         <w:rPr>
           <w:sz w:val="24"/>
@@ -4202,6 +6183,7 @@
         </w:rPr>
         <w:t>getChartData</w:t>
       </w:r>
+      <w:proofErr w:type="spellEnd"/>
       <w:r>
         <w:rPr>
           <w:sz w:val="24"/>
@@ -4225,24 +6207,27 @@
         </w:rPr>
       </w:pPr>
       <w:r>
+        <w:rPr>
+          <w:noProof/>
+        </w:rPr>
         <w:drawing>
-          <wp:inline wp14:editId="375E441B" wp14:anchorId="2DE2A537">
+          <wp:inline distT="0" distB="0" distL="0" distR="0" wp14:anchorId="2DE2A537" wp14:editId="12CC7707">
             <wp:extent cx="5469818" cy="4090968"/>
             <wp:effectExtent l="0" t="0" r="0" b="0"/>
-            <wp:docPr id="542780565" name="Picture 542780565" title=""/>
+            <wp:docPr id="542780565" name="Picture 542780565"/>
             <wp:cNvGraphicFramePr>
-              <a:graphicFrameLocks noChangeAspect="1"/>
+              <a:graphicFrameLocks xmlns:a="http://schemas.openxmlformats.org/drawingml/2006/main" noChangeAspect="1"/>
             </wp:cNvGraphicFramePr>
-            <a:graphic>
+            <a:graphic xmlns:a="http://schemas.openxmlformats.org/drawingml/2006/main">
               <a:graphicData uri="http://schemas.openxmlformats.org/drawingml/2006/picture">
-                <pic:pic>
+                <pic:pic xmlns:pic="http://schemas.openxmlformats.org/drawingml/2006/picture">
                   <pic:nvPicPr>
                     <pic:cNvPr id="0" name="Picture 542780565"/>
                     <pic:cNvPicPr/>
                   </pic:nvPicPr>
                   <pic:blipFill>
-                    <a:blip r:embed="R3dee6bc6be874753">
-                      <a:extLst xmlns:a="http://schemas.openxmlformats.org/drawingml/2006/main">
+                    <a:blip r:embed="rId11">
+                      <a:extLst>
                         <a:ext uri="{28A0092B-C50C-407E-A947-70E740481C1C}">
                           <a14:useLocalDpi xmlns:a14="http://schemas.microsoft.com/office/drawing/2010/main" val="0"/>
                         </a:ext>
@@ -4253,7 +6238,7 @@
                     </a:stretch>
                   </pic:blipFill>
                   <pic:spPr>
-                    <a:xfrm rot="0" flipH="0" flipV="0">
+                    <a:xfrm>
                       <a:off x="0" y="0"/>
                       <a:ext cx="5469818" cy="4090968"/>
                     </a:xfrm>
@@ -4296,6 +6281,7 @@
           <w:sz w:val="24"/>
           <w:szCs w:val="24"/>
         </w:rPr>
+        <w:lastRenderedPageBreak/>
         <w:t xml:space="preserve">4. </w:t>
       </w:r>
       <w:r>
@@ -4347,6 +6333,7 @@
         </w:rPr>
         <w:t xml:space="preserve">indegyiknek megvan a saját </w:t>
       </w:r>
+      <w:proofErr w:type="spellStart"/>
       <w:r>
         <w:rPr>
           <w:sz w:val="24"/>
@@ -4354,6 +6341,7 @@
         </w:rPr>
         <w:t>fetchFiltered</w:t>
       </w:r>
+      <w:proofErr w:type="spellEnd"/>
       <w:r>
         <w:rPr>
           <w:sz w:val="24"/>
@@ -4480,6 +6468,7 @@
           <w:sz w:val="24"/>
           <w:szCs w:val="24"/>
         </w:rPr>
+        <w:lastRenderedPageBreak/>
         <w:t>Az egyik ilyen táblázat</w:t>
       </w:r>
       <w:r>
@@ -4497,24 +6486,27 @@
         <w:t>:</w:t>
       </w:r>
       <w:r>
+        <w:rPr>
+          <w:noProof/>
+        </w:rPr>
         <w:drawing>
-          <wp:inline wp14:editId="4AF253F5" wp14:anchorId="7A1C4E06">
+          <wp:inline distT="0" distB="0" distL="0" distR="0" wp14:anchorId="7A1C4E06" wp14:editId="30236082">
             <wp:extent cx="5573245" cy="3158172"/>
             <wp:effectExtent l="0" t="0" r="0" b="0"/>
-            <wp:docPr id="851737950" name="Picture 851737950" title=""/>
+            <wp:docPr id="851737950" name="Picture 851737950"/>
             <wp:cNvGraphicFramePr>
-              <a:graphicFrameLocks noChangeAspect="1"/>
+              <a:graphicFrameLocks xmlns:a="http://schemas.openxmlformats.org/drawingml/2006/main" noChangeAspect="1"/>
             </wp:cNvGraphicFramePr>
-            <a:graphic>
+            <a:graphic xmlns:a="http://schemas.openxmlformats.org/drawingml/2006/main">
               <a:graphicData uri="http://schemas.openxmlformats.org/drawingml/2006/picture">
-                <pic:pic>
+                <pic:pic xmlns:pic="http://schemas.openxmlformats.org/drawingml/2006/picture">
                   <pic:nvPicPr>
                     <pic:cNvPr id="0" name="Picture 851737950"/>
                     <pic:cNvPicPr/>
                   </pic:nvPicPr>
                   <pic:blipFill>
-                    <a:blip r:embed="R082f6f782ce84aa2">
-                      <a:extLst xmlns:a="http://schemas.openxmlformats.org/drawingml/2006/main">
+                    <a:blip r:embed="rId13">
+                      <a:extLst>
                         <a:ext uri="{28A0092B-C50C-407E-A947-70E740481C1C}">
                           <a14:useLocalDpi xmlns:a14="http://schemas.microsoft.com/office/drawing/2010/main" val="0"/>
                         </a:ext>
@@ -4525,7 +6517,7 @@
                     </a:stretch>
                   </pic:blipFill>
                   <pic:spPr>
-                    <a:xfrm rot="0" flipH="0" flipV="0">
+                    <a:xfrm>
                       <a:off x="0" y="0"/>
                       <a:ext cx="5573245" cy="3158172"/>
                     </a:xfrm>
@@ -4539,23 +6531,159 @@
           </wp:inline>
         </w:drawing>
       </w:r>
-      <w:commentRangeEnd w:id="0"/>
+      <w:commentRangeEnd w:id="7"/>
       <w:r>
         <w:rPr>
           <w:rStyle w:val="CommentReference"/>
         </w:rPr>
-        <w:commentReference w:id="0"/>
-      </w:r>
-    </w:p>
-    <w:p>
-      <w:pPr>
-        <w:rPr>
-          <w:sz w:val="24"/>
-          <w:szCs w:val="24"/>
-        </w:rPr>
-      </w:pPr>
-    </w:p>
-    <w:p>
+        <w:commentReference w:id="7"/>
+      </w:r>
+    </w:p>
+    <w:p>
+      <w:pPr>
+        <w:rPr>
+          <w:sz w:val="24"/>
+          <w:szCs w:val="24"/>
+        </w:rPr>
+      </w:pPr>
+    </w:p>
+    <w:p>
+      <w:pPr>
+        <w:rPr>
+          <w:sz w:val="24"/>
+          <w:szCs w:val="24"/>
+        </w:rPr>
+      </w:pPr>
+    </w:p>
+    <w:p>
+      <w:pPr>
+        <w:rPr>
+          <w:sz w:val="24"/>
+          <w:szCs w:val="24"/>
+        </w:rPr>
+      </w:pPr>
+    </w:p>
+    <w:p>
+      <w:pPr>
+        <w:rPr>
+          <w:sz w:val="24"/>
+          <w:szCs w:val="24"/>
+        </w:rPr>
+      </w:pPr>
+    </w:p>
+    <w:p>
+      <w:pPr>
+        <w:rPr>
+          <w:sz w:val="24"/>
+          <w:szCs w:val="24"/>
+        </w:rPr>
+      </w:pPr>
+    </w:p>
+    <w:p>
+      <w:pPr>
+        <w:rPr>
+          <w:sz w:val="24"/>
+          <w:szCs w:val="24"/>
+        </w:rPr>
+      </w:pPr>
+    </w:p>
+    <w:p>
+      <w:pPr>
+        <w:rPr>
+          <w:sz w:val="24"/>
+          <w:szCs w:val="24"/>
+        </w:rPr>
+      </w:pPr>
+    </w:p>
+    <w:p>
+      <w:pPr>
+        <w:rPr>
+          <w:sz w:val="24"/>
+          <w:szCs w:val="24"/>
+        </w:rPr>
+      </w:pPr>
+    </w:p>
+    <w:p>
+      <w:pPr>
+        <w:rPr>
+          <w:sz w:val="24"/>
+          <w:szCs w:val="24"/>
+        </w:rPr>
+      </w:pPr>
+    </w:p>
+    <w:p>
+      <w:pPr>
+        <w:rPr>
+          <w:sz w:val="24"/>
+          <w:szCs w:val="24"/>
+        </w:rPr>
+      </w:pPr>
+    </w:p>
+    <w:p>
+      <w:pPr>
+        <w:rPr>
+          <w:sz w:val="24"/>
+          <w:szCs w:val="24"/>
+        </w:rPr>
+      </w:pPr>
+    </w:p>
+    <w:p>
+      <w:pPr>
+        <w:rPr>
+          <w:sz w:val="24"/>
+          <w:szCs w:val="24"/>
+        </w:rPr>
+      </w:pPr>
+    </w:p>
+    <w:p>
+      <w:pPr>
+        <w:rPr>
+          <w:sz w:val="24"/>
+          <w:szCs w:val="24"/>
+        </w:rPr>
+      </w:pPr>
+    </w:p>
+    <w:p>
+      <w:pPr>
+        <w:rPr>
+          <w:sz w:val="24"/>
+          <w:szCs w:val="24"/>
+        </w:rPr>
+      </w:pPr>
+    </w:p>
+    <w:p>
+      <w:pPr>
+        <w:rPr>
+          <w:sz w:val="24"/>
+          <w:szCs w:val="24"/>
+        </w:rPr>
+      </w:pPr>
+    </w:p>
+    <w:p>
+      <w:pPr>
+        <w:rPr>
+          <w:sz w:val="24"/>
+          <w:szCs w:val="24"/>
+        </w:rPr>
+      </w:pPr>
+    </w:p>
+    <w:p>
+      <w:pPr>
+        <w:rPr>
+          <w:sz w:val="24"/>
+          <w:szCs w:val="24"/>
+        </w:rPr>
+      </w:pPr>
+    </w:p>
+    <w:p>
+      <w:pPr>
+        <w:rPr>
+          <w:sz w:val="24"/>
+          <w:szCs w:val="24"/>
+        </w:rPr>
+      </w:pPr>
+    </w:p>
+    <w:p w14:noSpellErr="1">
       <w:pPr>
         <w:rPr>
           <w:rStyle w:val="Heading1Char"/>
@@ -4563,6 +6691,7 @@
           <w:bCs w:val="1"/>
         </w:rPr>
       </w:pPr>
+      <w:bookmarkStart w:name="_Toc1275477546" w:id="817683537"/>
       <w:r>
         <w:rPr>
           <w:rStyle w:val="Heading1Char"/>
@@ -4571,41 +6700,37 @@
         </w:rPr>
         <w:t>Tesztelői dokumentáció</w:t>
       </w:r>
-    </w:p>
-    <w:p>
-      <w:pPr>
-        <w:pStyle w:val="Normal"/>
-        <w:rPr>
-          <w:sz w:val="24"/>
-          <w:szCs w:val="24"/>
-        </w:rPr>
-      </w:pPr>
-    </w:p>
-    <w:p>
-      <w:pPr>
-        <w:rPr>
-          <w:sz w:val="24"/>
-          <w:szCs w:val="24"/>
-        </w:rPr>
-      </w:pPr>
-      <w:r>
-        <w:rPr>
-          <w:sz w:val="24"/>
-          <w:szCs w:val="24"/>
-        </w:rPr>
+      <w:bookmarkEnd w:id="817683537"/>
+    </w:p>
+    <w:p>
+      <w:pPr>
+        <w:rPr>
+          <w:sz w:val="24"/>
+          <w:szCs w:val="24"/>
+        </w:rPr>
+      </w:pPr>
+    </w:p>
+    <w:p w14:noSpellErr="1">
+      <w:pPr>
+        <w:pStyle w:val="Heading2"/>
+        <w:rPr>
+          <w:sz w:val="24"/>
+          <w:szCs w:val="24"/>
+        </w:rPr>
+      </w:pPr>
+      <w:bookmarkStart w:name="_Toc2009884950" w:id="725166809"/>
+      <w:r>
+        <w:rPr/>
         <w:t xml:space="preserve">Mehet </w:t>
       </w:r>
       <w:r>
-        <w:rPr>
-          <w:sz w:val="24"/>
-          <w:szCs w:val="24"/>
-        </w:rPr>
+        <w:rPr/>
         <w:t>gomb tesztelése</w:t>
       </w:r>
-    </w:p>
-    <w:p>
-      <w:pPr>
-        <w:pStyle w:val="Normal"/>
+      <w:bookmarkEnd w:id="725166809"/>
+    </w:p>
+    <w:p>
+      <w:pPr>
         <w:rPr>
           <w:sz w:val="24"/>
           <w:szCs w:val="24"/>
@@ -4629,38 +6754,25 @@
     </w:p>
     <w:p>
       <w:pPr>
-        <w:pStyle w:val="Normal"/>
-        <w:rPr>
-          <w:sz w:val="24"/>
-          <w:szCs w:val="24"/>
-        </w:rPr>
-      </w:pPr>
-    </w:p>
-    <w:p>
-      <w:pPr>
-        <w:rPr>
-          <w:sz w:val="24"/>
-          <w:szCs w:val="24"/>
-        </w:rPr>
-      </w:pPr>
-      <w:r>
-        <w:rPr>
-          <w:sz w:val="24"/>
-          <w:szCs w:val="24"/>
-        </w:rPr>
-        <w:t>Teszt</w:t>
-      </w:r>
-      <w:r>
-        <w:rPr>
-          <w:sz w:val="24"/>
-          <w:szCs w:val="24"/>
-        </w:rPr>
-        <w:t>esetek</w:t>
-      </w:r>
-    </w:p>
-    <w:p>
-      <w:pPr>
-        <w:pStyle w:val="Normal"/>
+        <w:rPr>
+          <w:sz w:val="24"/>
+          <w:szCs w:val="24"/>
+        </w:rPr>
+      </w:pPr>
+    </w:p>
+    <w:p w14:noSpellErr="1">
+      <w:pPr>
+        <w:pStyle w:val="Heading3"/>
+      </w:pPr>
+      <w:bookmarkStart w:name="_Toc1840819810" w:id="356505000"/>
+      <w:r>
+        <w:rPr/>
+        <w:t>Tesztesetek</w:t>
+      </w:r>
+      <w:bookmarkEnd w:id="356505000"/>
+    </w:p>
+    <w:p>
+      <w:pPr>
         <w:rPr>
           <w:sz w:val="24"/>
           <w:szCs w:val="24"/>
@@ -4850,43 +6962,41 @@
     </w:p>
     <w:p>
       <w:pPr>
-        <w:rPr>
-          <w:sz w:val="24"/>
-          <w:szCs w:val="24"/>
-        </w:rPr>
-      </w:pPr>
-      <w:r>
-        <w:rPr>
-          <w:sz w:val="24"/>
-          <w:szCs w:val="24"/>
-        </w:rPr>
+        <w:pStyle w:val="Heading2"/>
+        <w:rPr>
+          <w:sz w:val="24"/>
+          <w:szCs w:val="24"/>
+        </w:rPr>
+      </w:pPr>
+      <w:bookmarkStart w:name="_Toc1328917615" w:id="2031505222"/>
+      <w:r>
+        <w:rPr/>
         <w:t>"</w:t>
       </w:r>
       <w:r>
-        <w:rPr>
-          <w:sz w:val="24"/>
-          <w:szCs w:val="24"/>
-        </w:rPr>
+        <w:rPr/>
         <w:t>Not</w:t>
       </w:r>
       <w:r>
-        <w:rPr>
-          <w:sz w:val="24"/>
-          <w:szCs w:val="24"/>
-        </w:rPr>
-        <w:t xml:space="preserve"> Found”</w:t>
-      </w:r>
-      <w:r>
-        <w:rPr>
-          <w:sz w:val="24"/>
-          <w:szCs w:val="24"/>
-        </w:rPr>
+        <w:rPr/>
+        <w:t xml:space="preserve"> </w:t>
+      </w:r>
+      <w:r>
+        <w:rPr/>
+        <w:t>Found</w:t>
+      </w:r>
+      <w:r>
+        <w:rPr/>
+        <w:t>”</w:t>
+      </w:r>
+      <w:r>
+        <w:rPr/>
         <w:t xml:space="preserve"> tesztelése</w:t>
       </w:r>
-    </w:p>
-    <w:p>
-      <w:pPr>
-        <w:pStyle w:val="Normal"/>
+      <w:bookmarkEnd w:id="2031505222"/>
+    </w:p>
+    <w:p>
+      <w:pPr>
         <w:rPr>
           <w:sz w:val="24"/>
           <w:szCs w:val="24"/>
@@ -4910,31 +7020,25 @@
     </w:p>
     <w:p>
       <w:pPr>
-        <w:pStyle w:val="Normal"/>
-        <w:rPr>
-          <w:sz w:val="24"/>
-          <w:szCs w:val="24"/>
-        </w:rPr>
-      </w:pPr>
-    </w:p>
-    <w:p>
-      <w:pPr>
-        <w:rPr>
-          <w:sz w:val="24"/>
-          <w:szCs w:val="24"/>
-        </w:rPr>
-      </w:pPr>
-      <w:r>
-        <w:rPr>
-          <w:sz w:val="24"/>
-          <w:szCs w:val="24"/>
-        </w:rPr>
+        <w:rPr>
+          <w:sz w:val="24"/>
+          <w:szCs w:val="24"/>
+        </w:rPr>
+      </w:pPr>
+    </w:p>
+    <w:p w14:noSpellErr="1">
+      <w:pPr>
+        <w:pStyle w:val="Heading3"/>
+      </w:pPr>
+      <w:bookmarkStart w:name="_Toc938084356" w:id="1191503636"/>
+      <w:r>
+        <w:rPr/>
         <w:t>Tesztesetek</w:t>
       </w:r>
-    </w:p>
-    <w:p>
-      <w:pPr>
-        <w:pStyle w:val="Normal"/>
+      <w:bookmarkEnd w:id="1191503636"/>
+    </w:p>
+    <w:p>
+      <w:pPr>
         <w:rPr>
           <w:sz w:val="24"/>
           <w:szCs w:val="24"/>
@@ -5117,23 +7221,7 @@
         </w:rPr>
       </w:pPr>
     </w:p>
-    <w:p>
-      <w:pPr>
-        <w:rPr>
-          <w:sz w:val="24"/>
-          <w:szCs w:val="24"/>
-        </w:rPr>
-      </w:pPr>
-    </w:p>
-    <w:p>
-      <w:pPr>
-        <w:rPr>
-          <w:sz w:val="24"/>
-          <w:szCs w:val="24"/>
-        </w:rPr>
-      </w:pPr>
-    </w:p>
-    <w:p>
+    <w:p w14:noSpellErr="1">
       <w:pPr>
         <w:rPr>
           <w:b w:val="1"/>
@@ -5142,7 +7230,8 @@
           <w:szCs w:val="24"/>
         </w:rPr>
       </w:pPr>
-      <w:commentRangeStart w:id="1"/>
+      <w:commentRangeStart w:id="14"/>
+      <w:bookmarkStart w:name="_Toc1674281254" w:id="2000144296"/>
       <w:r>
         <w:rPr>
           <w:rStyle w:val="Heading1Char"/>
@@ -5151,266 +7240,295 @@
         </w:rPr>
         <w:t>Fejlesztési lehetőségek</w:t>
       </w:r>
-    </w:p>
-    <w:p>
-      <w:pPr>
-        <w:pStyle w:val="Normal"/>
+      <w:bookmarkEnd w:id="2000144296"/>
+    </w:p>
+    <w:p>
+      <w:pPr>
         <w:rPr>
           <w:rStyle w:val="Heading1Char"/>
+          <w:b/>
+          <w:bCs/>
+        </w:rPr>
+      </w:pPr>
+    </w:p>
+    <w:p>
+      <w:pPr>
+        <w:rPr>
+          <w:sz w:val="24"/>
+          <w:szCs w:val="24"/>
+        </w:rPr>
+      </w:pPr>
+      <w:r>
+        <w:rPr>
+          <w:sz w:val="24"/>
+          <w:szCs w:val="24"/>
+        </w:rPr>
+        <w:t>További fejlesztési lehetőségek rejlenek a rendszerben, amelyekkel még hatékonyabbá és sokoldalúbbá lehet tenni azt. A következő funkciók és fejlesztésekre nem lett volna elég idő:</w:t>
+      </w:r>
+    </w:p>
+    <w:p>
+      <w:pPr>
+        <w:rPr>
+          <w:sz w:val="24"/>
+          <w:szCs w:val="24"/>
+        </w:rPr>
+      </w:pPr>
+      <w:r>
+        <w:rPr>
+          <w:sz w:val="24"/>
+          <w:szCs w:val="24"/>
+        </w:rPr>
+        <w:t>jelenleg hiányzik a számlázási funkció a rendszerből, ami a hatékony ügyfélkezelést és a pénzügyi adminisztrációt is nehezíti. Ennek megoldása érdekében lehetne bevezetni a számlázási rendszert, amely lehetővé teszi a számlák automatikus generálását és kezelését, valamint a pénzügyi adatok integrálását az ügyfélkapcsolati rendszerbe.</w:t>
+      </w:r>
+    </w:p>
+    <w:p>
+      <w:pPr>
+        <w:rPr>
+          <w:sz w:val="24"/>
+          <w:szCs w:val="24"/>
+        </w:rPr>
+      </w:pPr>
+      <w:r>
+        <w:rPr>
+          <w:sz w:val="24"/>
+          <w:szCs w:val="24"/>
+        </w:rPr>
+        <w:t>Ezen kívül gondoltunk a nyomtatók</w:t>
+      </w:r>
+      <w:r>
+        <w:rPr>
+          <w:sz w:val="24"/>
+          <w:szCs w:val="24"/>
+        </w:rPr>
+        <w:t xml:space="preserve"> számlálójának</w:t>
+      </w:r>
+      <w:r>
+        <w:rPr>
+          <w:sz w:val="24"/>
+          <w:szCs w:val="24"/>
+        </w:rPr>
+        <w:t xml:space="preserve"> állásának</w:t>
+      </w:r>
+      <w:r>
+        <w:rPr>
+          <w:sz w:val="24"/>
+          <w:szCs w:val="24"/>
+        </w:rPr>
+        <w:t xml:space="preserve"> felvitelé</w:t>
+      </w:r>
+      <w:r>
+        <w:rPr>
+          <w:sz w:val="24"/>
+          <w:szCs w:val="24"/>
+        </w:rPr>
+        <w:t>re</w:t>
+      </w:r>
+      <w:r>
+        <w:rPr>
+          <w:sz w:val="24"/>
+          <w:szCs w:val="24"/>
+        </w:rPr>
+        <w:t>, ami alapján lehetne havi béreket számlázni</w:t>
+      </w:r>
+      <w:r>
+        <w:rPr>
+          <w:sz w:val="24"/>
+          <w:szCs w:val="24"/>
+        </w:rPr>
+        <w:t>, és egy raktár készlet</w:t>
+      </w:r>
+      <w:r>
+        <w:rPr>
+          <w:sz w:val="24"/>
+          <w:szCs w:val="24"/>
+        </w:rPr>
+        <w:t xml:space="preserve"> modult, hogy lehetővé tegye a raktárban található termékek nyilvántartását és hatékony kezelését. </w:t>
+      </w:r>
+      <w:r>
+        <w:rPr>
+          <w:sz w:val="24"/>
+          <w:szCs w:val="24"/>
+        </w:rPr>
+        <w:t xml:space="preserve"> </w:t>
+      </w:r>
+    </w:p>
+    <w:p>
+      <w:pPr>
+        <w:rPr>
+          <w:sz w:val="24"/>
+          <w:szCs w:val="24"/>
+        </w:rPr>
+      </w:pPr>
+      <w:r>
+        <w:rPr>
+          <w:sz w:val="24"/>
+          <w:szCs w:val="24"/>
+        </w:rPr>
+        <w:t>A számlázási rendszer és a nyomtatók anyagkezelésének bevezetése mellett más fejlesztési lehetőségeket is fontolóra veszünk, például a felhasználói élmény javítását, a teljesítmény optimalizálását és a rendszer bővíthetőségét</w:t>
+      </w:r>
+    </w:p>
+    <w:p>
+      <w:pPr>
+        <w:rPr>
+          <w:sz w:val="24"/>
+          <w:szCs w:val="24"/>
+        </w:rPr>
+      </w:pPr>
+      <w:r>
+        <w:rPr>
+          <w:sz w:val="24"/>
+          <w:szCs w:val="24"/>
+        </w:rPr>
+        <w:t xml:space="preserve">Felhasználói élmény javítása: Az alkalmazás felhasználói felületének és felhasználói élményének további fejlesztése és optimalizálása, beleértve a </w:t>
+      </w:r>
+      <w:proofErr w:type="spellStart"/>
+      <w:r>
+        <w:rPr>
+          <w:sz w:val="24"/>
+          <w:szCs w:val="24"/>
+        </w:rPr>
+        <w:t>felhasználó</w:t>
+      </w:r>
+      <w:r>
+        <w:rPr>
+          <w:sz w:val="24"/>
+          <w:szCs w:val="24"/>
+        </w:rPr>
+        <w:t>barátabb</w:t>
+      </w:r>
+      <w:proofErr w:type="spellEnd"/>
+      <w:r>
+        <w:rPr>
+          <w:sz w:val="24"/>
+          <w:szCs w:val="24"/>
+        </w:rPr>
+        <w:t xml:space="preserve"> navigációt és az intuitívabb működést.</w:t>
+      </w:r>
+    </w:p>
+    <w:p>
+      <w:pPr>
+        <w:rPr>
+          <w:sz w:val="24"/>
+          <w:szCs w:val="24"/>
+        </w:rPr>
+      </w:pPr>
+      <w:r>
+        <w:rPr>
+          <w:sz w:val="24"/>
+          <w:szCs w:val="24"/>
+        </w:rPr>
+        <w:t>Teljesítmény optimalizálás: Az alkalmazás teljesítményének optimalizálása és a válaszidők csökkentése érdekében végzett javítások és finomhangolások.</w:t>
+      </w:r>
+      <w:commentRangeEnd w:id="14"/>
+      <w:r>
+        <w:rPr>
+          <w:rStyle w:val="CommentReference"/>
+        </w:rPr>
+        <w:commentReference w:id="14"/>
+      </w:r>
+    </w:p>
+    <w:p>
+      <w:pPr>
+        <w:rPr>
+          <w:sz w:val="24"/>
+          <w:szCs w:val="24"/>
+        </w:rPr>
+      </w:pPr>
+    </w:p>
+    <w:p>
+      <w:pPr>
+        <w:rPr>
+          <w:sz w:val="24"/>
+          <w:szCs w:val="24"/>
+        </w:rPr>
+      </w:pPr>
+    </w:p>
+    <w:p>
+      <w:pPr>
+        <w:rPr>
+          <w:sz w:val="24"/>
+          <w:szCs w:val="24"/>
+        </w:rPr>
+      </w:pPr>
+    </w:p>
+    <w:p>
+      <w:pPr>
+        <w:rPr>
+          <w:sz w:val="24"/>
+          <w:szCs w:val="24"/>
+        </w:rPr>
+      </w:pPr>
+    </w:p>
+    <w:p>
+      <w:pPr>
+        <w:rPr>
+          <w:sz w:val="24"/>
+          <w:szCs w:val="24"/>
+        </w:rPr>
+      </w:pPr>
+    </w:p>
+    <w:p>
+      <w:pPr>
+        <w:rPr>
+          <w:sz w:val="24"/>
+          <w:szCs w:val="24"/>
+        </w:rPr>
+      </w:pPr>
+    </w:p>
+    <w:p>
+      <w:pPr>
+        <w:rPr>
+          <w:sz w:val="24"/>
+          <w:szCs w:val="24"/>
+        </w:rPr>
+      </w:pPr>
+    </w:p>
+    <w:p>
+      <w:pPr>
+        <w:rPr>
+          <w:sz w:val="24"/>
+          <w:szCs w:val="24"/>
+        </w:rPr>
+      </w:pPr>
+    </w:p>
+    <w:p>
+      <w:pPr>
+        <w:rPr>
+          <w:sz w:val="24"/>
+          <w:szCs w:val="24"/>
+        </w:rPr>
+      </w:pPr>
+    </w:p>
+    <w:p>
+      <w:pPr>
+        <w:rPr>
+          <w:sz w:val="24"/>
+          <w:szCs w:val="24"/>
+        </w:rPr>
+      </w:pPr>
+    </w:p>
+    <w:p>
+      <w:pPr>
+        <w:rPr>
+          <w:rStyle w:val="Heading1Char"/>
+          <w:b/>
+          <w:bCs/>
+          <w:sz w:val="36"/>
+          <w:szCs w:val="36"/>
+        </w:rPr>
+      </w:pPr>
+    </w:p>
+    <w:p w14:noSpellErr="1">
+      <w:pPr>
+        <w:rPr>
           <w:b w:val="1"/>
           <w:bCs w:val="1"/>
-        </w:rPr>
-      </w:pPr>
-    </w:p>
-    <w:p>
-      <w:pPr>
-        <w:rPr>
-          <w:sz w:val="24"/>
-          <w:szCs w:val="24"/>
-        </w:rPr>
-      </w:pPr>
-      <w:r>
-        <w:rPr>
-          <w:sz w:val="24"/>
-          <w:szCs w:val="24"/>
-        </w:rPr>
-        <w:t>További fejlesztési lehetőségek rejlenek a rendszerben, amelyekkel még hatékonyabbá és sokoldalúbbá lehet tenni azt. A következő funkciók és fejlesztésekre nem lett volna elég idő:</w:t>
-      </w:r>
-    </w:p>
-    <w:p>
-      <w:pPr>
-        <w:rPr>
-          <w:sz w:val="24"/>
-          <w:szCs w:val="24"/>
-        </w:rPr>
-      </w:pPr>
-      <w:r>
-        <w:rPr>
-          <w:sz w:val="24"/>
-          <w:szCs w:val="24"/>
-        </w:rPr>
-        <w:t>jelenleg hiányzik a számlázási funkció a rendszerből, ami a hatékony ügyfélkezelést és a pénzügyi adminisztrációt is nehezíti. Ennek megoldása érdekében lehetne bevezetni a számlázási rendszert, amely lehetővé teszi a számlák automatikus generálását és kezelését, valamint a pénzügyi adatok integrálását az ügyfélkapcsolati rendszerbe.</w:t>
-      </w:r>
-    </w:p>
-    <w:p>
-      <w:pPr>
-        <w:rPr>
-          <w:sz w:val="24"/>
-          <w:szCs w:val="24"/>
-        </w:rPr>
-      </w:pPr>
-      <w:r>
-        <w:rPr>
-          <w:sz w:val="24"/>
-          <w:szCs w:val="24"/>
-        </w:rPr>
-        <w:t>Ezen kívül gondoltunk a nyomtatók</w:t>
-      </w:r>
-      <w:r>
-        <w:rPr>
-          <w:sz w:val="24"/>
-          <w:szCs w:val="24"/>
-        </w:rPr>
-        <w:t xml:space="preserve"> számlálójának</w:t>
-      </w:r>
-      <w:r>
-        <w:rPr>
-          <w:sz w:val="24"/>
-          <w:szCs w:val="24"/>
-        </w:rPr>
-        <w:t xml:space="preserve"> állásának</w:t>
-      </w:r>
-      <w:r>
-        <w:rPr>
-          <w:sz w:val="24"/>
-          <w:szCs w:val="24"/>
-        </w:rPr>
-        <w:t xml:space="preserve"> felvitelé</w:t>
-      </w:r>
-      <w:r>
-        <w:rPr>
-          <w:sz w:val="24"/>
-          <w:szCs w:val="24"/>
-        </w:rPr>
-        <w:t>re</w:t>
-      </w:r>
-      <w:r>
-        <w:rPr>
-          <w:sz w:val="24"/>
-          <w:szCs w:val="24"/>
-        </w:rPr>
-        <w:t>, ami alapján lehetne havi béreket számlázni</w:t>
-      </w:r>
-      <w:r>
-        <w:rPr>
-          <w:sz w:val="24"/>
-          <w:szCs w:val="24"/>
-        </w:rPr>
-        <w:t>, és egy raktár készlet</w:t>
-      </w:r>
-      <w:r>
-        <w:rPr>
-          <w:sz w:val="24"/>
-          <w:szCs w:val="24"/>
-        </w:rPr>
-        <w:t xml:space="preserve"> modult, hogy lehetővé tegye a raktárban található termékek nyilvántartását és hatékony kezelését. </w:t>
-      </w:r>
-      <w:r>
-        <w:rPr>
-          <w:sz w:val="24"/>
-          <w:szCs w:val="24"/>
-        </w:rPr>
-        <w:t xml:space="preserve"> </w:t>
-      </w:r>
-    </w:p>
-    <w:p>
-      <w:pPr>
-        <w:rPr>
-          <w:sz w:val="24"/>
-          <w:szCs w:val="24"/>
-        </w:rPr>
-      </w:pPr>
-      <w:r>
-        <w:rPr>
-          <w:sz w:val="24"/>
-          <w:szCs w:val="24"/>
-        </w:rPr>
-        <w:t>A számlázási rendszer és a nyomtatók anyagkezelésének bevezetése mellett más fejlesztési lehetőségeket is fontolóra veszünk, például a felhasználói élmény javítását, a teljesítmény optimalizálását és a rendszer bővíthetőségét</w:t>
-      </w:r>
-    </w:p>
-    <w:p>
-      <w:pPr>
-        <w:rPr>
-          <w:sz w:val="24"/>
-          <w:szCs w:val="24"/>
-        </w:rPr>
-      </w:pPr>
-      <w:r>
-        <w:rPr>
-          <w:sz w:val="24"/>
-          <w:szCs w:val="24"/>
-        </w:rPr>
-        <w:t>Felhasználói élmény javítása: Az alkalmazás felhasználói felületének és felhasználói élményének további fejlesztése és optimalizálása, beleértve a felhasználó</w:t>
-      </w:r>
-      <w:r>
-        <w:rPr>
-          <w:sz w:val="24"/>
-          <w:szCs w:val="24"/>
-        </w:rPr>
-        <w:t>barátabb</w:t>
-      </w:r>
-      <w:r>
-        <w:rPr>
-          <w:sz w:val="24"/>
-          <w:szCs w:val="24"/>
-        </w:rPr>
-        <w:t xml:space="preserve"> navigációt és az intuitívabb működést.</w:t>
-      </w:r>
-    </w:p>
-    <w:p>
-      <w:pPr>
-        <w:rPr>
-          <w:sz w:val="24"/>
-          <w:szCs w:val="24"/>
-        </w:rPr>
-      </w:pPr>
-      <w:r>
-        <w:rPr>
-          <w:sz w:val="24"/>
-          <w:szCs w:val="24"/>
-        </w:rPr>
-        <w:t>Teljesítmény optimalizálás: Az alkalmazás teljesítményének optimalizálása és a válaszidők csökkentése érdekében végzett javítások és finomhangolások.</w:t>
-      </w:r>
-      <w:commentRangeEnd w:id="1"/>
-      <w:r>
-        <w:rPr>
-          <w:rStyle w:val="CommentReference"/>
-        </w:rPr>
-        <w:commentReference w:id="1"/>
-      </w:r>
-    </w:p>
-    <w:p>
-      <w:pPr>
-        <w:rPr>
-          <w:sz w:val="24"/>
-          <w:szCs w:val="24"/>
-        </w:rPr>
-      </w:pPr>
-    </w:p>
-    <w:p>
-      <w:pPr>
-        <w:rPr>
-          <w:sz w:val="24"/>
-          <w:szCs w:val="24"/>
-        </w:rPr>
-      </w:pPr>
-    </w:p>
-    <w:p>
-      <w:pPr>
-        <w:rPr>
-          <w:sz w:val="24"/>
-          <w:szCs w:val="24"/>
-        </w:rPr>
-      </w:pPr>
-    </w:p>
-    <w:p>
-      <w:pPr>
-        <w:rPr>
-          <w:sz w:val="24"/>
-          <w:szCs w:val="24"/>
-        </w:rPr>
-      </w:pPr>
-    </w:p>
-    <w:p>
-      <w:pPr>
-        <w:rPr>
-          <w:sz w:val="24"/>
-          <w:szCs w:val="24"/>
-        </w:rPr>
-      </w:pPr>
-    </w:p>
-    <w:p>
-      <w:pPr>
-        <w:rPr>
-          <w:sz w:val="24"/>
-          <w:szCs w:val="24"/>
-        </w:rPr>
-      </w:pPr>
-    </w:p>
-    <w:p>
-      <w:pPr>
-        <w:rPr>
-          <w:sz w:val="24"/>
-          <w:szCs w:val="24"/>
-        </w:rPr>
-      </w:pPr>
-    </w:p>
-    <w:p>
-      <w:pPr>
-        <w:rPr>
-          <w:sz w:val="24"/>
-          <w:szCs w:val="24"/>
-        </w:rPr>
-      </w:pPr>
-    </w:p>
-    <w:p>
-      <w:pPr>
-        <w:rPr>
-          <w:sz w:val="24"/>
-          <w:szCs w:val="24"/>
-        </w:rPr>
-      </w:pPr>
-    </w:p>
-    <w:p>
-      <w:pPr>
-        <w:rPr>
-          <w:sz w:val="24"/>
-          <w:szCs w:val="24"/>
-        </w:rPr>
-      </w:pPr>
-    </w:p>
-    <w:p>
-      <w:pPr>
+          <w:sz w:val="36"/>
+          <w:szCs w:val="36"/>
+        </w:rPr>
+      </w:pPr>
+      <w:bookmarkStart w:name="_Toc190998848" w:id="876767120"/>
+      <w:r>
         <w:rPr>
           <w:rStyle w:val="Heading1Char"/>
           <w:b w:val="1"/>
@@ -5418,50 +7536,40 @@
           <w:sz w:val="36"/>
           <w:szCs w:val="36"/>
         </w:rPr>
-      </w:pPr>
-    </w:p>
-    <w:p>
-      <w:pPr>
-        <w:rPr>
-          <w:b w:val="1"/>
-          <w:bCs w:val="1"/>
-          <w:sz w:val="36"/>
-          <w:szCs w:val="36"/>
-        </w:rPr>
-      </w:pPr>
-      <w:r>
-        <w:rPr>
-          <w:rStyle w:val="Heading1Char"/>
-          <w:b w:val="1"/>
-          <w:bCs w:val="1"/>
-          <w:sz w:val="36"/>
-          <w:szCs w:val="36"/>
-        </w:rPr>
         <w:t>Felhasználói dokumentáció</w:t>
       </w:r>
-    </w:p>
-    <w:p>
-      <w:pPr>
-        <w:rPr>
-          <w:sz w:val="24"/>
-          <w:szCs w:val="24"/>
-        </w:rPr>
-      </w:pPr>
-    </w:p>
-    <w:p>
-      <w:pPr>
-        <w:rPr>
-          <w:sz w:val="24"/>
-          <w:szCs w:val="24"/>
-        </w:rPr>
-      </w:pPr>
-      <w:commentRangeStart w:id="2"/>
-      <w:r>
-        <w:rPr>
-          <w:sz w:val="24"/>
-          <w:szCs w:val="24"/>
-        </w:rPr>
-        <w:t>A web</w:t>
+      <w:bookmarkEnd w:id="876767120"/>
+    </w:p>
+    <w:p>
+      <w:pPr>
+        <w:rPr>
+          <w:sz w:val="24"/>
+          <w:szCs w:val="24"/>
+        </w:rPr>
+      </w:pPr>
+    </w:p>
+    <w:p>
+      <w:pPr>
+        <w:rPr>
+          <w:sz w:val="24"/>
+          <w:szCs w:val="24"/>
+        </w:rPr>
+      </w:pPr>
+      <w:commentRangeStart w:id="16"/>
+      <w:r>
+        <w:rPr>
+          <w:sz w:val="24"/>
+          <w:szCs w:val="24"/>
+        </w:rPr>
+        <w:t xml:space="preserve">A </w:t>
+      </w:r>
+      <w:proofErr w:type="spellStart"/>
+      <w:r>
+        <w:rPr>
+          <w:sz w:val="24"/>
+          <w:szCs w:val="24"/>
+        </w:rPr>
+        <w:t>web</w:t>
       </w:r>
       <w:r>
         <w:rPr>
@@ -5470,6 +7578,7 @@
         </w:rPr>
         <w:t>alkalmazás</w:t>
       </w:r>
+      <w:proofErr w:type="spellEnd"/>
       <w:r>
         <w:rPr>
           <w:sz w:val="24"/>
@@ -5666,12 +7775,12 @@
         </w:rPr>
         <w:t>a hibaelhárítás megkezdődhet.</w:t>
       </w:r>
-      <w:commentRangeEnd w:id="2"/>
+      <w:commentRangeEnd w:id="16"/>
       <w:r>
         <w:rPr>
           <w:rStyle w:val="CommentReference"/>
         </w:rPr>
-        <w:commentReference w:id="2"/>
+        <w:commentReference w:id="16"/>
       </w:r>
     </w:p>
     <w:p>
@@ -5697,44 +7806,59 @@
         </w:rPr>
       </w:pPr>
     </w:p>
-    <w:p>
-      <w:pPr>
-        <w:rPr>
-          <w:sz w:val="24"/>
-          <w:szCs w:val="24"/>
-        </w:rPr>
-      </w:pPr>
-      <w:r>
-        <w:rPr>
-          <w:sz w:val="24"/>
-          <w:szCs w:val="24"/>
-        </w:rPr>
+    <w:p w14:noSpellErr="1">
+      <w:pPr>
+        <w:pStyle w:val="Heading2"/>
+        <w:rPr>
+          <w:sz w:val="24"/>
+          <w:szCs w:val="24"/>
+        </w:rPr>
+      </w:pPr>
+      <w:bookmarkStart w:name="_Toc1620870079" w:id="389713288"/>
+      <w:r>
+        <w:rPr/>
         <w:t>Hardver és szoftver igény</w:t>
       </w:r>
-    </w:p>
-    <w:p>
-      <w:pPr>
-        <w:pStyle w:val="Normal"/>
-        <w:rPr>
-          <w:sz w:val="24"/>
-          <w:szCs w:val="24"/>
-        </w:rPr>
-      </w:pPr>
-    </w:p>
-    <w:p>
-      <w:pPr>
-        <w:rPr>
-          <w:sz w:val="24"/>
-          <w:szCs w:val="24"/>
-        </w:rPr>
-      </w:pPr>
-      <w:commentRangeStart w:id="3"/>
-      <w:r>
-        <w:rPr>
-          <w:sz w:val="24"/>
-          <w:szCs w:val="24"/>
-        </w:rPr>
-        <w:t>Számítógép vagy mobil eszköz: A programhoz hozzáféréshez szükség van egy számítógépre (laptop vagy asztali gép) vagy mobil eszközre (okostelefon vagy táblagép). A számítógépnek vagy mobil eszköznek képesnek kell lennie webböngésző futtatására.</w:t>
+      <w:bookmarkEnd w:id="389713288"/>
+    </w:p>
+    <w:p>
+      <w:pPr>
+        <w:rPr>
+          <w:sz w:val="24"/>
+          <w:szCs w:val="24"/>
+        </w:rPr>
+      </w:pPr>
+    </w:p>
+    <w:p>
+      <w:pPr>
+        <w:rPr>
+          <w:sz w:val="24"/>
+          <w:szCs w:val="24"/>
+        </w:rPr>
+      </w:pPr>
+      <w:commentRangeStart w:id="18"/>
+      <w:r>
+        <w:rPr>
+          <w:sz w:val="24"/>
+          <w:szCs w:val="24"/>
+        </w:rPr>
+        <w:t xml:space="preserve">Számítógép vagy mobil eszköz: A programhoz hozzáféréshez szükség van egy számítógépre (laptop vagy asztali gép) vagy mobil eszközre (okostelefon vagy táblagép). A számítógépnek vagy mobil eszköznek képesnek kell lennie </w:t>
+      </w:r>
+      <w:proofErr w:type="spellStart"/>
+      <w:r>
+        <w:rPr>
+          <w:sz w:val="24"/>
+          <w:szCs w:val="24"/>
+        </w:rPr>
+        <w:t>webböngésző</w:t>
+      </w:r>
+      <w:proofErr w:type="spellEnd"/>
+      <w:r>
+        <w:rPr>
+          <w:sz w:val="24"/>
+          <w:szCs w:val="24"/>
+        </w:rPr>
+        <w:t xml:space="preserve"> futtatására.</w:t>
       </w:r>
     </w:p>
     <w:p>
@@ -5766,118 +7890,248 @@
         </w:rPr>
         <w:t>Internetkapcsolat: A program online felületen érhető el, ezért stabil internetkapcsolat szükséges a használathoz. Az eszköz, amelyen futtatja a programot, képes legyen megbízható internetkapcsolat létesítésére.</w:t>
       </w:r>
-      <w:commentRangeEnd w:id="3"/>
+      <w:commentRangeEnd w:id="18"/>
       <w:r>
         <w:rPr>
           <w:rStyle w:val="CommentReference"/>
         </w:rPr>
-        <w:commentReference w:id="3"/>
-      </w:r>
-    </w:p>
-    <w:p>
-      <w:pPr>
-        <w:rPr>
-          <w:sz w:val="24"/>
-          <w:szCs w:val="24"/>
-        </w:rPr>
-      </w:pPr>
-      <w:commentRangeStart w:id="4"/>
-      <w:r>
-        <w:rPr>
-          <w:sz w:val="24"/>
-          <w:szCs w:val="24"/>
-        </w:rPr>
-        <w:t>Internetböngésző: A felhasználóknak internetböngészőre van szükségük a webalkalmazás használatához. Az alkalmazás legtöbb funkcionalitása együttműködik a legelterjedtebb böngészőkkel, mint például a Google Chrome, Mozilla Firefox, Apple Safari vagy a Microsoft Edge.</w:t>
-      </w:r>
-    </w:p>
-    <w:p>
-      <w:pPr>
-        <w:rPr>
-          <w:sz w:val="24"/>
-          <w:szCs w:val="24"/>
-        </w:rPr>
-      </w:pPr>
-      <w:r>
-        <w:rPr>
-          <w:sz w:val="24"/>
-          <w:szCs w:val="24"/>
-        </w:rPr>
-        <w:t>Operációs rendszer: A felhasználók számítógépén vagy eszközén szükség van egy operációs rendszerre, amely kompatibilis a választott internetböngészővel. Ez lehet Windows, macOS, Linux vagy más operációs rendszer.</w:t>
-      </w:r>
-    </w:p>
-    <w:p>
-      <w:pPr>
-        <w:rPr>
-          <w:sz w:val="24"/>
-          <w:szCs w:val="24"/>
-        </w:rPr>
-      </w:pPr>
-      <w:r>
-        <w:rPr>
-          <w:sz w:val="24"/>
-          <w:szCs w:val="24"/>
-        </w:rPr>
-        <w:t>Internetkapcsolat: A webalkalmazás használatához internetkapcsolatra van szükség, hogy a felhasználók tudjanak kommunikálni a szerverrel és betölteni az alkalmazás tartalmát.</w:t>
-      </w:r>
-    </w:p>
-    <w:p>
-      <w:pPr>
-        <w:rPr>
-          <w:sz w:val="24"/>
-          <w:szCs w:val="24"/>
-        </w:rPr>
-      </w:pPr>
-      <w:r>
-        <w:rPr>
-          <w:sz w:val="24"/>
-          <w:szCs w:val="24"/>
-        </w:rPr>
-        <w:t xml:space="preserve">Fontos megjegyezni, hogy a webalkalmazás futtatása közben a felhasználók nem igényelnek további szoftvereket, csak a fent említett alapvető eszközöket és szolgáltatásokat. Ez lehetővé teszi az alkalmazás könnyű elérhetőségét és használatát széles körben, </w:t>
-      </w:r>
-      <w:r>
-        <w:rPr>
-          <w:sz w:val="24"/>
-          <w:szCs w:val="24"/>
-        </w:rPr>
-        <w:t>anélkül</w:t>
-      </w:r>
-      <w:r>
-        <w:rPr>
-          <w:sz w:val="24"/>
-          <w:szCs w:val="24"/>
-        </w:rPr>
-        <w:t xml:space="preserve"> hogy bonyolult telepítési folyamatokra lenne szükség.</w:t>
-      </w:r>
-      <w:commentRangeEnd w:id="4"/>
+        <w:commentReference w:id="18"/>
+      </w:r>
+    </w:p>
+    <w:p>
+      <w:pPr>
+        <w:rPr>
+          <w:sz w:val="24"/>
+          <w:szCs w:val="24"/>
+        </w:rPr>
+      </w:pPr>
+      <w:commentRangeStart w:id="19"/>
+      <w:proofErr w:type="spellStart"/>
+      <w:r>
+        <w:rPr>
+          <w:sz w:val="24"/>
+          <w:szCs w:val="24"/>
+        </w:rPr>
+        <w:t>Internetböngésző</w:t>
+      </w:r>
+      <w:proofErr w:type="spellEnd"/>
+      <w:r>
+        <w:rPr>
+          <w:sz w:val="24"/>
+          <w:szCs w:val="24"/>
+        </w:rPr>
+        <w:t xml:space="preserve">: A felhasználóknak </w:t>
+      </w:r>
+      <w:proofErr w:type="spellStart"/>
+      <w:r>
+        <w:rPr>
+          <w:sz w:val="24"/>
+          <w:szCs w:val="24"/>
+        </w:rPr>
+        <w:t>internetböngészőre</w:t>
+      </w:r>
+      <w:proofErr w:type="spellEnd"/>
+      <w:r>
+        <w:rPr>
+          <w:sz w:val="24"/>
+          <w:szCs w:val="24"/>
+        </w:rPr>
+        <w:t xml:space="preserve"> van szükségük a </w:t>
+      </w:r>
+      <w:proofErr w:type="spellStart"/>
+      <w:r>
+        <w:rPr>
+          <w:sz w:val="24"/>
+          <w:szCs w:val="24"/>
+        </w:rPr>
+        <w:t>webalkalmazás</w:t>
+      </w:r>
+      <w:proofErr w:type="spellEnd"/>
+      <w:r>
+        <w:rPr>
+          <w:sz w:val="24"/>
+          <w:szCs w:val="24"/>
+        </w:rPr>
+        <w:t xml:space="preserve"> használatához. Az alkalmazás legtöbb funkcionalitása együttműködik a legelterjedtebb </w:t>
+      </w:r>
+      <w:r>
+        <w:rPr>
+          <w:sz w:val="24"/>
+          <w:szCs w:val="24"/>
+        </w:rPr>
+        <w:lastRenderedPageBreak/>
+        <w:t xml:space="preserve">böngészőkkel, mint például a Google Chrome, Mozilla Firefox, Apple Safari vagy a Microsoft </w:t>
+      </w:r>
+      <w:proofErr w:type="spellStart"/>
+      <w:r>
+        <w:rPr>
+          <w:sz w:val="24"/>
+          <w:szCs w:val="24"/>
+        </w:rPr>
+        <w:t>Edge</w:t>
+      </w:r>
+      <w:proofErr w:type="spellEnd"/>
+      <w:r>
+        <w:rPr>
+          <w:sz w:val="24"/>
+          <w:szCs w:val="24"/>
+        </w:rPr>
+        <w:t>.</w:t>
+      </w:r>
+    </w:p>
+    <w:p>
+      <w:pPr>
+        <w:rPr>
+          <w:sz w:val="24"/>
+          <w:szCs w:val="24"/>
+        </w:rPr>
+      </w:pPr>
+      <w:r>
+        <w:rPr>
+          <w:sz w:val="24"/>
+          <w:szCs w:val="24"/>
+        </w:rPr>
+        <w:t xml:space="preserve">Operációs rendszer: A felhasználók számítógépén vagy eszközén szükség van egy operációs rendszerre, amely kompatibilis a választott </w:t>
+      </w:r>
+      <w:proofErr w:type="spellStart"/>
+      <w:r>
+        <w:rPr>
+          <w:sz w:val="24"/>
+          <w:szCs w:val="24"/>
+        </w:rPr>
+        <w:t>internetböngészővel</w:t>
+      </w:r>
+      <w:proofErr w:type="spellEnd"/>
+      <w:r>
+        <w:rPr>
+          <w:sz w:val="24"/>
+          <w:szCs w:val="24"/>
+        </w:rPr>
+        <w:t>. Ez lehet Windows, macOS, Linux vagy más operációs rendszer.</w:t>
+      </w:r>
+    </w:p>
+    <w:p>
+      <w:pPr>
+        <w:rPr>
+          <w:sz w:val="24"/>
+          <w:szCs w:val="24"/>
+        </w:rPr>
+      </w:pPr>
+      <w:r>
+        <w:rPr>
+          <w:sz w:val="24"/>
+          <w:szCs w:val="24"/>
+        </w:rPr>
+        <w:t xml:space="preserve">Internetkapcsolat: A </w:t>
+      </w:r>
+      <w:proofErr w:type="spellStart"/>
+      <w:r>
+        <w:rPr>
+          <w:sz w:val="24"/>
+          <w:szCs w:val="24"/>
+        </w:rPr>
+        <w:t>webalkalmazás</w:t>
+      </w:r>
+      <w:proofErr w:type="spellEnd"/>
+      <w:r>
+        <w:rPr>
+          <w:sz w:val="24"/>
+          <w:szCs w:val="24"/>
+        </w:rPr>
+        <w:t xml:space="preserve"> használatához </w:t>
+      </w:r>
+      <w:proofErr w:type="spellStart"/>
+      <w:r>
+        <w:rPr>
+          <w:sz w:val="24"/>
+          <w:szCs w:val="24"/>
+        </w:rPr>
+        <w:t>internetkapcsolatra</w:t>
+      </w:r>
+      <w:proofErr w:type="spellEnd"/>
+      <w:r>
+        <w:rPr>
+          <w:sz w:val="24"/>
+          <w:szCs w:val="24"/>
+        </w:rPr>
+        <w:t xml:space="preserve"> van szükség, hogy a felhasználók tudjanak kommunikálni a szerverrel és betölteni az alkalmazás tartalmát.</w:t>
+      </w:r>
+    </w:p>
+    <w:p>
+      <w:pPr>
+        <w:rPr>
+          <w:sz w:val="24"/>
+          <w:szCs w:val="24"/>
+        </w:rPr>
+      </w:pPr>
+      <w:r>
+        <w:rPr>
+          <w:sz w:val="24"/>
+          <w:szCs w:val="24"/>
+        </w:rPr>
+        <w:t xml:space="preserve">Fontos megjegyezni, hogy a </w:t>
+      </w:r>
+      <w:proofErr w:type="spellStart"/>
+      <w:r>
+        <w:rPr>
+          <w:sz w:val="24"/>
+          <w:szCs w:val="24"/>
+        </w:rPr>
+        <w:t>webalkalmazás</w:t>
+      </w:r>
+      <w:proofErr w:type="spellEnd"/>
+      <w:r>
+        <w:rPr>
+          <w:sz w:val="24"/>
+          <w:szCs w:val="24"/>
+        </w:rPr>
+        <w:t xml:space="preserve"> futtatása közben a felhasználók nem igényelnek további szoftvereket, csak a fent említett alapvető eszközöket és szolgáltatásokat. Ez lehetővé teszi az alkalmazás könnyű elérhetőségét és használatát széles körben, anélkül hogy bonyolult telepítési folyamatokra lenne szükség.</w:t>
+      </w:r>
+      <w:commentRangeEnd w:id="19"/>
       <w:r>
         <w:rPr>
           <w:rStyle w:val="CommentReference"/>
         </w:rPr>
-        <w:commentReference w:id="4"/>
-      </w:r>
-    </w:p>
-    <w:p>
-      <w:pPr>
-        <w:pStyle w:val="Normal"/>
-        <w:rPr>
-          <w:sz w:val="24"/>
-          <w:szCs w:val="24"/>
-        </w:rPr>
-      </w:pPr>
-      <w:r>
-        <w:rPr>
-          <w:sz w:val="24"/>
-          <w:szCs w:val="24"/>
-        </w:rPr>
-        <w:t>Összességében a programhoz csak minimális hardveres és szoftveres követelmények szükségesek, amelyeket a legtöbb számítógép vagy mobil eszköz könnyedén teljesíthet. Fontos azonban biztosítani egy stabil internetkapcsolatot a hatékony használat érdekében.</w:t>
-      </w:r>
-      <w:commentRangeStart w:id="1408135859"/>
-      <w:commentRangeEnd w:id="1408135859"/>
+        <w:commentReference w:id="19"/>
+      </w:r>
+    </w:p>
+    <w:p>
+      <w:pPr>
+        <w:rPr>
+          <w:sz w:val="24"/>
+          <w:szCs w:val="24"/>
+        </w:rPr>
+      </w:pPr>
+      <w:r>
+        <w:rPr>
+          <w:sz w:val="24"/>
+          <w:szCs w:val="24"/>
+        </w:rPr>
+        <w:t xml:space="preserve">Összességében a programhoz csak minimális hardveres és szoftveres követelmények szükségesek, amelyeket a legtöbb számítógép vagy mobil eszköz könnyedén teljesíthet. Fontos azonban biztosítani egy stabil </w:t>
+      </w:r>
+      <w:proofErr w:type="spellStart"/>
+      <w:r>
+        <w:rPr>
+          <w:sz w:val="24"/>
+          <w:szCs w:val="24"/>
+        </w:rPr>
+        <w:t>internetkapcsolatot</w:t>
+      </w:r>
+      <w:proofErr w:type="spellEnd"/>
+      <w:r>
+        <w:rPr>
+          <w:sz w:val="24"/>
+          <w:szCs w:val="24"/>
+        </w:rPr>
+        <w:t xml:space="preserve"> a hatékony használat érdekében.</w:t>
+      </w:r>
+      <w:commentRangeStart w:id="20"/>
+      <w:commentRangeEnd w:id="20"/>
       <w:r>
         <w:rPr>
           <w:rStyle w:val="CommentReference"/>
         </w:rPr>
-        <w:commentReference w:id="1408135859"/>
+        <w:commentReference w:id="20"/>
       </w:r>
     </w:p>
     <w:p>
@@ -5897,21 +8151,20 @@
     </w:p>
     <w:p>
       <w:pPr>
-        <w:pStyle w:val="Normal"/>
-        <w:rPr>
-          <w:sz w:val="24"/>
-          <w:szCs w:val="24"/>
-        </w:rPr>
-      </w:pPr>
-    </w:p>
-    <w:p>
-      <w:pPr>
-        <w:rPr>
-          <w:sz w:val="24"/>
-          <w:szCs w:val="24"/>
-        </w:rPr>
-      </w:pPr>
-      <w:commentRangeStart w:id="5"/>
+        <w:rPr>
+          <w:sz w:val="24"/>
+          <w:szCs w:val="24"/>
+        </w:rPr>
+      </w:pPr>
+    </w:p>
+    <w:p>
+      <w:pPr>
+        <w:rPr>
+          <w:sz w:val="24"/>
+          <w:szCs w:val="24"/>
+        </w:rPr>
+      </w:pPr>
+      <w:commentRangeStart w:id="21"/>
       <w:r>
         <w:rPr>
           <w:sz w:val="24"/>
@@ -5958,8 +8211,22 @@
             <w:szCs w:val="24"/>
             <w:u w:val="none"/>
           </w:rPr>
-          <w:t>printer-bookings.vercel.app</w:t>
+          <w:t>printer-</w:t>
         </w:r>
+        <w:proofErr w:type="spellStart"/>
+        <w:r>
+          <w:rPr>
+            <w:rStyle w:val="Hyperlink"/>
+            <w:rFonts w:ascii="Segoe UI" w:hAnsi="Segoe UI" w:eastAsia="Segoe UI" w:cs="Segoe UI"/>
+            <w:b/>
+            <w:bCs/>
+            <w:sz w:val="24"/>
+            <w:szCs w:val="24"/>
+            <w:u w:val="none"/>
+          </w:rPr>
+          <w:t>bookings.vercel.app</w:t>
+        </w:r>
+        <w:proofErr w:type="spellEnd"/>
       </w:hyperlink>
       <w:r>
         <w:rPr>
@@ -5975,6 +8242,7 @@
         </w:rPr>
         <w:t>-</w:t>
       </w:r>
+      <w:proofErr w:type="spellStart"/>
       <w:r>
         <w:rPr>
           <w:sz w:val="24"/>
@@ -5982,6 +8250,7 @@
         </w:rPr>
         <w:t>ra</w:t>
       </w:r>
+      <w:proofErr w:type="spellEnd"/>
       <w:r>
         <w:rPr>
           <w:sz w:val="24"/>
@@ -6068,7 +8337,7 @@
           <w:szCs w:val="24"/>
         </w:rPr>
       </w:pPr>
-      <w:commentRangeStart w:id="6"/>
+      <w:commentRangeStart w:id="22"/>
       <w:r>
         <w:rPr>
           <w:sz w:val="24"/>
@@ -6102,14 +8371,7 @@
           <w:sz w:val="24"/>
           <w:szCs w:val="24"/>
         </w:rPr>
-        <w:t>hozzáférni további funkciókhoz</w:t>
-      </w:r>
-      <w:r>
-        <w:rPr>
-          <w:sz w:val="24"/>
-          <w:szCs w:val="24"/>
-        </w:rPr>
-        <w:t>, be</w:t>
+        <w:t>hozzáférni további funkciókhoz, be</w:t>
       </w:r>
       <w:r>
         <w:rPr>
@@ -6154,44 +8416,50 @@
         </w:rPr>
         <w:t xml:space="preserve"> </w:t>
       </w:r>
-      <w:commentRangeEnd w:id="5"/>
+      <w:commentRangeEnd w:id="21"/>
       <w:r>
         <w:rPr>
           <w:rStyle w:val="CommentReference"/>
         </w:rPr>
-        <w:commentReference w:id="5"/>
-      </w:r>
-      <w:commentRangeEnd w:id="6"/>
+        <w:commentReference w:id="21"/>
+      </w:r>
+      <w:commentRangeEnd w:id="22"/>
       <w:r>
         <w:rPr>
           <w:rStyle w:val="CommentReference"/>
         </w:rPr>
-        <w:commentReference w:id="6"/>
-      </w:r>
-    </w:p>
-    <w:p>
-      <w:pPr>
-        <w:rPr>
-          <w:sz w:val="24"/>
-          <w:szCs w:val="24"/>
-        </w:rPr>
-      </w:pPr>
-    </w:p>
-    <w:p>
-      <w:pPr>
-        <w:pStyle w:val="Heading1"/>
+        <w:commentReference w:id="22"/>
+      </w:r>
+    </w:p>
+    <w:p>
+      <w:pPr>
+        <w:rPr>
+          <w:sz w:val="24"/>
+          <w:szCs w:val="24"/>
+        </w:rPr>
+      </w:pPr>
+    </w:p>
+    <w:p w14:noSpellErr="1">
+      <w:pPr>
+        <w:pStyle w:val="Heading2"/>
         <w:rPr>
           <w:b w:val="1"/>
           <w:bCs w:val="1"/>
-        </w:rPr>
-      </w:pPr>
+          <w:sz w:val="32"/>
+          <w:szCs w:val="32"/>
+        </w:rPr>
+      </w:pPr>
+      <w:bookmarkStart w:name="_Toc1023471253" w:id="246149962"/>
       <w:r>
         <w:rPr>
           <w:b w:val="1"/>
           <w:bCs w:val="1"/>
+          <w:sz w:val="32"/>
+          <w:szCs w:val="32"/>
         </w:rPr>
         <w:t>A program használata</w:t>
       </w:r>
+      <w:bookmarkEnd w:id="246149962"/>
     </w:p>
     <w:p>
       <w:pPr>
@@ -6268,34 +8536,30 @@
         </w:rPr>
       </w:pPr>
     </w:p>
-    <w:p>
-      <w:pPr>
-        <w:rPr>
-          <w:sz w:val="24"/>
-          <w:szCs w:val="24"/>
-        </w:rPr>
-      </w:pPr>
-    </w:p>
-    <w:p>
-      <w:pPr>
-        <w:rPr>
-          <w:sz w:val="24"/>
-          <w:szCs w:val="24"/>
-        </w:rPr>
-      </w:pPr>
-      <w:r>
-        <w:rPr>
-          <w:sz w:val="24"/>
-          <w:szCs w:val="24"/>
-        </w:rPr>
-        <w:t xml:space="preserve">A bejelentkezés és regisztráció funkcióit a </w:t>
-      </w:r>
-      <w:r>
-        <w:rPr>
-          <w:sz w:val="24"/>
-          <w:szCs w:val="24"/>
-        </w:rPr>
-        <w:t>Clerk</w:t>
+    <w:p w14:noSpellErr="1">
+      <w:pPr>
+        <w:pStyle w:val="Heading2"/>
+      </w:pPr>
+      <w:bookmarkStart w:name="_Toc1403520704" w:id="2056018767"/>
+      <w:r>
+        <w:rPr/>
+        <w:t>Bejelentkezés, regisztráció</w:t>
+      </w:r>
+      <w:bookmarkEnd w:id="2056018767"/>
+    </w:p>
+    <w:p>
+      <w:pPr>
+        <w:rPr>
+          <w:sz w:val="24"/>
+          <w:szCs w:val="24"/>
+        </w:rPr>
+      </w:pPr>
+      <w:r>
+        <w:rPr>
+          <w:sz w:val="24"/>
+          <w:szCs w:val="24"/>
+        </w:rPr>
+        <w:t>A bejelentkezés és regisztráció funkcióit a Clerk</w:t>
       </w:r>
       <w:r>
         <w:rPr>
@@ -6439,44 +8703,30 @@
     </w:p>
     <w:p>
       <w:pPr>
-        <w:pStyle w:val="Normal"/>
-        <w:rPr>
-          <w:sz w:val="24"/>
-          <w:szCs w:val="24"/>
-        </w:rPr>
-      </w:pPr>
-    </w:p>
-    <w:p>
-      <w:pPr>
-        <w:rPr>
-          <w:b w:val="0"/>
-          <w:bCs w:val="0"/>
-          <w:i w:val="0"/>
-          <w:iCs w:val="0"/>
-          <w:sz w:val="24"/>
-          <w:szCs w:val="24"/>
-        </w:rPr>
-      </w:pPr>
-      <w:r>
-        <w:rPr>
-          <w:b w:val="0"/>
-          <w:bCs w:val="0"/>
-          <w:i w:val="0"/>
-          <w:iCs w:val="0"/>
-          <w:sz w:val="24"/>
-          <w:szCs w:val="24"/>
-        </w:rPr>
+        <w:rPr>
+          <w:sz w:val="24"/>
+          <w:szCs w:val="24"/>
+        </w:rPr>
+      </w:pPr>
+    </w:p>
+    <w:p w14:noSpellErr="1">
+      <w:pPr>
+        <w:pStyle w:val="Heading2"/>
+        <w:rPr>
+          <w:sz w:val="24"/>
+          <w:szCs w:val="24"/>
+        </w:rPr>
+      </w:pPr>
+      <w:bookmarkStart w:name="_Toc594952213" w:id="1646787959"/>
+      <w:r>
+        <w:rPr/>
         <w:t>Ügyfelek kezelése</w:t>
       </w:r>
-    </w:p>
-    <w:p>
-      <w:pPr>
-        <w:pStyle w:val="Normal"/>
-        <w:rPr>
-          <w:b w:val="0"/>
-          <w:bCs w:val="0"/>
-          <w:i w:val="0"/>
-          <w:iCs w:val="0"/>
+      <w:bookmarkEnd w:id="1646787959"/>
+    </w:p>
+    <w:p>
+      <w:pPr>
+        <w:rPr>
           <w:sz w:val="24"/>
           <w:szCs w:val="24"/>
         </w:rPr>
@@ -6501,7 +8751,7 @@
           <w:noProof/>
         </w:rPr>
         <w:drawing>
-          <wp:inline distT="0" distB="0" distL="0" distR="0" wp14:anchorId="652C1143" wp14:editId="148EDBC9">
+          <wp:inline distT="0" distB="0" distL="0" distR="0" wp14:anchorId="652C1143" wp14:editId="0DB03CD7">
             <wp:extent cx="5724524" cy="2295525"/>
             <wp:effectExtent l="0" t="0" r="0" b="0"/>
             <wp:docPr id="1022677848" name="Picture 1022677848"/>
@@ -6609,41 +8859,42 @@
         </w:rPr>
       </w:pPr>
     </w:p>
-    <w:p>
-      <w:pPr>
-        <w:rPr>
-          <w:sz w:val="24"/>
-          <w:szCs w:val="24"/>
-        </w:rPr>
-      </w:pPr>
-      <w:r>
-        <w:rPr>
-          <w:sz w:val="24"/>
-          <w:szCs w:val="24"/>
-        </w:rPr>
-        <w:t xml:space="preserve">Hibák és Kategóriák kezelése</w:t>
-      </w:r>
-    </w:p>
-    <w:p>
-      <w:pPr>
-        <w:rPr>
-          <w:sz w:val="24"/>
-          <w:szCs w:val="24"/>
-        </w:rPr>
-      </w:pPr>
-    </w:p>
-    <w:p>
-      <w:pPr>
-        <w:rPr>
-          <w:sz w:val="24"/>
-          <w:szCs w:val="24"/>
-        </w:rPr>
-      </w:pPr>
-      <w:r>
-        <w:rPr>
-          <w:sz w:val="24"/>
-          <w:szCs w:val="24"/>
-        </w:rPr>
+    <w:p w14:noSpellErr="1">
+      <w:pPr>
+        <w:pStyle w:val="Heading2"/>
+        <w:rPr>
+          <w:sz w:val="24"/>
+          <w:szCs w:val="24"/>
+        </w:rPr>
+      </w:pPr>
+      <w:bookmarkStart w:name="_Toc1944745317" w:id="448845334"/>
+      <w:r>
+        <w:rPr/>
+        <w:t>Hibák és Kategóriák kezelése</w:t>
+      </w:r>
+      <w:bookmarkEnd w:id="448845334"/>
+    </w:p>
+    <w:p>
+      <w:pPr>
+        <w:rPr>
+          <w:sz w:val="24"/>
+          <w:szCs w:val="24"/>
+        </w:rPr>
+      </w:pPr>
+    </w:p>
+    <w:p>
+      <w:pPr>
+        <w:rPr>
+          <w:sz w:val="24"/>
+          <w:szCs w:val="24"/>
+        </w:rPr>
+      </w:pPr>
+      <w:r>
+        <w:rPr>
+          <w:sz w:val="24"/>
+          <w:szCs w:val="24"/>
+        </w:rPr>
+        <w:lastRenderedPageBreak/>
         <w:t xml:space="preserve"> </w:t>
       </w:r>
       <w:r>
@@ -6665,14 +8916,7 @@
           <w:sz w:val="24"/>
           <w:szCs w:val="24"/>
         </w:rPr>
-        <w:t xml:space="preserve">bejelentéseket </w:t>
-      </w:r>
-      <w:r>
-        <w:rPr>
-          <w:sz w:val="24"/>
-          <w:szCs w:val="24"/>
-        </w:rPr>
-        <w:t xml:space="preserve">a </w:t>
+        <w:t xml:space="preserve">bejelentéseket a </w:t>
       </w:r>
       <w:r>
         <w:rPr>
@@ -6802,42 +9046,28 @@
           <w:sz w:val="24"/>
           <w:szCs w:val="24"/>
         </w:rPr>
-        <w:t xml:space="preserve"> választható eszköz kategóriáját </w:t>
-      </w:r>
-      <w:r>
-        <w:rPr>
-          <w:sz w:val="24"/>
-          <w:szCs w:val="24"/>
-        </w:rPr>
-        <w:t xml:space="preserve">a </w:t>
-      </w:r>
-      <w:r>
-        <w:rPr>
-          <w:sz w:val="24"/>
-          <w:szCs w:val="24"/>
-        </w:rPr>
-        <w:t xml:space="preserve">”</w:t>
-      </w:r>
-      <w:r>
-        <w:rPr>
-          <w:sz w:val="24"/>
-          <w:szCs w:val="24"/>
-        </w:rPr>
-        <w:t xml:space="preserve">K</w:t>
-      </w:r>
-      <w:r>
-        <w:rPr>
-          <w:sz w:val="24"/>
-          <w:szCs w:val="24"/>
-        </w:rPr>
-        <w:t xml:space="preserve">ategóriák</w:t>
-      </w:r>
-      <w:r>
-        <w:rPr>
-          <w:sz w:val="24"/>
-          <w:szCs w:val="24"/>
-        </w:rPr>
-        <w:t xml:space="preserve">” </w:t>
+        <w:t xml:space="preserve"> választható eszköz kategóriáját a </w:t>
+      </w:r>
+      <w:r>
+        <w:rPr>
+          <w:sz w:val="24"/>
+          <w:szCs w:val="24"/>
+        </w:rPr>
+        <w:t>”</w:t>
+      </w:r>
+      <w:r>
+        <w:rPr>
+          <w:sz w:val="24"/>
+          <w:szCs w:val="24"/>
+        </w:rPr>
+        <w:t>K</w:t>
+      </w:r>
+      <w:r>
+        <w:rPr>
+          <w:sz w:val="24"/>
+          <w:szCs w:val="24"/>
+        </w:rPr>
+        <w:t xml:space="preserve">ategóriák” </w:t>
       </w:r>
       <w:r>
         <w:rPr>
@@ -6886,106 +9116,74 @@
           <w:sz w:val="24"/>
           <w:szCs w:val="24"/>
         </w:rPr>
-        <w:t xml:space="preserve">z adott munkalapon a hiba mezőben </w:t>
-      </w:r>
-      <w:r>
-        <w:rPr>
-          <w:sz w:val="24"/>
-          <w:szCs w:val="24"/>
-        </w:rPr>
-        <w:t>a ”TÖRÖLT</w:t>
-      </w:r>
-      <w:r>
-        <w:rPr>
-          <w:sz w:val="24"/>
-          <w:szCs w:val="24"/>
-        </w:rPr>
-        <w:t xml:space="preserve"> HIBA” felirat jelenik meg, de a munkalap nem törlődik.</w:t>
-      </w:r>
-    </w:p>
-    <w:p>
-      <w:pPr>
-        <w:rPr>
-          <w:b w:val="0"/>
-          <w:bCs w:val="0"/>
-          <w:sz w:val="24"/>
-          <w:szCs w:val="24"/>
-        </w:rPr>
-      </w:pPr>
-    </w:p>
-    <w:p>
-      <w:pPr>
-        <w:rPr>
-          <w:b w:val="0"/>
-          <w:bCs w:val="0"/>
-          <w:sz w:val="24"/>
-          <w:szCs w:val="24"/>
-        </w:rPr>
-      </w:pPr>
-    </w:p>
-    <w:p>
-      <w:pPr>
-        <w:rPr>
-          <w:b w:val="0"/>
-          <w:bCs w:val="0"/>
-          <w:sz w:val="24"/>
-          <w:szCs w:val="24"/>
-        </w:rPr>
-      </w:pPr>
-    </w:p>
-    <w:p>
-      <w:pPr>
-        <w:rPr>
-          <w:b w:val="0"/>
-          <w:bCs w:val="0"/>
-          <w:sz w:val="24"/>
-          <w:szCs w:val="24"/>
-        </w:rPr>
-      </w:pPr>
-    </w:p>
-    <w:p>
-      <w:pPr>
-        <w:rPr>
-          <w:b w:val="0"/>
-          <w:bCs w:val="0"/>
-          <w:sz w:val="24"/>
-          <w:szCs w:val="24"/>
-        </w:rPr>
-      </w:pPr>
-    </w:p>
-    <w:p>
-      <w:pPr>
-        <w:rPr>
-          <w:b w:val="0"/>
-          <w:bCs w:val="0"/>
-          <w:sz w:val="24"/>
-          <w:szCs w:val="24"/>
-        </w:rPr>
-      </w:pPr>
-      <w:r>
-        <w:rPr>
-          <w:b w:val="0"/>
-          <w:bCs w:val="0"/>
-          <w:sz w:val="24"/>
-          <w:szCs w:val="24"/>
-        </w:rPr>
+        <w:t>z adott munkalapon a hiba mezőben a ”TÖRÖLT HIBA” felirat jelenik meg, de a munkalap nem törlődik.</w:t>
+      </w:r>
+    </w:p>
+    <w:p>
+      <w:pPr>
+        <w:rPr>
+          <w:sz w:val="24"/>
+          <w:szCs w:val="24"/>
+        </w:rPr>
+      </w:pPr>
+    </w:p>
+    <w:p>
+      <w:pPr>
+        <w:rPr>
+          <w:sz w:val="24"/>
+          <w:szCs w:val="24"/>
+        </w:rPr>
+      </w:pPr>
+    </w:p>
+    <w:p>
+      <w:pPr>
+        <w:rPr>
+          <w:sz w:val="24"/>
+          <w:szCs w:val="24"/>
+        </w:rPr>
+      </w:pPr>
+    </w:p>
+    <w:p>
+      <w:pPr>
+        <w:rPr>
+          <w:sz w:val="24"/>
+          <w:szCs w:val="24"/>
+        </w:rPr>
+      </w:pPr>
+    </w:p>
+    <w:p>
+      <w:pPr>
+        <w:rPr>
+          <w:sz w:val="24"/>
+          <w:szCs w:val="24"/>
+        </w:rPr>
+      </w:pPr>
+    </w:p>
+    <w:p w14:noSpellErr="1">
+      <w:pPr>
+        <w:pStyle w:val="Heading2"/>
+        <w:rPr>
+          <w:sz w:val="24"/>
+          <w:szCs w:val="24"/>
+        </w:rPr>
+      </w:pPr>
+      <w:bookmarkStart w:name="_Toc1320610639" w:id="1080843304"/>
+      <w:r>
+        <w:rPr/>
         <w:t>Printerek kezelése</w:t>
       </w:r>
-    </w:p>
-    <w:p>
-      <w:pPr>
-        <w:pStyle w:val="Normal"/>
-        <w:rPr>
-          <w:b w:val="0"/>
-          <w:bCs w:val="0"/>
-          <w:sz w:val="24"/>
-          <w:szCs w:val="24"/>
-        </w:rPr>
-      </w:pPr>
-    </w:p>
-    <w:p>
-      <w:pPr>
-        <w:pStyle w:val="Normal"/>
+      <w:bookmarkEnd w:id="1080843304"/>
+    </w:p>
+    <w:p>
+      <w:pPr>
+        <w:rPr>
+          <w:sz w:val="24"/>
+          <w:szCs w:val="24"/>
+        </w:rPr>
+      </w:pPr>
+    </w:p>
+    <w:p>
+      <w:pPr>
         <w:rPr>
           <w:sz w:val="24"/>
           <w:szCs w:val="24"/>
@@ -7003,7 +9201,7 @@
           <w:sz w:val="24"/>
           <w:szCs w:val="24"/>
         </w:rPr>
-        <w:t xml:space="preserve">az</w:t>
+        <w:t>az</w:t>
       </w:r>
       <w:r>
         <w:rPr>
@@ -7024,21 +9222,21 @@
           <w:sz w:val="24"/>
           <w:szCs w:val="24"/>
         </w:rPr>
-        <w:t xml:space="preserve">adhatnak hozzá az adatbázishoz. A szükséges információk (</w:t>
-      </w:r>
-      <w:r>
-        <w:rPr>
-          <w:sz w:val="24"/>
-          <w:szCs w:val="24"/>
-        </w:rPr>
-        <w:t xml:space="preserve">kategóri</w:t>
-      </w:r>
-      <w:r>
-        <w:rPr>
-          <w:sz w:val="24"/>
-          <w:szCs w:val="24"/>
-        </w:rPr>
-        <w:t xml:space="preserve">a</w:t>
+        <w:t>adhatnak hozzá az adatbázishoz. A szükséges információk (</w:t>
+      </w:r>
+      <w:r>
+        <w:rPr>
+          <w:sz w:val="24"/>
+          <w:szCs w:val="24"/>
+        </w:rPr>
+        <w:t>kategóri</w:t>
+      </w:r>
+      <w:r>
+        <w:rPr>
+          <w:sz w:val="24"/>
+          <w:szCs w:val="24"/>
+        </w:rPr>
+        <w:t>a</w:t>
       </w:r>
       <w:r>
         <w:rPr>
@@ -7059,21 +9257,14 @@
           <w:sz w:val="24"/>
           <w:szCs w:val="24"/>
         </w:rPr>
-        <w:t xml:space="preserve"> </w:t>
-      </w:r>
-      <w:r>
-        <w:rPr>
-          <w:sz w:val="24"/>
-          <w:szCs w:val="24"/>
-        </w:rPr>
-        <w:t>típus,</w:t>
+        <w:t xml:space="preserve"> típus,</w:t>
       </w:r>
       <w:r>
         <w:rPr>
           <w:noProof/>
         </w:rPr>
         <w:drawing>
-          <wp:anchor distT="0" distB="0" distL="114300" distR="114300" simplePos="0" relativeHeight="251658245" behindDoc="0" locked="0" layoutInCell="1" allowOverlap="1" wp14:anchorId="1276B779" wp14:editId="491DBAAA">
+          <wp:anchor distT="0" distB="0" distL="114300" distR="114300" simplePos="0" relativeHeight="251658245" behindDoc="0" locked="0" layoutInCell="1" allowOverlap="1" wp14:anchorId="1276B779" wp14:editId="698AD23C">
             <wp:simplePos x="0" y="0"/>
             <wp:positionH relativeFrom="column">
               <wp:align>left</wp:align>
@@ -7140,21 +9331,14 @@
           <w:sz w:val="24"/>
           <w:szCs w:val="24"/>
         </w:rPr>
-        <w:t xml:space="preserve">leírás</w:t>
-      </w:r>
-      <w:r>
-        <w:rPr>
-          <w:sz w:val="24"/>
-          <w:szCs w:val="24"/>
-        </w:rPr>
-        <w:t xml:space="preserve">) megadása után a printert</w:t>
-      </w:r>
-      <w:r>
-        <w:rPr>
-          <w:sz w:val="24"/>
-          <w:szCs w:val="24"/>
-        </w:rPr>
-        <w:t xml:space="preserve"> azonnal hozzá lehet adni a rendszerhez.</w:t>
+        <w:t>leírás</w:t>
+      </w:r>
+      <w:r>
+        <w:rPr>
+          <w:sz w:val="24"/>
+          <w:szCs w:val="24"/>
+        </w:rPr>
+        <w:t>) megadása után a printert azonnal hozzá lehet adni a rendszerhez.</w:t>
       </w:r>
       <w:r>
         <w:rPr>
@@ -7168,6 +9352,137 @@
           <w:sz w:val="24"/>
           <w:szCs w:val="24"/>
         </w:rPr>
+        <w:t xml:space="preserve"> módon</w:t>
+      </w:r>
+      <w:r>
+        <w:rPr>
+          <w:sz w:val="24"/>
+          <w:szCs w:val="24"/>
+        </w:rPr>
+        <w:t xml:space="preserve"> ”szabad” lesz, </w:t>
+      </w:r>
+      <w:r>
+        <w:rPr>
+          <w:sz w:val="24"/>
+          <w:szCs w:val="24"/>
+        </w:rPr>
+        <w:t>amely akkor változik ”foglalttá”, amikor a nyomtató már e</w:t>
+      </w:r>
+      <w:r>
+        <w:rPr>
+          <w:sz w:val="24"/>
+          <w:szCs w:val="24"/>
+        </w:rPr>
+        <w:t xml:space="preserve">gy szerződésen is szerepel. </w:t>
+      </w:r>
+      <w:r>
+        <w:rPr>
+          <w:sz w:val="24"/>
+          <w:szCs w:val="24"/>
+        </w:rPr>
+        <w:t>A listázott printerek mellett lehetőség van azok szerkesztésére vagy törlésére is.</w:t>
+      </w:r>
+      <w:r>
+        <w:rPr>
+          <w:sz w:val="24"/>
+          <w:szCs w:val="24"/>
+        </w:rPr>
+        <w:t xml:space="preserve"> A törlés esetén, ha a törölni kívánt printer egy vagy több szerződésen szerepel, akkor a</w:t>
+      </w:r>
+      <w:r>
+        <w:rPr>
+          <w:sz w:val="24"/>
+          <w:szCs w:val="24"/>
+        </w:rPr>
+        <w:t xml:space="preserve"> printerek listájából a nyomtató törlődik, viszont a szerz</w:t>
+      </w:r>
+      <w:r>
+        <w:rPr>
+          <w:sz w:val="24"/>
+          <w:szCs w:val="24"/>
+        </w:rPr>
+        <w:t>ődésen a printer adatai helyett a ”TÖRÖLT PRINTER” felirat lesz látható és a szerződés nem törlő</w:t>
+      </w:r>
+      <w:r>
+        <w:rPr>
+          <w:sz w:val="24"/>
+          <w:szCs w:val="24"/>
+        </w:rPr>
+        <w:t>dik. A szerződés szerkesztése gombra kattintva új printert rendelhetünk az ügyfélhez.</w:t>
+      </w:r>
+    </w:p>
+    <w:p>
+      <w:pPr>
+        <w:rPr>
+          <w:sz w:val="24"/>
+          <w:szCs w:val="24"/>
+        </w:rPr>
+      </w:pPr>
+    </w:p>
+    <w:p w14:noSpellErr="1">
+      <w:pPr>
+        <w:pStyle w:val="Heading2"/>
+        <w:rPr>
+          <w:sz w:val="24"/>
+          <w:szCs w:val="24"/>
+        </w:rPr>
+      </w:pPr>
+      <w:bookmarkStart w:name="_Toc1939843834" w:id="787260986"/>
+      <w:r>
+        <w:rPr/>
+        <w:t>Szerződések kezelése</w:t>
+      </w:r>
+      <w:bookmarkEnd w:id="787260986"/>
+    </w:p>
+    <w:p>
+      <w:pPr>
+        <w:rPr>
+          <w:sz w:val="24"/>
+          <w:szCs w:val="24"/>
+        </w:rPr>
+      </w:pPr>
+    </w:p>
+    <w:p>
+      <w:pPr>
+        <w:rPr>
+          <w:sz w:val="24"/>
+          <w:szCs w:val="24"/>
+        </w:rPr>
+      </w:pPr>
+      <w:r>
+        <w:rPr>
+          <w:sz w:val="24"/>
+          <w:szCs w:val="24"/>
+        </w:rPr>
+        <w:lastRenderedPageBreak/>
+        <w:t xml:space="preserve">Új szerződés létrehozása: </w:t>
+      </w:r>
+      <w:r>
+        <w:rPr>
+          <w:sz w:val="24"/>
+          <w:szCs w:val="24"/>
+        </w:rPr>
+        <w:t>az</w:t>
+      </w:r>
+      <w:r>
+        <w:rPr>
+          <w:sz w:val="24"/>
+          <w:szCs w:val="24"/>
+        </w:rPr>
+        <w:t xml:space="preserve"> "Új szerződés" gombra kattintva a felhasználók szerződéseket hozhatnak létre</w:t>
+      </w:r>
+      <w:r>
+        <w:rPr>
+          <w:sz w:val="24"/>
+          <w:szCs w:val="24"/>
+        </w:rPr>
+        <w:t>.</w:t>
+      </w:r>
+      <w:r>
+        <w:rPr>
+          <w:sz w:val="24"/>
+          <w:szCs w:val="24"/>
+        </w:rPr>
         <w:t xml:space="preserve"> </w:t>
       </w:r>
       <w:r>
@@ -7175,160 +9490,70 @@
           <w:sz w:val="24"/>
           <w:szCs w:val="24"/>
         </w:rPr>
-        <w:t xml:space="preserve">módon</w:t>
-      </w:r>
-      <w:r>
-        <w:rPr>
-          <w:sz w:val="24"/>
-          <w:szCs w:val="24"/>
-        </w:rPr>
-        <w:t xml:space="preserve"> ”szabad</w:t>
-      </w:r>
-      <w:r>
-        <w:rPr>
-          <w:sz w:val="24"/>
-          <w:szCs w:val="24"/>
-        </w:rPr>
-        <w:t xml:space="preserve">” lesz, </w:t>
-      </w:r>
-      <w:r>
-        <w:rPr>
-          <w:sz w:val="24"/>
-          <w:szCs w:val="24"/>
-        </w:rPr>
-        <w:t xml:space="preserve">amely akkor </w:t>
-      </w:r>
-      <w:r>
-        <w:rPr>
-          <w:sz w:val="24"/>
-          <w:szCs w:val="24"/>
-        </w:rPr>
-        <w:t xml:space="preserve">változik ”foglalttá</w:t>
-      </w:r>
-      <w:r>
-        <w:rPr>
-          <w:sz w:val="24"/>
-          <w:szCs w:val="24"/>
-        </w:rPr>
-        <w:t xml:space="preserve">”, amikor a nyomtató már e</w:t>
-      </w:r>
-      <w:r>
-        <w:rPr>
-          <w:sz w:val="24"/>
-          <w:szCs w:val="24"/>
-        </w:rPr>
-        <w:t xml:space="preserve">gy szerződésen is szerepel. </w:t>
-      </w:r>
-      <w:r>
-        <w:rPr>
-          <w:sz w:val="24"/>
-          <w:szCs w:val="24"/>
-        </w:rPr>
-        <w:t>A listázott printerek mellett lehetőség van azok szerkesztésére vagy törlésére is.</w:t>
-      </w:r>
-      <w:r>
-        <w:rPr>
-          <w:sz w:val="24"/>
-          <w:szCs w:val="24"/>
-        </w:rPr>
-        <w:t xml:space="preserve"> A törlés esetén, ha a törölni kívánt printer egy vagy több szerződésen szerepel, akkor a</w:t>
-      </w:r>
-      <w:r>
-        <w:rPr>
-          <w:sz w:val="24"/>
-          <w:szCs w:val="24"/>
-        </w:rPr>
-        <w:t xml:space="preserve"> printerek listájából a nyomtató törlődik, viszont a szerz</w:t>
-      </w:r>
-      <w:r>
-        <w:rPr>
-          <w:sz w:val="24"/>
-          <w:szCs w:val="24"/>
-        </w:rPr>
-        <w:t xml:space="preserve">ődésen a printer adatai helyett </w:t>
-      </w:r>
-      <w:r>
-        <w:rPr>
-          <w:sz w:val="24"/>
-          <w:szCs w:val="24"/>
-        </w:rPr>
-        <w:t>a ”TÖRÖLT</w:t>
-      </w:r>
-      <w:r>
-        <w:rPr>
-          <w:sz w:val="24"/>
-          <w:szCs w:val="24"/>
-        </w:rPr>
-        <w:t xml:space="preserve"> PRINTER” felirat lesz látható és a szerződés nem törlő</w:t>
-      </w:r>
-      <w:r>
-        <w:rPr>
-          <w:sz w:val="24"/>
-          <w:szCs w:val="24"/>
-        </w:rPr>
-        <w:t>dik. A szerződés szerkesztése gombra kattintva új printert rendelhetünk az ügyfélhez.</w:t>
-      </w:r>
-    </w:p>
-    <w:p>
-      <w:pPr>
-        <w:rPr>
-          <w:sz w:val="24"/>
-          <w:szCs w:val="24"/>
-        </w:rPr>
-      </w:pPr>
-    </w:p>
-    <w:p>
-      <w:pPr>
-        <w:pStyle w:val="Normal"/>
-        <w:rPr>
-          <w:sz w:val="24"/>
-          <w:szCs w:val="24"/>
-        </w:rPr>
-      </w:pPr>
-      <w:r>
-        <w:rPr>
-          <w:sz w:val="24"/>
-          <w:szCs w:val="24"/>
-        </w:rPr>
-        <w:t>Szerződések kezelése</w:t>
-      </w:r>
-    </w:p>
-    <w:p>
-      <w:pPr>
-        <w:pStyle w:val="Normal"/>
-        <w:rPr>
-          <w:sz w:val="24"/>
-          <w:szCs w:val="24"/>
-        </w:rPr>
-      </w:pPr>
-    </w:p>
-    <w:p>
-      <w:pPr>
-        <w:rPr>
-          <w:sz w:val="24"/>
-          <w:szCs w:val="24"/>
-        </w:rPr>
-      </w:pPr>
-      <w:r>
-        <w:rPr>
-          <w:sz w:val="24"/>
-          <w:szCs w:val="24"/>
-        </w:rPr>
-        <w:t xml:space="preserve">Új szerződés létrehozása: </w:t>
-      </w:r>
-      <w:r>
-        <w:rPr>
-          <w:sz w:val="24"/>
-          <w:szCs w:val="24"/>
-        </w:rPr>
-        <w:t>az</w:t>
-      </w:r>
-      <w:r>
-        <w:rPr>
-          <w:sz w:val="24"/>
-          <w:szCs w:val="24"/>
-        </w:rPr>
-        <w:t xml:space="preserve"> "Új szerződés" gombra kattintva a felhasználók szerződéseket hozhatnak létre</w:t>
+        <w:t>E</w:t>
+      </w:r>
+      <w:r>
+        <w:rPr>
+          <w:sz w:val="24"/>
+          <w:szCs w:val="24"/>
+        </w:rPr>
+        <w:t>gy legördülő menü segítségével a már felvett ügyfelek</w:t>
+      </w:r>
+      <w:r>
+        <w:rPr>
+          <w:sz w:val="24"/>
+          <w:szCs w:val="24"/>
+        </w:rPr>
+        <w:t xml:space="preserve"> közül </w:t>
+      </w:r>
+      <w:r>
+        <w:rPr>
+          <w:sz w:val="24"/>
+          <w:szCs w:val="24"/>
+        </w:rPr>
+        <w:t xml:space="preserve">kell </w:t>
+      </w:r>
+      <w:r>
+        <w:rPr>
+          <w:sz w:val="24"/>
+          <w:szCs w:val="24"/>
+        </w:rPr>
+        <w:t xml:space="preserve">választani és </w:t>
+      </w:r>
+      <w:r>
+        <w:rPr>
+          <w:sz w:val="24"/>
+          <w:szCs w:val="24"/>
+        </w:rPr>
+        <w:t>egy</w:t>
+      </w:r>
+      <w:r>
+        <w:rPr>
+          <w:sz w:val="24"/>
+          <w:szCs w:val="24"/>
+        </w:rPr>
+        <w:t xml:space="preserve"> még </w:t>
+      </w:r>
+      <w:r>
+        <w:rPr>
+          <w:sz w:val="24"/>
+          <w:szCs w:val="24"/>
+        </w:rPr>
+        <w:t>“szabad”</w:t>
+      </w:r>
+      <w:r>
+        <w:rPr>
+          <w:sz w:val="24"/>
+          <w:szCs w:val="24"/>
+        </w:rPr>
+        <w:t xml:space="preserve"> printer</w:t>
+      </w:r>
+      <w:r>
+        <w:rPr>
+          <w:sz w:val="24"/>
+          <w:szCs w:val="24"/>
+        </w:rPr>
+        <w:t>t lehet hozzárendelni</w:t>
       </w:r>
       <w:r>
         <w:rPr>
@@ -7342,6 +9567,27 @@
           <w:sz w:val="24"/>
           <w:szCs w:val="24"/>
         </w:rPr>
+        <w:t xml:space="preserve"> A “Kedvezmény”</w:t>
+      </w:r>
+      <w:r>
+        <w:rPr>
+          <w:sz w:val="24"/>
+          <w:szCs w:val="24"/>
+        </w:rPr>
+        <w:t xml:space="preserve"> mezőbe az adott ügyfélnek megítélt kedvezmény százalékban kifejezett értékét </w:t>
+      </w:r>
+      <w:r>
+        <w:rPr>
+          <w:sz w:val="24"/>
+          <w:szCs w:val="24"/>
+        </w:rPr>
+        <w:t>lehet beírni. Ez a printer kategóriájának megfelelő havidíjból adott kedvezményt jelenti.</w:t>
+      </w:r>
+      <w:r>
+        <w:rPr>
+          <w:sz w:val="24"/>
+          <w:szCs w:val="24"/>
+        </w:rPr>
         <w:t xml:space="preserve"> </w:t>
       </w:r>
       <w:r>
@@ -7349,71 +9595,65 @@
           <w:sz w:val="24"/>
           <w:szCs w:val="24"/>
         </w:rPr>
-        <w:t>E</w:t>
-      </w:r>
-      <w:r>
-        <w:rPr>
-          <w:sz w:val="24"/>
-          <w:szCs w:val="24"/>
-        </w:rPr>
-        <w:t>gy legördülő menü segítségével a már felvett ügyfelek</w:t>
-      </w:r>
-      <w:r>
-        <w:rPr>
-          <w:sz w:val="24"/>
-          <w:szCs w:val="24"/>
-        </w:rPr>
-        <w:t xml:space="preserve"> közül </w:t>
-      </w:r>
-      <w:r>
-        <w:rPr>
-          <w:sz w:val="24"/>
-          <w:szCs w:val="24"/>
-        </w:rPr>
-        <w:t xml:space="preserve">kell </w:t>
-      </w:r>
-      <w:r>
-        <w:rPr>
-          <w:sz w:val="24"/>
-          <w:szCs w:val="24"/>
-        </w:rPr>
-        <w:t xml:space="preserve">választani és </w:t>
-      </w:r>
-      <w:r>
-        <w:rPr>
-          <w:sz w:val="24"/>
-          <w:szCs w:val="24"/>
-        </w:rPr>
-        <w:t>egy</w:t>
-      </w:r>
-      <w:r>
-        <w:rPr>
-          <w:sz w:val="24"/>
-          <w:szCs w:val="24"/>
-        </w:rPr>
-        <w:t xml:space="preserve"> még </w:t>
-      </w:r>
-      <w:r>
-        <w:rPr>
-          <w:sz w:val="24"/>
-          <w:szCs w:val="24"/>
-        </w:rPr>
-        <w:t>“szabad”</w:t>
-      </w:r>
-      <w:r>
-        <w:rPr>
-          <w:sz w:val="24"/>
-          <w:szCs w:val="24"/>
-        </w:rPr>
-        <w:t xml:space="preserve"> printer</w:t>
-      </w:r>
-      <w:r>
-        <w:rPr>
-          <w:sz w:val="24"/>
-          <w:szCs w:val="24"/>
-        </w:rPr>
-        <w:t>t lehet hozzárendelni</w:t>
-      </w:r>
+        <w:t>Szerződéseket t</w:t>
+      </w:r>
+      <w:r>
+        <w:rPr>
+          <w:sz w:val="24"/>
+          <w:szCs w:val="24"/>
+        </w:rPr>
+        <w:t xml:space="preserve">örölni csak </w:t>
+      </w:r>
+      <w:r>
+        <w:rPr>
+          <w:sz w:val="24"/>
+          <w:szCs w:val="24"/>
+        </w:rPr>
+        <w:t xml:space="preserve">nagyon </w:t>
+      </w:r>
+      <w:r>
+        <w:rPr>
+          <w:sz w:val="24"/>
+          <w:szCs w:val="24"/>
+        </w:rPr>
+        <w:t xml:space="preserve">indokolt esetben </w:t>
+      </w:r>
+      <w:r>
+        <w:rPr>
+          <w:sz w:val="24"/>
+          <w:szCs w:val="24"/>
+        </w:rPr>
+        <w:t>kell</w:t>
+      </w:r>
+      <w:r>
+        <w:rPr>
+          <w:sz w:val="24"/>
+          <w:szCs w:val="24"/>
+        </w:rPr>
+        <w:t>, mert s</w:t>
+      </w:r>
+      <w:r>
+        <w:rPr>
+          <w:sz w:val="24"/>
+          <w:szCs w:val="24"/>
+        </w:rPr>
+        <w:t>zerződés törlésekor a szerződéshez tartozó összes munkalap</w:t>
+      </w:r>
+      <w:r>
+        <w:rPr>
+          <w:sz w:val="24"/>
+          <w:szCs w:val="24"/>
+        </w:rPr>
+        <w:t>ot is töröljük.</w:t>
+      </w:r>
+    </w:p>
+    <w:p>
+      <w:pPr>
+        <w:rPr>
+          <w:sz w:val="24"/>
+          <w:szCs w:val="24"/>
+        </w:rPr>
+      </w:pPr>
       <w:r>
         <w:rPr>
           <w:sz w:val="24"/>
@@ -7423,122 +9663,26 @@
       </w:r>
       <w:r>
         <w:rPr>
-          <w:sz w:val="24"/>
-          <w:szCs w:val="24"/>
-        </w:rPr>
-        <w:t xml:space="preserve"> A “Kedvezmény”</w:t>
-      </w:r>
-      <w:r>
-        <w:rPr>
-          <w:sz w:val="24"/>
-          <w:szCs w:val="24"/>
-        </w:rPr>
-        <w:t xml:space="preserve"> mezőbe az adott ügyfélnek megítélt kedvezmény százalékban kifejezett értékét </w:t>
-      </w:r>
-      <w:r>
-        <w:rPr>
-          <w:sz w:val="24"/>
-          <w:szCs w:val="24"/>
-        </w:rPr>
-        <w:t>lehet beírni. Ez a printer kategóriájának megfelelő havidíjból adott kedvezményt jelenti.</w:t>
-      </w:r>
-      <w:r>
-        <w:rPr>
-          <w:sz w:val="24"/>
-          <w:szCs w:val="24"/>
-        </w:rPr>
-        <w:t xml:space="preserve"> </w:t>
-      </w:r>
-      <w:r>
-        <w:rPr>
-          <w:sz w:val="24"/>
-          <w:szCs w:val="24"/>
-        </w:rPr>
-        <w:t>Szerződéseket t</w:t>
-      </w:r>
-      <w:r>
-        <w:rPr>
-          <w:sz w:val="24"/>
-          <w:szCs w:val="24"/>
-        </w:rPr>
-        <w:t xml:space="preserve">örölni csak </w:t>
-      </w:r>
-      <w:r>
-        <w:rPr>
-          <w:sz w:val="24"/>
-          <w:szCs w:val="24"/>
-        </w:rPr>
-        <w:t xml:space="preserve">nagyon </w:t>
-      </w:r>
-      <w:r>
-        <w:rPr>
-          <w:sz w:val="24"/>
-          <w:szCs w:val="24"/>
-        </w:rPr>
-        <w:t xml:space="preserve">indokolt esetben </w:t>
-      </w:r>
-      <w:r>
-        <w:rPr>
-          <w:sz w:val="24"/>
-          <w:szCs w:val="24"/>
-        </w:rPr>
-        <w:t>kell</w:t>
-      </w:r>
-      <w:r>
-        <w:rPr>
-          <w:sz w:val="24"/>
-          <w:szCs w:val="24"/>
-        </w:rPr>
-        <w:t>, mert s</w:t>
-      </w:r>
-      <w:r>
-        <w:rPr>
-          <w:sz w:val="24"/>
-          <w:szCs w:val="24"/>
-        </w:rPr>
-        <w:t>zerződés törlésekor a szerződéshez tartozó összes munkalap</w:t>
-      </w:r>
-      <w:r>
-        <w:rPr>
-          <w:sz w:val="24"/>
-          <w:szCs w:val="24"/>
-        </w:rPr>
-        <w:t>ot is töröljük.</w:t>
-      </w:r>
-    </w:p>
-    <w:p>
-      <w:pPr>
-        <w:rPr>
-          <w:sz w:val="24"/>
-          <w:szCs w:val="24"/>
-        </w:rPr>
-      </w:pPr>
-      <w:r>
-        <w:rPr>
-          <w:sz w:val="24"/>
-          <w:szCs w:val="24"/>
-        </w:rPr>
-        <w:t>.</w:t>
-      </w:r>
-      <w:r>
+          <w:noProof/>
+        </w:rPr>
         <w:drawing>
-          <wp:inline wp14:editId="4B585763" wp14:anchorId="262277DA">
+          <wp:inline distT="0" distB="0" distL="0" distR="0" wp14:anchorId="262277DA" wp14:editId="43172247">
             <wp:extent cx="3615447" cy="2376210"/>
             <wp:effectExtent l="0" t="0" r="0" b="0"/>
-            <wp:docPr id="471688015" name="Picture 471688015" title=""/>
+            <wp:docPr id="471688015" name="Picture 471688015"/>
             <wp:cNvGraphicFramePr>
-              <a:graphicFrameLocks noChangeAspect="1"/>
+              <a:graphicFrameLocks xmlns:a="http://schemas.openxmlformats.org/drawingml/2006/main" noChangeAspect="1"/>
             </wp:cNvGraphicFramePr>
-            <a:graphic>
+            <a:graphic xmlns:a="http://schemas.openxmlformats.org/drawingml/2006/main">
               <a:graphicData uri="http://schemas.openxmlformats.org/drawingml/2006/picture">
-                <pic:pic>
+                <pic:pic xmlns:pic="http://schemas.openxmlformats.org/drawingml/2006/picture">
                   <pic:nvPicPr>
                     <pic:cNvPr id="0" name="Picture 471688015"/>
                     <pic:cNvPicPr/>
                   </pic:nvPicPr>
                   <pic:blipFill>
-                    <a:blip r:embed="Re7e324fa89114c94">
-                      <a:extLst xmlns:a="http://schemas.openxmlformats.org/drawingml/2006/main">
+                    <a:blip r:embed="rId27" cstate="print">
+                      <a:extLst>
                         <a:ext uri="{28A0092B-C50C-407E-A947-70E740481C1C}">
                           <a14:useLocalDpi xmlns:a14="http://schemas.microsoft.com/office/drawing/2010/main" val="0"/>
                         </a:ext>
@@ -7549,7 +9693,7 @@
                     </a:stretch>
                   </pic:blipFill>
                   <pic:spPr>
-                    <a:xfrm rot="0" flipH="0" flipV="0">
+                    <a:xfrm>
                       <a:off x="0" y="0"/>
                       <a:ext cx="3615447" cy="2376210"/>
                     </a:xfrm>
@@ -7564,24 +9708,27 @@
         </w:drawing>
       </w:r>
       <w:r>
+        <w:rPr>
+          <w:noProof/>
+        </w:rPr>
         <w:drawing>
-          <wp:inline wp14:editId="2D80CB20" wp14:anchorId="704BAB0F">
+          <wp:inline distT="0" distB="0" distL="0" distR="0" wp14:anchorId="704BAB0F" wp14:editId="5B94537E">
             <wp:extent cx="1881267" cy="2319073"/>
             <wp:effectExtent l="0" t="0" r="0" b="0"/>
-            <wp:docPr id="251259602" name="Picture 251259602" title=""/>
+            <wp:docPr id="251259602" name="Picture 251259602"/>
             <wp:cNvGraphicFramePr>
-              <a:graphicFrameLocks noChangeAspect="1"/>
+              <a:graphicFrameLocks xmlns:a="http://schemas.openxmlformats.org/drawingml/2006/main" noChangeAspect="1"/>
             </wp:cNvGraphicFramePr>
-            <a:graphic>
+            <a:graphic xmlns:a="http://schemas.openxmlformats.org/drawingml/2006/main">
               <a:graphicData uri="http://schemas.openxmlformats.org/drawingml/2006/picture">
-                <pic:pic>
+                <pic:pic xmlns:pic="http://schemas.openxmlformats.org/drawingml/2006/picture">
                   <pic:nvPicPr>
                     <pic:cNvPr id="0" name="Picture 251259602"/>
                     <pic:cNvPicPr/>
                   </pic:nvPicPr>
                   <pic:blipFill>
-                    <a:blip r:embed="R3a60d9ab8e544101">
-                      <a:extLst xmlns:a="http://schemas.openxmlformats.org/drawingml/2006/main">
+                    <a:blip r:embed="rId28">
+                      <a:extLst>
                         <a:ext uri="{28A0092B-C50C-407E-A947-70E740481C1C}">
                           <a14:useLocalDpi xmlns:a14="http://schemas.microsoft.com/office/drawing/2010/main" val="0"/>
                         </a:ext>
@@ -7592,7 +9739,7 @@
                     </a:stretch>
                   </pic:blipFill>
                   <pic:spPr>
-                    <a:xfrm rot="0" flipH="0" flipV="0">
+                    <a:xfrm>
                       <a:off x="0" y="0"/>
                       <a:ext cx="1881267" cy="2319073"/>
                     </a:xfrm>
@@ -7623,24 +9770,23 @@
         </w:rPr>
       </w:pPr>
     </w:p>
-    <w:p>
-      <w:pPr>
-        <w:rPr>
-          <w:sz w:val="24"/>
-          <w:szCs w:val="24"/>
-        </w:rPr>
-      </w:pPr>
-      <w:r>
-        <w:rPr>
-          <w:sz w:val="24"/>
-          <w:szCs w:val="24"/>
-        </w:rPr>
+    <w:p w14:noSpellErr="1">
+      <w:pPr>
+        <w:pStyle w:val="Heading2"/>
+        <w:rPr>
+          <w:sz w:val="24"/>
+          <w:szCs w:val="24"/>
+        </w:rPr>
+      </w:pPr>
+      <w:bookmarkStart w:name="_Toc585366015" w:id="2005444343"/>
+      <w:r>
+        <w:rPr/>
         <w:t>Munkalapok kezelése</w:t>
       </w:r>
-    </w:p>
-    <w:p>
-      <w:pPr>
-        <w:pStyle w:val="Normal"/>
+      <w:bookmarkEnd w:id="2005444343"/>
+    </w:p>
+    <w:p>
+      <w:pPr>
         <w:rPr>
           <w:sz w:val="24"/>
           <w:szCs w:val="24"/>
@@ -7708,28 +9854,14 @@
           <w:sz w:val="24"/>
           <w:szCs w:val="24"/>
         </w:rPr>
-        <w:t xml:space="preserve"> </w:t>
-      </w:r>
-      <w:r>
-        <w:rPr>
-          <w:sz w:val="24"/>
-          <w:szCs w:val="24"/>
-        </w:rPr>
-        <w:t>a</w:t>
-      </w:r>
-      <w:r>
-        <w:rPr>
-          <w:sz w:val="24"/>
-          <w:szCs w:val="24"/>
-        </w:rPr>
-        <w:t xml:space="preserve"> ”Nyomtatás</w:t>
-      </w:r>
-      <w:r>
-        <w:rPr>
-          <w:sz w:val="24"/>
-          <w:szCs w:val="24"/>
-        </w:rPr>
-        <w:t>” gombbal ki is lehet nyomtatni.</w:t>
+        <w:t xml:space="preserve"> a</w:t>
+      </w:r>
+      <w:r>
+        <w:rPr>
+          <w:sz w:val="24"/>
+          <w:szCs w:val="24"/>
+        </w:rPr>
+        <w:t xml:space="preserve"> ”Nyomtatás” gombbal ki is lehet nyomtatni.</w:t>
       </w:r>
       <w:r>
         <w:rPr>
@@ -7800,24 +9932,28 @@
         </w:rPr>
       </w:pPr>
       <w:r>
+        <w:rPr>
+          <w:noProof/>
+        </w:rPr>
+        <w:lastRenderedPageBreak/>
         <w:drawing>
-          <wp:inline wp14:editId="1215A62D" wp14:anchorId="71D88434">
+          <wp:inline distT="0" distB="0" distL="0" distR="0" wp14:anchorId="71D88434" wp14:editId="3B67BE4F">
             <wp:extent cx="3689351" cy="2990850"/>
             <wp:effectExtent l="0" t="0" r="0" b="0"/>
-            <wp:docPr id="1153209910" name="Picture 1153209910" title=""/>
+            <wp:docPr id="1153209910" name="Picture 1153209910"/>
             <wp:cNvGraphicFramePr>
-              <a:graphicFrameLocks noChangeAspect="1"/>
+              <a:graphicFrameLocks xmlns:a="http://schemas.openxmlformats.org/drawingml/2006/main" noChangeAspect="1"/>
             </wp:cNvGraphicFramePr>
-            <a:graphic>
+            <a:graphic xmlns:a="http://schemas.openxmlformats.org/drawingml/2006/main">
               <a:graphicData uri="http://schemas.openxmlformats.org/drawingml/2006/picture">
-                <pic:pic>
+                <pic:pic xmlns:pic="http://schemas.openxmlformats.org/drawingml/2006/picture">
                   <pic:nvPicPr>
                     <pic:cNvPr id="0" name="Picture 1153209910"/>
                     <pic:cNvPicPr/>
                   </pic:nvPicPr>
                   <pic:blipFill>
-                    <a:blip r:embed="R497178673ff64135">
-                      <a:extLst xmlns:a="http://schemas.openxmlformats.org/drawingml/2006/main">
+                    <a:blip r:embed="rId30">
+                      <a:extLst>
                         <a:ext uri="{28A0092B-C50C-407E-A947-70E740481C1C}">
                           <a14:useLocalDpi xmlns:a14="http://schemas.microsoft.com/office/drawing/2010/main" val="0"/>
                         </a:ext>
@@ -7828,7 +9964,7 @@
                     </a:stretch>
                   </pic:blipFill>
                   <pic:spPr>
-                    <a:xfrm rot="0" flipH="0" flipV="0">
+                    <a:xfrm>
                       <a:off x="0" y="0"/>
                       <a:ext cx="3689351" cy="2990850"/>
                     </a:xfrm>
@@ -7847,75 +9983,70 @@
       <w:pPr>
         <w:pStyle w:val="Heading1"/>
         <w:rPr>
+          <w:b/>
+          <w:bCs/>
+        </w:rPr>
+      </w:pPr>
+    </w:p>
+    <w:p>
+      <w:pPr>
+        <w:pStyle w:val="Heading1"/>
+        <w:rPr>
+          <w:b/>
+          <w:bCs/>
+        </w:rPr>
+      </w:pPr>
+    </w:p>
+    <w:p>
+      <w:pPr>
+        <w:pStyle w:val="Heading1"/>
+        <w:rPr>
+          <w:b/>
+          <w:bCs/>
+        </w:rPr>
+      </w:pPr>
+    </w:p>
+    <w:p>
+      <w:pPr>
+        <w:pStyle w:val="Heading1"/>
+        <w:rPr>
+          <w:b/>
+          <w:bCs/>
+        </w:rPr>
+      </w:pPr>
+    </w:p>
+    <w:p/>
+    <w:p w14:noSpellErr="1">
+      <w:pPr>
+        <w:pStyle w:val="Heading2"/>
+        <w:rPr>
           <w:b w:val="1"/>
           <w:bCs w:val="1"/>
         </w:rPr>
       </w:pPr>
-    </w:p>
-    <w:p>
-      <w:pPr>
-        <w:pStyle w:val="Heading1"/>
-        <w:rPr>
-          <w:b w:val="1"/>
-          <w:bCs w:val="1"/>
-        </w:rPr>
-      </w:pPr>
-    </w:p>
-    <w:p>
-      <w:pPr>
-        <w:pStyle w:val="Heading1"/>
-        <w:rPr>
-          <w:b w:val="1"/>
-          <w:bCs w:val="1"/>
-        </w:rPr>
-      </w:pPr>
-    </w:p>
-    <w:p>
-      <w:pPr>
-        <w:pStyle w:val="Heading1"/>
-        <w:rPr>
-          <w:b w:val="1"/>
-          <w:bCs w:val="1"/>
-        </w:rPr>
-      </w:pPr>
-    </w:p>
-    <w:p>
-      <w:pPr>
-        <w:pStyle w:val="Normal"/>
-      </w:pPr>
-    </w:p>
-    <w:p>
-      <w:pPr>
-        <w:pStyle w:val="Heading1"/>
-        <w:rPr>
-          <w:b w:val="1"/>
-          <w:bCs w:val="1"/>
-        </w:rPr>
-      </w:pPr>
-      <w:r>
-        <w:rPr>
-          <w:b w:val="1"/>
-          <w:bCs w:val="1"/>
-        </w:rPr>
+      <w:bookmarkStart w:name="_Toc1017851348" w:id="570467027"/>
+      <w:r>
+        <w:rPr/>
         <w:t>Hibaüzenetek</w:t>
       </w:r>
-    </w:p>
-    <w:p>
-      <w:pPr>
-        <w:rPr>
-          <w:sz w:val="24"/>
-          <w:szCs w:val="24"/>
-        </w:rPr>
-      </w:pPr>
-    </w:p>
-    <w:p>
-      <w:pPr>
-        <w:rPr>
-          <w:sz w:val="24"/>
-          <w:szCs w:val="24"/>
-        </w:rPr>
-      </w:pPr>
-      <w:commentRangeStart w:id="8"/>
+      <w:bookmarkEnd w:id="570467027"/>
+    </w:p>
+    <w:p>
+      <w:pPr>
+        <w:rPr>
+          <w:sz w:val="24"/>
+          <w:szCs w:val="24"/>
+        </w:rPr>
+      </w:pPr>
+    </w:p>
+    <w:p>
+      <w:pPr>
+        <w:rPr>
+          <w:sz w:val="24"/>
+          <w:szCs w:val="24"/>
+        </w:rPr>
+      </w:pPr>
+      <w:commentRangeStart w:id="27"/>
       <w:r>
         <w:rPr>
           <w:sz w:val="24"/>
@@ -7990,7 +10121,23 @@
           <w:sz w:val="24"/>
           <w:szCs w:val="24"/>
         </w:rPr>
-        <w:t>"Valami hiba történt!" (Error komponens): Ez az üzenet akkor jelenik meg, amikor a rendszer olyan hibát észlel, amelyet nem tud kezelni vagy feldolgozni. Ebben az esetben a felhasználóknak lehetőségük van az újrapróbálkozásra a "Próbáld újra!" gomb megnyomásával.</w:t>
+        <w:t>"Valami hiba történt!" (</w:t>
+      </w:r>
+      <w:proofErr w:type="spellStart"/>
+      <w:r>
+        <w:rPr>
+          <w:sz w:val="24"/>
+          <w:szCs w:val="24"/>
+        </w:rPr>
+        <w:t>Error</w:t>
+      </w:r>
+      <w:proofErr w:type="spellEnd"/>
+      <w:r>
+        <w:rPr>
+          <w:sz w:val="24"/>
+          <w:szCs w:val="24"/>
+        </w:rPr>
+        <w:t xml:space="preserve"> komponens): Ez az üzenet akkor jelenik meg, amikor a rendszer olyan hibát észlel, amelyet nem tud kezelni vagy feldolgozni. Ebben az esetben a felhasználóknak lehetőségük van az újrapróbálkozásra a "Próbáld újra!" gomb megnyomásával.</w:t>
       </w:r>
     </w:p>
     <w:p/>
@@ -8006,7 +10153,39 @@
           <w:sz w:val="24"/>
           <w:szCs w:val="24"/>
         </w:rPr>
-        <w:t xml:space="preserve">"404 Not Found" (NotFound komponens): Ez az üzenet akkor jelenik meg, amikor a felhasználó egy olyan oldalt keres, ami nem létezik a rendszerben vagy nem érhető el. Ebben az esetben a felhasználók visszaléphetnek az előző oldalra a "Vissza" </w:t>
+        <w:t xml:space="preserve">"404 Not </w:t>
+      </w:r>
+      <w:proofErr w:type="spellStart"/>
+      <w:r>
+        <w:rPr>
+          <w:sz w:val="24"/>
+          <w:szCs w:val="24"/>
+        </w:rPr>
+        <w:t>Found</w:t>
+      </w:r>
+      <w:proofErr w:type="spellEnd"/>
+      <w:r>
+        <w:rPr>
+          <w:sz w:val="24"/>
+          <w:szCs w:val="24"/>
+        </w:rPr>
+        <w:t>" (</w:t>
+      </w:r>
+      <w:proofErr w:type="spellStart"/>
+      <w:r>
+        <w:rPr>
+          <w:sz w:val="24"/>
+          <w:szCs w:val="24"/>
+        </w:rPr>
+        <w:t>NotFound</w:t>
+      </w:r>
+      <w:proofErr w:type="spellEnd"/>
+      <w:r>
+        <w:rPr>
+          <w:sz w:val="24"/>
+          <w:szCs w:val="24"/>
+        </w:rPr>
+        <w:t xml:space="preserve"> komponens): Ez az üzenet akkor jelenik meg, amikor a felhasználó egy olyan oldalt keres, ami nem létezik a rendszerben vagy nem érhető el. Ebben az esetben a felhasználók visszaléphetnek az előző oldalra a "Vissza" </w:t>
       </w:r>
       <w:r>
         <w:rPr>
@@ -8075,63 +10254,55 @@
         </w:rPr>
         <w:t>Regisztrációs hiba: Amikor a felhasználó regisztrálni próbál, de valamilyen probléma merül fel, például a megadott e-mail cím még nincs engedélyezve a Clerk rendszerében, vagy nem megfelelő formátumú, a Clerk szolgáltatás hibaüzeneteket generálhat a felhasználó számára.</w:t>
       </w:r>
-      <w:commentRangeEnd w:id="8"/>
+      <w:commentRangeEnd w:id="27"/>
       <w:r>
         <w:rPr>
           <w:rStyle w:val="CommentReference"/>
         </w:rPr>
-        <w:commentReference w:id="8"/>
-      </w:r>
-    </w:p>
-    <w:p>
-      <w:pPr>
-        <w:rPr>
-          <w:sz w:val="24"/>
-          <w:szCs w:val="24"/>
-        </w:rPr>
-      </w:pPr>
-    </w:p>
-    <w:p>
-      <w:pPr>
-        <w:pStyle w:val="Normal"/>
-        <w:rPr>
-          <w:sz w:val="24"/>
-          <w:szCs w:val="24"/>
-        </w:rPr>
-      </w:pPr>
-    </w:p>
-    <w:p>
-      <w:pPr>
-        <w:rPr>
-          <w:sz w:val="24"/>
-          <w:szCs w:val="24"/>
-        </w:rPr>
-      </w:pPr>
-      <w:commentRangeStart w:id="9"/>
-      <w:r>
-        <w:rPr>
-          <w:rFonts w:ascii="Calibri Light" w:hAnsi="Calibri Light" w:eastAsia="ＭＳ ゴシック" w:cs="Times New Roman" w:asciiTheme="majorAscii" w:hAnsiTheme="majorAscii" w:eastAsiaTheme="majorEastAsia" w:cstheme="majorBidi"/>
-          <w:b w:val="1"/>
-          <w:bCs w:val="1"/>
-          <w:color w:val="2F5496" w:themeColor="accent1" w:themeTint="FF" w:themeShade="BF"/>
+        <w:commentReference w:id="27"/>
+      </w:r>
+    </w:p>
+    <w:p>
+      <w:pPr>
+        <w:rPr>
+          <w:sz w:val="24"/>
+          <w:szCs w:val="24"/>
+        </w:rPr>
+      </w:pPr>
+    </w:p>
+    <w:p>
+      <w:pPr>
+        <w:rPr>
+          <w:sz w:val="24"/>
+          <w:szCs w:val="24"/>
+        </w:rPr>
+      </w:pPr>
+    </w:p>
+    <w:p w14:noSpellErr="1">
+      <w:pPr>
+        <w:pStyle w:val="Heading2"/>
+        <w:rPr>
+          <w:sz w:val="24"/>
+          <w:szCs w:val="24"/>
+        </w:rPr>
+      </w:pPr>
+      <w:commentRangeStart w:id="29"/>
+      <w:bookmarkStart w:name="_Toc16258877" w:id="1305582046"/>
+      <w:r>
+        <w:rPr/>
+        <w:t>Elérhetőségek</w:t>
+      </w:r>
+      <w:bookmarkEnd w:id="1305582046"/>
+    </w:p>
+    <w:p>
+      <w:pPr>
+        <w:rPr>
+          <w:rFonts w:asciiTheme="majorHAnsi" w:hAnsiTheme="majorHAnsi" w:eastAsiaTheme="majorEastAsia" w:cstheme="majorBidi"/>
+          <w:b/>
+          <w:bCs/>
+          <w:color w:val="2F5496" w:themeColor="accent1" w:themeShade="BF"/>
           <w:sz w:val="32"/>
           <w:szCs w:val="32"/>
-          <w:lang w:eastAsia="en-US" w:bidi="ar-SA"/>
-        </w:rPr>
-        <w:t>Elérhetőségek</w:t>
-      </w:r>
-    </w:p>
-    <w:p>
-      <w:pPr>
-        <w:pStyle w:val="Normal"/>
-        <w:rPr>
-          <w:rFonts w:ascii="Calibri Light" w:hAnsi="Calibri Light" w:eastAsia="ＭＳ ゴシック" w:cs="Times New Roman" w:asciiTheme="majorAscii" w:hAnsiTheme="majorAscii" w:eastAsiaTheme="majorEastAsia" w:cstheme="majorBidi"/>
-          <w:b w:val="1"/>
-          <w:bCs w:val="1"/>
-          <w:color w:val="2F5496" w:themeColor="accent1" w:themeTint="FF" w:themeShade="BF"/>
-          <w:sz w:val="32"/>
-          <w:szCs w:val="32"/>
-          <w:lang w:eastAsia="en-US" w:bidi="ar-SA"/>
         </w:rPr>
       </w:pPr>
     </w:p>
@@ -8200,7 +10371,7 @@
           <w:szCs w:val="24"/>
         </w:rPr>
       </w:pPr>
-      <w:hyperlink r:id="R1850cb31c4e04199">
+      <w:hyperlink r:id="rId32">
         <w:r>
           <w:rPr>
             <w:rStyle w:val="Hyperlink"/>
@@ -8217,7 +10388,7 @@
         </w:rPr>
         <w:t xml:space="preserve"> vagy </w:t>
       </w:r>
-      <w:hyperlink r:id="Rebc124bd5102455a">
+      <w:hyperlink r:id="rId33">
         <w:r>
           <w:rPr>
             <w:rStyle w:val="Hyperlink"/>
@@ -8227,126 +10398,111 @@
           <w:t>zolii6767@gmail.com</w:t>
         </w:r>
       </w:hyperlink>
-      <w:commentRangeEnd w:id="9"/>
+      <w:commentRangeEnd w:id="29"/>
       <w:r>
         <w:rPr>
           <w:rStyle w:val="CommentReference"/>
         </w:rPr>
-        <w:commentReference w:id="9"/>
-      </w:r>
-    </w:p>
-    <w:p>
-      <w:pPr>
-        <w:pStyle w:val="Normal"/>
-        <w:rPr>
-          <w:sz w:val="24"/>
-          <w:szCs w:val="24"/>
-        </w:rPr>
-      </w:pPr>
-    </w:p>
-    <w:p>
-      <w:pPr>
-        <w:pStyle w:val="Normal"/>
-        <w:rPr>
-          <w:sz w:val="24"/>
-          <w:szCs w:val="24"/>
-        </w:rPr>
-      </w:pPr>
-    </w:p>
-    <w:p>
-      <w:pPr>
-        <w:pStyle w:val="Normal"/>
-        <w:rPr>
-          <w:sz w:val="24"/>
-          <w:szCs w:val="24"/>
-        </w:rPr>
-      </w:pPr>
-    </w:p>
-    <w:p>
-      <w:pPr>
-        <w:pStyle w:val="Normal"/>
-        <w:rPr>
-          <w:sz w:val="24"/>
-          <w:szCs w:val="24"/>
-        </w:rPr>
-      </w:pPr>
-    </w:p>
-    <w:p>
-      <w:pPr>
-        <w:pStyle w:val="Normal"/>
-        <w:rPr>
-          <w:sz w:val="24"/>
-          <w:szCs w:val="24"/>
-        </w:rPr>
-      </w:pPr>
-    </w:p>
-    <w:p>
-      <w:pPr>
-        <w:pStyle w:val="Normal"/>
-        <w:rPr>
-          <w:sz w:val="24"/>
-          <w:szCs w:val="24"/>
-        </w:rPr>
-      </w:pPr>
-    </w:p>
-    <w:p>
-      <w:pPr>
-        <w:pStyle w:val="Normal"/>
-        <w:rPr>
-          <w:sz w:val="24"/>
-          <w:szCs w:val="24"/>
-        </w:rPr>
-      </w:pPr>
-    </w:p>
-    <w:p>
-      <w:pPr>
-        <w:pStyle w:val="Normal"/>
-        <w:rPr>
-          <w:sz w:val="24"/>
-          <w:szCs w:val="24"/>
-        </w:rPr>
-      </w:pPr>
-    </w:p>
-    <w:p>
-      <w:pPr>
-        <w:pStyle w:val="Normal"/>
-        <w:rPr>
-          <w:sz w:val="24"/>
-          <w:szCs w:val="24"/>
-        </w:rPr>
-      </w:pPr>
-    </w:p>
-    <w:p>
-      <w:pPr>
-        <w:pStyle w:val="Normal"/>
-        <w:rPr>
-          <w:sz w:val="24"/>
-          <w:szCs w:val="24"/>
-        </w:rPr>
-      </w:pPr>
-    </w:p>
-    <w:p>
-      <w:pPr>
-        <w:pStyle w:val="Normal"/>
-        <w:rPr>
-          <w:sz w:val="24"/>
-          <w:szCs w:val="24"/>
-        </w:rPr>
-      </w:pPr>
-    </w:p>
-    <w:p>
+        <w:commentReference w:id="29"/>
+      </w:r>
+    </w:p>
+    <w:p>
+      <w:pPr>
+        <w:rPr>
+          <w:sz w:val="24"/>
+          <w:szCs w:val="24"/>
+        </w:rPr>
+      </w:pPr>
+    </w:p>
+    <w:p>
+      <w:pPr>
+        <w:rPr>
+          <w:sz w:val="24"/>
+          <w:szCs w:val="24"/>
+        </w:rPr>
+      </w:pPr>
+    </w:p>
+    <w:p>
+      <w:pPr>
+        <w:rPr>
+          <w:sz w:val="24"/>
+          <w:szCs w:val="24"/>
+        </w:rPr>
+      </w:pPr>
+    </w:p>
+    <w:p>
+      <w:pPr>
+        <w:rPr>
+          <w:sz w:val="24"/>
+          <w:szCs w:val="24"/>
+        </w:rPr>
+      </w:pPr>
+    </w:p>
+    <w:p>
+      <w:pPr>
+        <w:rPr>
+          <w:sz w:val="24"/>
+          <w:szCs w:val="24"/>
+        </w:rPr>
+      </w:pPr>
+    </w:p>
+    <w:p>
+      <w:pPr>
+        <w:rPr>
+          <w:sz w:val="24"/>
+          <w:szCs w:val="24"/>
+        </w:rPr>
+      </w:pPr>
+    </w:p>
+    <w:p>
+      <w:pPr>
+        <w:rPr>
+          <w:sz w:val="24"/>
+          <w:szCs w:val="24"/>
+        </w:rPr>
+      </w:pPr>
+    </w:p>
+    <w:p>
+      <w:pPr>
+        <w:rPr>
+          <w:sz w:val="24"/>
+          <w:szCs w:val="24"/>
+        </w:rPr>
+      </w:pPr>
+    </w:p>
+    <w:p>
+      <w:pPr>
+        <w:rPr>
+          <w:sz w:val="24"/>
+          <w:szCs w:val="24"/>
+        </w:rPr>
+      </w:pPr>
+    </w:p>
+    <w:p>
+      <w:pPr>
+        <w:rPr>
+          <w:sz w:val="24"/>
+          <w:szCs w:val="24"/>
+        </w:rPr>
+      </w:pPr>
+    </w:p>
+    <w:p>
+      <w:pPr>
+        <w:rPr>
+          <w:sz w:val="24"/>
+          <w:szCs w:val="24"/>
+        </w:rPr>
+      </w:pPr>
+    </w:p>
+    <w:p w14:noSpellErr="1">
       <w:pPr>
         <w:pStyle w:val="Heading1"/>
-        <w:suppressLineNumbers w:val="0"/>
-        <w:bidi w:val="0"/>
-        <w:spacing w:before="240" w:beforeAutospacing="off" w:after="0" w:afterAutospacing="off" w:line="259" w:lineRule="auto"/>
-        <w:ind w:left="0" w:right="0"/>
-        <w:jc w:val="left"/>
         <w:rPr>
           <w:b w:val="1"/>
           <w:bCs w:val="1"/>
         </w:rPr>
       </w:pPr>
+      <w:bookmarkStart w:name="_Toc1589200935" w:id="1831828220"/>
       <w:r>
         <w:rPr>
           <w:b w:val="1"/>
@@ -8354,50 +10510,30 @@
         </w:rPr>
         <w:t>Záró gondolatok és köszönetnyilvánítás</w:t>
       </w:r>
-    </w:p>
-    <w:p>
-      <w:pPr>
-        <w:pStyle w:val="Normal"/>
-        <w:bidi w:val="0"/>
-      </w:pPr>
-    </w:p>
-    <w:p>
-      <w:pPr>
-        <w:pStyle w:val="Normal"/>
-        <w:rPr>
-          <w:sz w:val="24"/>
-          <w:szCs w:val="24"/>
-        </w:rPr>
-      </w:pPr>
-    </w:p>
-    <w:p>
-      <w:pPr>
-        <w:pStyle w:val="Normal"/>
-        <w:rPr>
-          <w:sz w:val="24"/>
-          <w:szCs w:val="24"/>
-        </w:rPr>
-      </w:pPr>
-      <w:r>
-        <w:rPr>
-          <w:sz w:val="24"/>
-          <w:szCs w:val="24"/>
-        </w:rPr>
-        <w:t xml:space="preserve">Az alkotott projekt elemzésének és végrehajtásának befejezésével a munka vége felé közeledünk. Az elején kitűzött szakmai célok felülvizsgálatakor örömmel állapíthatjuk meg, hogy sok jelentős </w:t>
-      </w:r>
-      <w:r>
-        <w:rPr>
-          <w:sz w:val="24"/>
-          <w:szCs w:val="24"/>
-        </w:rPr>
-        <w:t>mérföldkőn</w:t>
-      </w:r>
-      <w:r>
-        <w:rPr>
-          <w:sz w:val="24"/>
-          <w:szCs w:val="24"/>
-        </w:rPr>
-        <w:t xml:space="preserve"> sikerült áthaladnunk. Az alkalmazás fejlesztése közben komoly technikai kihívásokba ütköztünk, de ezeket </w:t>
+      <w:bookmarkEnd w:id="1831828220"/>
+    </w:p>
+    <w:p/>
+    <w:p>
+      <w:pPr>
+        <w:rPr>
+          <w:sz w:val="24"/>
+          <w:szCs w:val="24"/>
+        </w:rPr>
+      </w:pPr>
+    </w:p>
+    <w:p>
+      <w:pPr>
+        <w:rPr>
+          <w:sz w:val="24"/>
+          <w:szCs w:val="24"/>
+        </w:rPr>
+      </w:pPr>
+      <w:r>
+        <w:rPr>
+          <w:sz w:val="24"/>
+          <w:szCs w:val="24"/>
+        </w:rPr>
+        <w:t xml:space="preserve">Az alkotott projekt elemzésének és végrehajtásának befejezésével a munka vége felé közeledünk. Az elején kitűzött szakmai célok felülvizsgálatakor örömmel állapíthatjuk meg, hogy sok jelentős mérföldkőn sikerült áthaladnunk. Az alkalmazás fejlesztése közben komoly technikai kihívásokba ütköztünk, de ezeket </w:t>
       </w:r>
       <w:r>
         <w:rPr>
@@ -8429,9 +10565,6 @@
       </w:r>
     </w:p>
     <w:p>
-      <w:pPr>
-        <w:pStyle w:val="Normal"/>
-      </w:pPr>
       <w:r>
         <w:rPr>
           <w:sz w:val="24"/>
@@ -8441,9 +10574,6 @@
       </w:r>
     </w:p>
     <w:p>
-      <w:pPr>
-        <w:pStyle w:val="Normal"/>
-      </w:pPr>
       <w:r>
         <w:rPr>
           <w:sz w:val="24"/>
@@ -8454,7 +10584,6 @@
     </w:p>
     <w:p>
       <w:pPr>
-        <w:pStyle w:val="Normal"/>
         <w:rPr>
           <w:sz w:val="24"/>
           <w:szCs w:val="24"/>
@@ -8472,33 +10601,19 @@
           <w:sz w:val="24"/>
           <w:szCs w:val="24"/>
         </w:rPr>
-        <w:t xml:space="preserve"> és a </w:t>
-      </w:r>
-      <w:r>
-        <w:rPr>
-          <w:sz w:val="24"/>
-          <w:szCs w:val="24"/>
-        </w:rPr>
-        <w:t>segítséget,</w:t>
-      </w:r>
-      <w:r>
-        <w:rPr>
-          <w:sz w:val="24"/>
-          <w:szCs w:val="24"/>
-        </w:rPr>
-        <w:t xml:space="preserve"> </w:t>
-      </w:r>
-      <w:r>
-        <w:rPr>
-          <w:sz w:val="24"/>
-          <w:szCs w:val="24"/>
-        </w:rPr>
-        <w:t xml:space="preserve">akik mellettünk álltak ezen az úton. </w:t>
+        <w:t xml:space="preserve"> és a segítséget,</w:t>
+      </w:r>
+      <w:r>
+        <w:rPr>
+          <w:sz w:val="24"/>
+          <w:szCs w:val="24"/>
+        </w:rPr>
+        <w:t xml:space="preserve"> akik mellettünk álltak ezen az úton. </w:t>
       </w:r>
     </w:p>
     <w:sectPr>
-      <w:headerReference w:type="default" r:id="rId33"/>
-      <w:footerReference w:type="default" r:id="rId34"/>
+      <w:headerReference w:type="default" r:id="rId34"/>
+      <w:footerReference w:type="default" r:id="rId35"/>
       <w:pgSz w:w="11906" w:h="16838" w:orient="portrait"/>
       <w:pgMar w:top="1440" w:right="1440" w:bottom="1440" w:left="1440" w:header="708" w:footer="708" w:gutter="0"/>
       <w:cols w:space="708"/>
@@ -8509,8 +10624,8 @@
 </file>
 
 <file path=word/comments.xml><?xml version="1.0" encoding="utf-8"?>
-<w:comments xmlns:wpc="http://schemas.microsoft.com/office/word/2010/wordprocessingCanvas" xmlns:cx="http://schemas.microsoft.com/office/drawing/2014/chartex" xmlns:cx1="http://schemas.microsoft.com/office/drawing/2015/9/8/chartex" xmlns:cx2="http://schemas.microsoft.com/office/drawing/2015/10/21/chartex" xmlns:cx3="http://schemas.microsoft.com/office/drawing/2016/5/9/chartex" xmlns:cx4="http://schemas.microsoft.com/office/drawing/2016/5/10/chartex" xmlns:cx5="http://schemas.microsoft.com/office/drawing/2016/5/11/chartex" xmlns:cx6="http://schemas.microsoft.com/office/drawing/2016/5/12/chartex" xmlns:cx7="http://schemas.microsoft.com/office/drawing/2016/5/13/chartex" xmlns:cx8="http://schemas.microsoft.com/office/drawing/2016/5/14/chartex" xmlns:mc="http://schemas.openxmlformats.org/markup-compatibility/2006" xmlns:aink="http://schemas.microsoft.com/office/drawing/2016/ink" xmlns:am3d="http://schemas.microsoft.com/office/drawing/2017/model3d" xmlns:o="urn:schemas-microsoft-com:office:office" xmlns:oel="http://schemas.microsoft.com/office/2019/extlst" xmlns:r="http://schemas.openxmlformats.org/officeDocument/2006/relationships" xmlns:m="http://schemas.openxmlformats.org/officeDocument/2006/math" xmlns:v="urn:schemas-microsoft-com:vml" xmlns:wp14="http://schemas.microsoft.com/office/word/2010/wordprocessingDrawing" xmlns:wp="http://schemas.openxmlformats.org/drawingml/2006/wordprocessingDrawing" xmlns:w10="urn:schemas-microsoft-com:office:word" xmlns:w="http://schemas.openxmlformats.org/wordprocessingml/2006/main" xmlns:w14="http://schemas.microsoft.com/office/word/2010/wordml" xmlns:w15="http://schemas.microsoft.com/office/word/2012/wordml" xmlns:w16cex="http://schemas.microsoft.com/office/word/2018/wordml/cex" xmlns:w16cid="http://schemas.microsoft.com/office/word/2016/wordml/cid" xmlns:w16="http://schemas.microsoft.com/office/word/2018/wordml" xmlns:w16du="http://schemas.microsoft.com/office/word/2023/wordml/word16du" xmlns:w16sdtdh="http://schemas.microsoft.com/office/word/2020/wordml/sdtdatahash" xmlns:w16se="http://schemas.microsoft.com/office/word/2015/wordml/symex" xmlns:wpg="http://schemas.microsoft.com/office/word/2010/wordprocessingGroup" xmlns:wpi="http://schemas.microsoft.com/office/word/2010/wordprocessingInk" xmlns:wne="http://schemas.microsoft.com/office/word/2006/wordml" xmlns:wps="http://schemas.microsoft.com/office/word/2010/wordprocessingShape" mc:Ignorable="w14 w15 w16se w16cid w16 w16cex w16sdtdh w16du wp14">
-  <w:comment w:initials="ZT" w:author="Zoltán Török" w:date="2024-04-13T10:07:00Z" w:id="0">
+<w:comments xmlns:wpc="http://schemas.microsoft.com/office/word/2010/wordprocessingCanvas" xmlns:cx="http://schemas.microsoft.com/office/drawing/2014/chartex" xmlns:cx1="http://schemas.microsoft.com/office/drawing/2015/9/8/chartex" xmlns:cx2="http://schemas.microsoft.com/office/drawing/2015/10/21/chartex" xmlns:cx3="http://schemas.microsoft.com/office/drawing/2016/5/9/chartex" xmlns:cx4="http://schemas.microsoft.com/office/drawing/2016/5/10/chartex" xmlns:cx5="http://schemas.microsoft.com/office/drawing/2016/5/11/chartex" xmlns:cx6="http://schemas.microsoft.com/office/drawing/2016/5/12/chartex" xmlns:cx7="http://schemas.microsoft.com/office/drawing/2016/5/13/chartex" xmlns:cx8="http://schemas.microsoft.com/office/drawing/2016/5/14/chartex" xmlns:mc="http://schemas.openxmlformats.org/markup-compatibility/2006" xmlns:aink="http://schemas.microsoft.com/office/drawing/2016/ink" xmlns:am3d="http://schemas.microsoft.com/office/drawing/2017/model3d" xmlns:o="urn:schemas-microsoft-com:office:office" xmlns:oel="http://schemas.microsoft.com/office/2019/extlst" xmlns:r="http://schemas.openxmlformats.org/officeDocument/2006/relationships" xmlns:m="http://schemas.openxmlformats.org/officeDocument/2006/math" xmlns:v="urn:schemas-microsoft-com:vml" xmlns:wp14="http://schemas.microsoft.com/office/word/2010/wordprocessingDrawing" xmlns:wp="http://schemas.openxmlformats.org/drawingml/2006/wordprocessingDrawing" xmlns:w10="urn:schemas-microsoft-com:office:word" xmlns:w="http://schemas.openxmlformats.org/wordprocessingml/2006/main" xmlns:w14="http://schemas.microsoft.com/office/word/2010/wordml" xmlns:w15="http://schemas.microsoft.com/office/word/2012/wordml" xmlns:w16cex="http://schemas.microsoft.com/office/word/2018/wordml/cex" xmlns:w16cid="http://schemas.microsoft.com/office/word/2016/wordml/cid" xmlns:w16="http://schemas.microsoft.com/office/word/2018/wordml" xmlns:w16sdtdh="http://schemas.microsoft.com/office/word/2020/wordml/sdtdatahash" xmlns:w16se="http://schemas.microsoft.com/office/word/2015/wordml/symex" xmlns:wpg="http://schemas.microsoft.com/office/word/2010/wordprocessingGroup" xmlns:wpi="http://schemas.microsoft.com/office/word/2010/wordprocessingInk" xmlns:wne="http://schemas.microsoft.com/office/word/2006/wordml" xmlns:wps="http://schemas.microsoft.com/office/word/2010/wordprocessingShape" mc:Ignorable="w14 w15 w16se w16cid w16 w16cex w16sdtdh wp14">
+  <w:comment w:initials="ZT" w:author="Zoltán Török" w:date="2024-04-13T10:07:00Z" w:id="7">
     <w:p>
       <w:r>
         <w:t>11. Bemutattam legalább 4 tipikus algoritmusomat.</w:t>
@@ -8520,7 +10635,7 @@
       </w:r>
     </w:p>
   </w:comment>
-  <w:comment w:initials="ZT" w:author="Zoltán Török" w:date="2024-04-13T10:07:00Z" w:id="1">
+  <w:comment w:initials="ZT" w:author="Zoltán Török" w:date="2024-04-13T10:07:00Z" w:id="14">
     <w:p>
       <w:r>
         <w:t>14. Írtam fejlesztési legalább 2 fejlesztési lehetőséget.</w:t>
@@ -8530,7 +10645,7 @@
       </w:r>
     </w:p>
   </w:comment>
-  <w:comment w:initials="ZT" w:author="Zoltán Török" w:date="2024-04-20T09:42:00Z" w:id="2">
+  <w:comment w:initials="ZT" w:author="Zoltán Török" w:date="2024-04-20T09:42:00Z" w:id="16">
     <w:p>
       <w:pPr>
         <w:pStyle w:val="CommentText"/>
@@ -8546,7 +10661,7 @@
       </w:r>
     </w:p>
   </w:comment>
-  <w:comment w:initials="ZT" w:author="Zoltán Török" w:date="2024-04-13T10:06:00Z" w:id="3">
+  <w:comment w:initials="ZT" w:author="Zoltán Török" w:date="2024-04-13T10:06:00Z" w:id="18">
     <w:p>
       <w:r>
         <w:t>17. Leírtam, hogy a program használatához miféle hardver eszközre van szükség.</w:t>
@@ -8556,7 +10671,7 @@
       </w:r>
     </w:p>
   </w:comment>
-  <w:comment w:initials="ZT" w:author="Zoltán Török" w:date="2024-04-13T10:13:00Z" w:id="4">
+  <w:comment w:initials="ZT" w:author="Zoltán Török" w:date="2024-04-13T10:13:00Z" w:id="19">
     <w:p>
       <w:r>
         <w:t>18. Leírtam, hogy a program használatához milyen szoftverekre van szükség</w:t>
@@ -8566,7 +10681,23 @@
       </w:r>
     </w:p>
   </w:comment>
-  <w:comment w:initials="ZT" w:author="Zoltán Török" w:date="2024-04-13T15:31:00Z" w:id="5">
+  <w:comment w:initials="ZT" w:author="Zoltán Török" w:date="2024-04-13T10:06:00Z" w:id="20">
+    <w:p>
+      <w:pPr>
+        <w:pStyle w:val="CommentText"/>
+      </w:pPr>
+      <w:r>
+        <w:t>17. Leírtam, hogy a program használatához miféle hardver eszközre van szükség.</w:t>
+      </w:r>
+      <w:r>
+        <w:rPr>
+          <w:rStyle w:val="CommentReference"/>
+        </w:rPr>
+        <w:annotationRef/>
+      </w:r>
+    </w:p>
+  </w:comment>
+  <w:comment w:initials="ZT" w:author="Zoltán Török" w:date="2024-04-13T15:31:00Z" w:id="21">
     <w:p>
       <w:r>
         <w:t>19. Leírtam, hogyan lehet letölteni, telepíteni, elindítani a programot.</w:t>
@@ -8576,7 +10707,7 @@
       </w:r>
     </w:p>
   </w:comment>
-  <w:comment w:initials="ZT" w:author="Zoltán Török" w:date="2024-04-14T09:35:00Z" w:id="6">
+  <w:comment w:initials="ZT" w:author="Zoltán Török" w:date="2024-04-14T09:35:00Z" w:id="22">
     <w:p>
       <w:r>
         <w:t>21.? Ismertettem, mely funkciók érhetőek el szabadon, és mihez szükséges regisztráció.</w:t>
@@ -8586,7 +10717,7 @@
       </w:r>
     </w:p>
   </w:comment>
-  <w:comment w:initials="ZT" w:author="Zoltán Török" w:date="2024-04-25T09:33:00Z" w:id="8">
+  <w:comment w:initials="ZT" w:author="Zoltán Török" w:date="2024-04-25T09:33:00Z" w:id="27">
     <w:p>
       <w:pPr>
         <w:pStyle w:val="CommentText"/>
@@ -8602,30 +10733,13 @@
       </w:r>
     </w:p>
   </w:comment>
-  <w:comment w:initials="ZT" w:author="Zoltán Török" w:date="2024-04-21T17:10:00Z" w:id="9">
+  <w:comment w:initials="ZT" w:author="Zoltán Török" w:date="2024-04-21T17:10:00Z" w:id="29">
     <w:p>
       <w:pPr>
         <w:pStyle w:val="CommentText"/>
       </w:pPr>
       <w:r>
         <w:t>26. Adtam elérhetőséget információkérés lehetőségéhez.</w:t>
-      </w:r>
-      <w:r>
-        <w:rPr>
-          <w:rStyle w:val="CommentReference"/>
-        </w:rPr>
-        <w:annotationRef/>
-      </w:r>
-    </w:p>
-  </w:comment>
-  <w:comment w:initials="ZT" w:author="Zoltán Török" w:date="2024-04-13T10:06:00" w:id="1408135859">
-    <w:p>
-      <w:pPr>
-        <w:pStyle w:val="CommentText"/>
-      </w:pPr>
-      <w:r>
-        <w:rPr/>
-        <w:t>17. Leírtam, hogy a program használatához miféle hardver eszközre van szükség.</w:t>
       </w:r>
       <w:r>
         <w:rPr>
@@ -8639,52 +10753,52 @@
 </file>
 
 <file path=word/commentsExtended.xml><?xml version="1.0" encoding="utf-8"?>
-<w15:commentsEx xmlns:mc="http://schemas.openxmlformats.org/markup-compatibility/2006" xmlns:w15="http://schemas.microsoft.com/office/word/2012/wordml" mc:Ignorable="w15">
-  <w15:commentEx w15:done="0" w15:paraId="5C26BA35"/>
-  <w15:commentEx w15:done="0" w15:paraId="5E64FF43"/>
-  <w15:commentEx w15:done="0" w15:paraId="47F6FAFE"/>
-  <w15:commentEx w15:done="0" w15:paraId="155F5F8B"/>
-  <w15:commentEx w15:done="0" w15:paraId="32C54E93"/>
-  <w15:commentEx w15:done="0" w15:paraId="199A9055"/>
-  <w15:commentEx w15:done="0" w15:paraId="5FA3F826"/>
-  <w15:commentEx w15:done="0" w15:paraId="6F82ED2D"/>
-  <w15:commentEx w15:done="0" w15:paraId="4D365EE6"/>
-  <w15:commentEx w15:paraId="04C67815"/>
+<w15:commentsEx xmlns:wpc="http://schemas.microsoft.com/office/word/2010/wordprocessingCanvas" xmlns:cx="http://schemas.microsoft.com/office/drawing/2014/chartex" xmlns:cx1="http://schemas.microsoft.com/office/drawing/2015/9/8/chartex" xmlns:cx2="http://schemas.microsoft.com/office/drawing/2015/10/21/chartex" xmlns:cx3="http://schemas.microsoft.com/office/drawing/2016/5/9/chartex" xmlns:cx4="http://schemas.microsoft.com/office/drawing/2016/5/10/chartex" xmlns:cx5="http://schemas.microsoft.com/office/drawing/2016/5/11/chartex" xmlns:cx6="http://schemas.microsoft.com/office/drawing/2016/5/12/chartex" xmlns:cx7="http://schemas.microsoft.com/office/drawing/2016/5/13/chartex" xmlns:cx8="http://schemas.microsoft.com/office/drawing/2016/5/14/chartex" xmlns:mc="http://schemas.openxmlformats.org/markup-compatibility/2006" xmlns:aink="http://schemas.microsoft.com/office/drawing/2016/ink" xmlns:am3d="http://schemas.microsoft.com/office/drawing/2017/model3d" xmlns:o="urn:schemas-microsoft-com:office:office" xmlns:oel="http://schemas.microsoft.com/office/2019/extlst" xmlns:r="http://schemas.openxmlformats.org/officeDocument/2006/relationships" xmlns:m="http://schemas.openxmlformats.org/officeDocument/2006/math" xmlns:v="urn:schemas-microsoft-com:vml" xmlns:wp14="http://schemas.microsoft.com/office/word/2010/wordprocessingDrawing" xmlns:wp="http://schemas.openxmlformats.org/drawingml/2006/wordprocessingDrawing" xmlns:w10="urn:schemas-microsoft-com:office:word" xmlns:w="http://schemas.openxmlformats.org/wordprocessingml/2006/main" xmlns:w14="http://schemas.microsoft.com/office/word/2010/wordml" xmlns:w15="http://schemas.microsoft.com/office/word/2012/wordml" xmlns:w16cex="http://schemas.microsoft.com/office/word/2018/wordml/cex" xmlns:w16cid="http://schemas.microsoft.com/office/word/2016/wordml/cid" xmlns:w16="http://schemas.microsoft.com/office/word/2018/wordml" xmlns:w16sdtdh="http://schemas.microsoft.com/office/word/2020/wordml/sdtdatahash" xmlns:w16se="http://schemas.microsoft.com/office/word/2015/wordml/symex" xmlns:wpg="http://schemas.microsoft.com/office/word/2010/wordprocessingGroup" xmlns:wpi="http://schemas.microsoft.com/office/word/2010/wordprocessingInk" xmlns:wne="http://schemas.microsoft.com/office/word/2006/wordml" xmlns:wps="http://schemas.microsoft.com/office/word/2010/wordprocessingShape" mc:Ignorable="w14 w15 w16se w16cid w16 w16cex w16sdtdh wp14">
+  <w15:commentEx w15:paraId="5C26BA35" w15:done="0"/>
+  <w15:commentEx w15:paraId="5E64FF43" w15:done="0"/>
+  <w15:commentEx w15:paraId="47F6FAFE" w15:done="0"/>
+  <w15:commentEx w15:paraId="155F5F8B" w15:done="0"/>
+  <w15:commentEx w15:paraId="32C54E93" w15:done="0"/>
+  <w15:commentEx w15:paraId="04C67815" w15:done="0"/>
+  <w15:commentEx w15:paraId="199A9055" w15:done="0"/>
+  <w15:commentEx w15:paraId="5FA3F826" w15:done="0"/>
+  <w15:commentEx w15:paraId="6F82ED2D" w15:done="0"/>
+  <w15:commentEx w15:paraId="4D365EE6" w15:done="0"/>
 </w15:commentsEx>
 </file>
 
 <file path=word/commentsExtensible.xml><?xml version="1.0" encoding="utf-8"?>
-<w16cex:commentsExtensible xmlns:w16="http://schemas.microsoft.com/office/word/2018/wordml" xmlns:w16cex="http://schemas.microsoft.com/office/word/2018/wordml/cex" xmlns:mc="http://schemas.openxmlformats.org/markup-compatibility/2006" mc:Ignorable="w16 w16cex">
+<w16cex:commentsExtensible xmlns:wpc="http://schemas.microsoft.com/office/word/2010/wordprocessingCanvas" xmlns:cx="http://schemas.microsoft.com/office/drawing/2014/chartex" xmlns:cx1="http://schemas.microsoft.com/office/drawing/2015/9/8/chartex" xmlns:cx2="http://schemas.microsoft.com/office/drawing/2015/10/21/chartex" xmlns:cx3="http://schemas.microsoft.com/office/drawing/2016/5/9/chartex" xmlns:cx4="http://schemas.microsoft.com/office/drawing/2016/5/10/chartex" xmlns:cx5="http://schemas.microsoft.com/office/drawing/2016/5/11/chartex" xmlns:cx6="http://schemas.microsoft.com/office/drawing/2016/5/12/chartex" xmlns:cx7="http://schemas.microsoft.com/office/drawing/2016/5/13/chartex" xmlns:cx8="http://schemas.microsoft.com/office/drawing/2016/5/14/chartex" xmlns:cr="http://schemas.microsoft.com/office/comments/2020/reactions" xmlns:mc="http://schemas.openxmlformats.org/markup-compatibility/2006" xmlns:aink="http://schemas.microsoft.com/office/drawing/2016/ink" xmlns:am3d="http://schemas.microsoft.com/office/drawing/2017/model3d" xmlns:o="urn:schemas-microsoft-com:office:office" xmlns:oel="http://schemas.microsoft.com/office/2019/extlst" xmlns:r="http://schemas.openxmlformats.org/officeDocument/2006/relationships" xmlns:m="http://schemas.openxmlformats.org/officeDocument/2006/math" xmlns:v="urn:schemas-microsoft-com:vml" xmlns:wp14="http://schemas.microsoft.com/office/word/2010/wordprocessingDrawing" xmlns:wp="http://schemas.openxmlformats.org/drawingml/2006/wordprocessingDrawing" xmlns:w10="urn:schemas-microsoft-com:office:word" xmlns:w="http://schemas.openxmlformats.org/wordprocessingml/2006/main" xmlns:w14="http://schemas.microsoft.com/office/word/2010/wordml" xmlns:w15="http://schemas.microsoft.com/office/word/2012/wordml" xmlns:w16cex="http://schemas.microsoft.com/office/word/2018/wordml/cex" xmlns:w16cid="http://schemas.microsoft.com/office/word/2016/wordml/cid" xmlns:w16="http://schemas.microsoft.com/office/word/2018/wordml" xmlns:w16sdtdh="http://schemas.microsoft.com/office/word/2020/wordml/sdtdatahash" xmlns:w16se="http://schemas.microsoft.com/office/word/2015/wordml/symex" xmlns:wpg="http://schemas.microsoft.com/office/word/2010/wordprocessingGroup" xmlns:wpi="http://schemas.microsoft.com/office/word/2010/wordprocessingInk" xmlns:wne="http://schemas.microsoft.com/office/word/2006/wordml" xmlns:wps="http://schemas.microsoft.com/office/word/2010/wordprocessingShape" mc:Ignorable="w14 w15 w16se w16cid w16 w16cex w16sdtdh cr wp14">
   <w16cex:commentExtensible w16cex:durableId="39FCFF10" w16cex:dateUtc="2024-04-13T08:07:00Z"/>
   <w16cex:commentExtensible w16cex:durableId="514F5F5D" w16cex:dateUtc="2024-04-13T08:07:00Z"/>
   <w16cex:commentExtensible w16cex:durableId="55DC1FD5" w16cex:dateUtc="2024-04-20T07:42:00Z"/>
   <w16cex:commentExtensible w16cex:durableId="6AF29FD9" w16cex:dateUtc="2024-04-13T08:06:00Z"/>
   <w16cex:commentExtensible w16cex:durableId="16E160C2" w16cex:dateUtc="2024-04-13T08:13:00Z"/>
+  <w16cex:commentExtensible w16cex:durableId="393D7572" w16cex:dateUtc="2024-04-13T08:06:00Z"/>
   <w16cex:commentExtensible w16cex:durableId="1DD06CC7" w16cex:dateUtc="2024-04-13T13:31:00Z"/>
   <w16cex:commentExtensible w16cex:durableId="69FEED3B" w16cex:dateUtc="2024-04-14T07:35:00Z"/>
   <w16cex:commentExtensible w16cex:durableId="4D77F814" w16cex:dateUtc="2024-04-25T07:33:00Z"/>
   <w16cex:commentExtensible w16cex:durableId="47217838" w16cex:dateUtc="2024-04-21T15:10:00Z"/>
-  <w16cex:commentExtensible w16cex:durableId="393D7572" w16cex:dateUtc="2024-04-13T08:06:00Z"/>
 </w16cex:commentsExtensible>
 </file>
 
 <file path=word/commentsIds.xml><?xml version="1.0" encoding="utf-8"?>
-<w16cid:commentsIds xmlns:mc="http://schemas.openxmlformats.org/markup-compatibility/2006" xmlns:w16cid="http://schemas.microsoft.com/office/word/2016/wordml/cid" mc:Ignorable="w16cid">
+<w16cid:commentsIds xmlns:wpc="http://schemas.microsoft.com/office/word/2010/wordprocessingCanvas" xmlns:cx="http://schemas.microsoft.com/office/drawing/2014/chartex" xmlns:cx1="http://schemas.microsoft.com/office/drawing/2015/9/8/chartex" xmlns:cx2="http://schemas.microsoft.com/office/drawing/2015/10/21/chartex" xmlns:cx3="http://schemas.microsoft.com/office/drawing/2016/5/9/chartex" xmlns:cx4="http://schemas.microsoft.com/office/drawing/2016/5/10/chartex" xmlns:cx5="http://schemas.microsoft.com/office/drawing/2016/5/11/chartex" xmlns:cx6="http://schemas.microsoft.com/office/drawing/2016/5/12/chartex" xmlns:cx7="http://schemas.microsoft.com/office/drawing/2016/5/13/chartex" xmlns:cx8="http://schemas.microsoft.com/office/drawing/2016/5/14/chartex" xmlns:mc="http://schemas.openxmlformats.org/markup-compatibility/2006" xmlns:aink="http://schemas.microsoft.com/office/drawing/2016/ink" xmlns:am3d="http://schemas.microsoft.com/office/drawing/2017/model3d" xmlns:o="urn:schemas-microsoft-com:office:office" xmlns:oel="http://schemas.microsoft.com/office/2019/extlst" xmlns:r="http://schemas.openxmlformats.org/officeDocument/2006/relationships" xmlns:m="http://schemas.openxmlformats.org/officeDocument/2006/math" xmlns:v="urn:schemas-microsoft-com:vml" xmlns:wp14="http://schemas.microsoft.com/office/word/2010/wordprocessingDrawing" xmlns:wp="http://schemas.openxmlformats.org/drawingml/2006/wordprocessingDrawing" xmlns:w10="urn:schemas-microsoft-com:office:word" xmlns:w="http://schemas.openxmlformats.org/wordprocessingml/2006/main" xmlns:w14="http://schemas.microsoft.com/office/word/2010/wordml" xmlns:w15="http://schemas.microsoft.com/office/word/2012/wordml" xmlns:w16cex="http://schemas.microsoft.com/office/word/2018/wordml/cex" xmlns:w16cid="http://schemas.microsoft.com/office/word/2016/wordml/cid" xmlns:w16="http://schemas.microsoft.com/office/word/2018/wordml" xmlns:w16sdtdh="http://schemas.microsoft.com/office/word/2020/wordml/sdtdatahash" xmlns:w16se="http://schemas.microsoft.com/office/word/2015/wordml/symex" xmlns:wpg="http://schemas.microsoft.com/office/word/2010/wordprocessingGroup" xmlns:wpi="http://schemas.microsoft.com/office/word/2010/wordprocessingInk" xmlns:wne="http://schemas.microsoft.com/office/word/2006/wordml" xmlns:wps="http://schemas.microsoft.com/office/word/2010/wordprocessingShape" mc:Ignorable="w14 w15 w16se w16cid w16 w16cex w16sdtdh wp14">
   <w16cid:commentId w16cid:paraId="5C26BA35" w16cid:durableId="39FCFF10"/>
   <w16cid:commentId w16cid:paraId="5E64FF43" w16cid:durableId="514F5F5D"/>
   <w16cid:commentId w16cid:paraId="47F6FAFE" w16cid:durableId="55DC1FD5"/>
   <w16cid:commentId w16cid:paraId="155F5F8B" w16cid:durableId="6AF29FD9"/>
   <w16cid:commentId w16cid:paraId="32C54E93" w16cid:durableId="16E160C2"/>
+  <w16cid:commentId w16cid:paraId="04C67815" w16cid:durableId="393D7572"/>
   <w16cid:commentId w16cid:paraId="199A9055" w16cid:durableId="1DD06CC7"/>
   <w16cid:commentId w16cid:paraId="5FA3F826" w16cid:durableId="69FEED3B"/>
   <w16cid:commentId w16cid:paraId="6F82ED2D" w16cid:durableId="4D77F814"/>
   <w16cid:commentId w16cid:paraId="4D365EE6" w16cid:durableId="47217838"/>
-  <w16cid:commentId w16cid:paraId="04C67815" w16cid:durableId="393D7572"/>
 </w16cid:commentsIds>
 </file>
 
 <file path=word/endnotes.xml><?xml version="1.0" encoding="utf-8"?>
-<w:endnotes xmlns:wpc="http://schemas.microsoft.com/office/word/2010/wordprocessingCanvas" xmlns:cx="http://schemas.microsoft.com/office/drawing/2014/chartex" xmlns:cx1="http://schemas.microsoft.com/office/drawing/2015/9/8/chartex" xmlns:cx2="http://schemas.microsoft.com/office/drawing/2015/10/21/chartex" xmlns:cx3="http://schemas.microsoft.com/office/drawing/2016/5/9/chartex" xmlns:cx4="http://schemas.microsoft.com/office/drawing/2016/5/10/chartex" xmlns:cx5="http://schemas.microsoft.com/office/drawing/2016/5/11/chartex" xmlns:cx6="http://schemas.microsoft.com/office/drawing/2016/5/12/chartex" xmlns:cx7="http://schemas.microsoft.com/office/drawing/2016/5/13/chartex" xmlns:cx8="http://schemas.microsoft.com/office/drawing/2016/5/14/chartex" xmlns:mc="http://schemas.openxmlformats.org/markup-compatibility/2006" xmlns:aink="http://schemas.microsoft.com/office/drawing/2016/ink" xmlns:am3d="http://schemas.microsoft.com/office/drawing/2017/model3d" xmlns:o="urn:schemas-microsoft-com:office:office" xmlns:oel="http://schemas.microsoft.com/office/2019/extlst" xmlns:r="http://schemas.openxmlformats.org/officeDocument/2006/relationships" xmlns:m="http://schemas.openxmlformats.org/officeDocument/2006/math" xmlns:v="urn:schemas-microsoft-com:vml" xmlns:wp14="http://schemas.microsoft.com/office/word/2010/wordprocessingDrawing" xmlns:wp="http://schemas.openxmlformats.org/drawingml/2006/wordprocessingDrawing" xmlns:w10="urn:schemas-microsoft-com:office:word" xmlns:w="http://schemas.openxmlformats.org/wordprocessingml/2006/main" xmlns:w14="http://schemas.microsoft.com/office/word/2010/wordml" xmlns:w15="http://schemas.microsoft.com/office/word/2012/wordml" xmlns:w16cex="http://schemas.microsoft.com/office/word/2018/wordml/cex" xmlns:w16cid="http://schemas.microsoft.com/office/word/2016/wordml/cid" xmlns:w16="http://schemas.microsoft.com/office/word/2018/wordml" xmlns:w16du="http://schemas.microsoft.com/office/word/2023/wordml/word16du" xmlns:w16sdtdh="http://schemas.microsoft.com/office/word/2020/wordml/sdtdatahash" xmlns:w16se="http://schemas.microsoft.com/office/word/2015/wordml/symex" xmlns:wpg="http://schemas.microsoft.com/office/word/2010/wordprocessingGroup" xmlns:wpi="http://schemas.microsoft.com/office/word/2010/wordprocessingInk" xmlns:wne="http://schemas.microsoft.com/office/word/2006/wordml" xmlns:wps="http://schemas.microsoft.com/office/word/2010/wordprocessingShape" mc:Ignorable="w14 w15 w16se w16cid w16 w16cex w16sdtdh w16du wp14">
+<w:endnotes xmlns:wpc="http://schemas.microsoft.com/office/word/2010/wordprocessingCanvas" xmlns:cx="http://schemas.microsoft.com/office/drawing/2014/chartex" xmlns:cx1="http://schemas.microsoft.com/office/drawing/2015/9/8/chartex" xmlns:cx2="http://schemas.microsoft.com/office/drawing/2015/10/21/chartex" xmlns:cx3="http://schemas.microsoft.com/office/drawing/2016/5/9/chartex" xmlns:cx4="http://schemas.microsoft.com/office/drawing/2016/5/10/chartex" xmlns:cx5="http://schemas.microsoft.com/office/drawing/2016/5/11/chartex" xmlns:cx6="http://schemas.microsoft.com/office/drawing/2016/5/12/chartex" xmlns:cx7="http://schemas.microsoft.com/office/drawing/2016/5/13/chartex" xmlns:cx8="http://schemas.microsoft.com/office/drawing/2016/5/14/chartex" xmlns:mc="http://schemas.openxmlformats.org/markup-compatibility/2006" xmlns:aink="http://schemas.microsoft.com/office/drawing/2016/ink" xmlns:am3d="http://schemas.microsoft.com/office/drawing/2017/model3d" xmlns:o="urn:schemas-microsoft-com:office:office" xmlns:oel="http://schemas.microsoft.com/office/2019/extlst" xmlns:r="http://schemas.openxmlformats.org/officeDocument/2006/relationships" xmlns:m="http://schemas.openxmlformats.org/officeDocument/2006/math" xmlns:v="urn:schemas-microsoft-com:vml" xmlns:wp14="http://schemas.microsoft.com/office/word/2010/wordprocessingDrawing" xmlns:wp="http://schemas.openxmlformats.org/drawingml/2006/wordprocessingDrawing" xmlns:w10="urn:schemas-microsoft-com:office:word" xmlns:w="http://schemas.openxmlformats.org/wordprocessingml/2006/main" xmlns:w14="http://schemas.microsoft.com/office/word/2010/wordml" xmlns:w15="http://schemas.microsoft.com/office/word/2012/wordml" xmlns:w16cex="http://schemas.microsoft.com/office/word/2018/wordml/cex" xmlns:w16cid="http://schemas.microsoft.com/office/word/2016/wordml/cid" xmlns:w16="http://schemas.microsoft.com/office/word/2018/wordml" xmlns:w16sdtdh="http://schemas.microsoft.com/office/word/2020/wordml/sdtdatahash" xmlns:w16se="http://schemas.microsoft.com/office/word/2015/wordml/symex" xmlns:wpg="http://schemas.microsoft.com/office/word/2010/wordprocessingGroup" xmlns:wpi="http://schemas.microsoft.com/office/word/2010/wordprocessingInk" xmlns:wne="http://schemas.microsoft.com/office/word/2006/wordml" xmlns:wps="http://schemas.microsoft.com/office/word/2010/wordprocessingShape" mc:Ignorable="w14 w15 w16se w16cid w16 w16cex w16sdtdh wp14">
   <w:endnote w:type="separator" w:id="-1">
     <w:p>
       <w:pPr>
@@ -8716,7 +10830,7 @@
 </file>
 
 <file path=word/footer1.xml><?xml version="1.0" encoding="utf-8"?>
-<w:ftr xmlns:wpc="http://schemas.microsoft.com/office/word/2010/wordprocessingCanvas" xmlns:cx="http://schemas.microsoft.com/office/drawing/2014/chartex" xmlns:cx1="http://schemas.microsoft.com/office/drawing/2015/9/8/chartex" xmlns:cx2="http://schemas.microsoft.com/office/drawing/2015/10/21/chartex" xmlns:cx3="http://schemas.microsoft.com/office/drawing/2016/5/9/chartex" xmlns:cx4="http://schemas.microsoft.com/office/drawing/2016/5/10/chartex" xmlns:cx5="http://schemas.microsoft.com/office/drawing/2016/5/11/chartex" xmlns:cx6="http://schemas.microsoft.com/office/drawing/2016/5/12/chartex" xmlns:cx7="http://schemas.microsoft.com/office/drawing/2016/5/13/chartex" xmlns:cx8="http://schemas.microsoft.com/office/drawing/2016/5/14/chartex" xmlns:mc="http://schemas.openxmlformats.org/markup-compatibility/2006" xmlns:aink="http://schemas.microsoft.com/office/drawing/2016/ink" xmlns:am3d="http://schemas.microsoft.com/office/drawing/2017/model3d" xmlns:o="urn:schemas-microsoft-com:office:office" xmlns:oel="http://schemas.microsoft.com/office/2019/extlst" xmlns:r="http://schemas.openxmlformats.org/officeDocument/2006/relationships" xmlns:m="http://schemas.openxmlformats.org/officeDocument/2006/math" xmlns:v="urn:schemas-microsoft-com:vml" xmlns:wp14="http://schemas.microsoft.com/office/word/2010/wordprocessingDrawing" xmlns:wp="http://schemas.openxmlformats.org/drawingml/2006/wordprocessingDrawing" xmlns:w10="urn:schemas-microsoft-com:office:word" xmlns:w="http://schemas.openxmlformats.org/wordprocessingml/2006/main" xmlns:w14="http://schemas.microsoft.com/office/word/2010/wordml" xmlns:w15="http://schemas.microsoft.com/office/word/2012/wordml" xmlns:w16cex="http://schemas.microsoft.com/office/word/2018/wordml/cex" xmlns:w16cid="http://schemas.microsoft.com/office/word/2016/wordml/cid" xmlns:w16="http://schemas.microsoft.com/office/word/2018/wordml" xmlns:w16du="http://schemas.microsoft.com/office/word/2023/wordml/word16du" xmlns:w16sdtdh="http://schemas.microsoft.com/office/word/2020/wordml/sdtdatahash" xmlns:w16se="http://schemas.microsoft.com/office/word/2015/wordml/symex" xmlns:wpg="http://schemas.microsoft.com/office/word/2010/wordprocessingGroup" xmlns:wpi="http://schemas.microsoft.com/office/word/2010/wordprocessingInk" xmlns:wne="http://schemas.microsoft.com/office/word/2006/wordml" xmlns:wps="http://schemas.microsoft.com/office/word/2010/wordprocessingShape" mc:Ignorable="w14 w15 w16se w16cid w16 w16cex w16sdtdh w16du wp14">
+<w:ftr xmlns:wpc="http://schemas.microsoft.com/office/word/2010/wordprocessingCanvas" xmlns:cx="http://schemas.microsoft.com/office/drawing/2014/chartex" xmlns:cx1="http://schemas.microsoft.com/office/drawing/2015/9/8/chartex" xmlns:cx2="http://schemas.microsoft.com/office/drawing/2015/10/21/chartex" xmlns:cx3="http://schemas.microsoft.com/office/drawing/2016/5/9/chartex" xmlns:cx4="http://schemas.microsoft.com/office/drawing/2016/5/10/chartex" xmlns:cx5="http://schemas.microsoft.com/office/drawing/2016/5/11/chartex" xmlns:cx6="http://schemas.microsoft.com/office/drawing/2016/5/12/chartex" xmlns:cx7="http://schemas.microsoft.com/office/drawing/2016/5/13/chartex" xmlns:cx8="http://schemas.microsoft.com/office/drawing/2016/5/14/chartex" xmlns:mc="http://schemas.openxmlformats.org/markup-compatibility/2006" xmlns:aink="http://schemas.microsoft.com/office/drawing/2016/ink" xmlns:am3d="http://schemas.microsoft.com/office/drawing/2017/model3d" xmlns:o="urn:schemas-microsoft-com:office:office" xmlns:oel="http://schemas.microsoft.com/office/2019/extlst" xmlns:r="http://schemas.openxmlformats.org/officeDocument/2006/relationships" xmlns:m="http://schemas.openxmlformats.org/officeDocument/2006/math" xmlns:v="urn:schemas-microsoft-com:vml" xmlns:wp14="http://schemas.microsoft.com/office/word/2010/wordprocessingDrawing" xmlns:wp="http://schemas.openxmlformats.org/drawingml/2006/wordprocessingDrawing" xmlns:w10="urn:schemas-microsoft-com:office:word" xmlns:w="http://schemas.openxmlformats.org/wordprocessingml/2006/main" xmlns:w14="http://schemas.microsoft.com/office/word/2010/wordml" xmlns:w15="http://schemas.microsoft.com/office/word/2012/wordml" xmlns:w16cex="http://schemas.microsoft.com/office/word/2018/wordml/cex" xmlns:w16cid="http://schemas.microsoft.com/office/word/2016/wordml/cid" xmlns:w16="http://schemas.microsoft.com/office/word/2018/wordml" xmlns:w16sdtdh="http://schemas.microsoft.com/office/word/2020/wordml/sdtdatahash" xmlns:w16se="http://schemas.microsoft.com/office/word/2015/wordml/symex" xmlns:wpg="http://schemas.microsoft.com/office/word/2010/wordprocessingGroup" xmlns:wpi="http://schemas.microsoft.com/office/word/2010/wordprocessingInk" xmlns:wne="http://schemas.microsoft.com/office/word/2006/wordml" xmlns:wps="http://schemas.microsoft.com/office/word/2010/wordprocessingShape" mc:Ignorable="w14 w15 w16se w16cid w16 w16cex w16sdtdh wp14">
   <w:tbl>
     <w:tblPr>
       <w:tblW w:w="0" w:type="auto"/>
@@ -8735,6 +10849,7 @@
       <w:tc>
         <w:tcPr>
           <w:tcW w:w="3005" w:type="dxa"/>
+          <w:tcMar/>
         </w:tcPr>
         <w:p>
           <w:pPr>
@@ -8746,6 +10861,7 @@
       <w:tc>
         <w:tcPr>
           <w:tcW w:w="3005" w:type="dxa"/>
+          <w:tcMar/>
         </w:tcPr>
         <w:p>
           <w:pPr>
@@ -8757,13 +10873,29 @@
       <w:tc>
         <w:tcPr>
           <w:tcW w:w="3005" w:type="dxa"/>
+          <w:tcMar/>
         </w:tcPr>
         <w:p>
           <w:pPr>
             <w:pStyle w:val="Header"/>
-            <w:ind w:right="-115"/>
+            <w:suppressLineNumbers w:val="0"/>
+            <w:bidi w:val="0"/>
+            <w:spacing w:before="0" w:beforeAutospacing="off" w:after="0" w:afterAutospacing="off" w:line="240" w:lineRule="auto"/>
+            <w:ind w:left="0" w:right="-115"/>
             <w:jc w:val="right"/>
           </w:pPr>
+          <w:r>
+            <w:fldChar w:fldCharType="begin"/>
+          </w:r>
+          <w:r>
+            <w:instrText xml:space="preserve">PAGE</w:instrText>
+          </w:r>
+          <w:r>
+            <w:fldChar w:fldCharType="separate"/>
+          </w:r>
+          <w:r>
+            <w:fldChar w:fldCharType="end"/>
+          </w:r>
         </w:p>
       </w:tc>
     </w:tr>
@@ -8777,7 +10909,7 @@
 </file>
 
 <file path=word/footnotes.xml><?xml version="1.0" encoding="utf-8"?>
-<w:footnotes xmlns:wpc="http://schemas.microsoft.com/office/word/2010/wordprocessingCanvas" xmlns:cx="http://schemas.microsoft.com/office/drawing/2014/chartex" xmlns:cx1="http://schemas.microsoft.com/office/drawing/2015/9/8/chartex" xmlns:cx2="http://schemas.microsoft.com/office/drawing/2015/10/21/chartex" xmlns:cx3="http://schemas.microsoft.com/office/drawing/2016/5/9/chartex" xmlns:cx4="http://schemas.microsoft.com/office/drawing/2016/5/10/chartex" xmlns:cx5="http://schemas.microsoft.com/office/drawing/2016/5/11/chartex" xmlns:cx6="http://schemas.microsoft.com/office/drawing/2016/5/12/chartex" xmlns:cx7="http://schemas.microsoft.com/office/drawing/2016/5/13/chartex" xmlns:cx8="http://schemas.microsoft.com/office/drawing/2016/5/14/chartex" xmlns:mc="http://schemas.openxmlformats.org/markup-compatibility/2006" xmlns:aink="http://schemas.microsoft.com/office/drawing/2016/ink" xmlns:am3d="http://schemas.microsoft.com/office/drawing/2017/model3d" xmlns:o="urn:schemas-microsoft-com:office:office" xmlns:oel="http://schemas.microsoft.com/office/2019/extlst" xmlns:r="http://schemas.openxmlformats.org/officeDocument/2006/relationships" xmlns:m="http://schemas.openxmlformats.org/officeDocument/2006/math" xmlns:v="urn:schemas-microsoft-com:vml" xmlns:wp14="http://schemas.microsoft.com/office/word/2010/wordprocessingDrawing" xmlns:wp="http://schemas.openxmlformats.org/drawingml/2006/wordprocessingDrawing" xmlns:w10="urn:schemas-microsoft-com:office:word" xmlns:w="http://schemas.openxmlformats.org/wordprocessingml/2006/main" xmlns:w14="http://schemas.microsoft.com/office/word/2010/wordml" xmlns:w15="http://schemas.microsoft.com/office/word/2012/wordml" xmlns:w16cex="http://schemas.microsoft.com/office/word/2018/wordml/cex" xmlns:w16cid="http://schemas.microsoft.com/office/word/2016/wordml/cid" xmlns:w16="http://schemas.microsoft.com/office/word/2018/wordml" xmlns:w16du="http://schemas.microsoft.com/office/word/2023/wordml/word16du" xmlns:w16sdtdh="http://schemas.microsoft.com/office/word/2020/wordml/sdtdatahash" xmlns:w16se="http://schemas.microsoft.com/office/word/2015/wordml/symex" xmlns:wpg="http://schemas.microsoft.com/office/word/2010/wordprocessingGroup" xmlns:wpi="http://schemas.microsoft.com/office/word/2010/wordprocessingInk" xmlns:wne="http://schemas.microsoft.com/office/word/2006/wordml" xmlns:wps="http://schemas.microsoft.com/office/word/2010/wordprocessingShape" mc:Ignorable="w14 w15 w16se w16cid w16 w16cex w16sdtdh w16du wp14">
+<w:footnotes xmlns:wpc="http://schemas.microsoft.com/office/word/2010/wordprocessingCanvas" xmlns:cx="http://schemas.microsoft.com/office/drawing/2014/chartex" xmlns:cx1="http://schemas.microsoft.com/office/drawing/2015/9/8/chartex" xmlns:cx2="http://schemas.microsoft.com/office/drawing/2015/10/21/chartex" xmlns:cx3="http://schemas.microsoft.com/office/drawing/2016/5/9/chartex" xmlns:cx4="http://schemas.microsoft.com/office/drawing/2016/5/10/chartex" xmlns:cx5="http://schemas.microsoft.com/office/drawing/2016/5/11/chartex" xmlns:cx6="http://schemas.microsoft.com/office/drawing/2016/5/12/chartex" xmlns:cx7="http://schemas.microsoft.com/office/drawing/2016/5/13/chartex" xmlns:cx8="http://schemas.microsoft.com/office/drawing/2016/5/14/chartex" xmlns:mc="http://schemas.openxmlformats.org/markup-compatibility/2006" xmlns:aink="http://schemas.microsoft.com/office/drawing/2016/ink" xmlns:am3d="http://schemas.microsoft.com/office/drawing/2017/model3d" xmlns:o="urn:schemas-microsoft-com:office:office" xmlns:oel="http://schemas.microsoft.com/office/2019/extlst" xmlns:r="http://schemas.openxmlformats.org/officeDocument/2006/relationships" xmlns:m="http://schemas.openxmlformats.org/officeDocument/2006/math" xmlns:v="urn:schemas-microsoft-com:vml" xmlns:wp14="http://schemas.microsoft.com/office/word/2010/wordprocessingDrawing" xmlns:wp="http://schemas.openxmlformats.org/drawingml/2006/wordprocessingDrawing" xmlns:w10="urn:schemas-microsoft-com:office:word" xmlns:w="http://schemas.openxmlformats.org/wordprocessingml/2006/main" xmlns:w14="http://schemas.microsoft.com/office/word/2010/wordml" xmlns:w15="http://schemas.microsoft.com/office/word/2012/wordml" xmlns:w16cex="http://schemas.microsoft.com/office/word/2018/wordml/cex" xmlns:w16cid="http://schemas.microsoft.com/office/word/2016/wordml/cid" xmlns:w16="http://schemas.microsoft.com/office/word/2018/wordml" xmlns:w16sdtdh="http://schemas.microsoft.com/office/word/2020/wordml/sdtdatahash" xmlns:w16se="http://schemas.microsoft.com/office/word/2015/wordml/symex" xmlns:wpg="http://schemas.microsoft.com/office/word/2010/wordprocessingGroup" xmlns:wpi="http://schemas.microsoft.com/office/word/2010/wordprocessingInk" xmlns:wne="http://schemas.microsoft.com/office/word/2006/wordml" xmlns:wps="http://schemas.microsoft.com/office/word/2010/wordprocessingShape" mc:Ignorable="w14 w15 w16se w16cid w16 w16cex w16sdtdh wp14">
   <w:footnote w:type="separator" w:id="-1">
     <w:p>
       <w:pPr>
@@ -8809,7 +10941,7 @@
 </file>
 
 <file path=word/header1.xml><?xml version="1.0" encoding="utf-8"?>
-<w:hdr xmlns:wpc="http://schemas.microsoft.com/office/word/2010/wordprocessingCanvas" xmlns:cx="http://schemas.microsoft.com/office/drawing/2014/chartex" xmlns:cx1="http://schemas.microsoft.com/office/drawing/2015/9/8/chartex" xmlns:cx2="http://schemas.microsoft.com/office/drawing/2015/10/21/chartex" xmlns:cx3="http://schemas.microsoft.com/office/drawing/2016/5/9/chartex" xmlns:cx4="http://schemas.microsoft.com/office/drawing/2016/5/10/chartex" xmlns:cx5="http://schemas.microsoft.com/office/drawing/2016/5/11/chartex" xmlns:cx6="http://schemas.microsoft.com/office/drawing/2016/5/12/chartex" xmlns:cx7="http://schemas.microsoft.com/office/drawing/2016/5/13/chartex" xmlns:cx8="http://schemas.microsoft.com/office/drawing/2016/5/14/chartex" xmlns:mc="http://schemas.openxmlformats.org/markup-compatibility/2006" xmlns:aink="http://schemas.microsoft.com/office/drawing/2016/ink" xmlns:am3d="http://schemas.microsoft.com/office/drawing/2017/model3d" xmlns:o="urn:schemas-microsoft-com:office:office" xmlns:oel="http://schemas.microsoft.com/office/2019/extlst" xmlns:r="http://schemas.openxmlformats.org/officeDocument/2006/relationships" xmlns:m="http://schemas.openxmlformats.org/officeDocument/2006/math" xmlns:v="urn:schemas-microsoft-com:vml" xmlns:wp14="http://schemas.microsoft.com/office/word/2010/wordprocessingDrawing" xmlns:wp="http://schemas.openxmlformats.org/drawingml/2006/wordprocessingDrawing" xmlns:w10="urn:schemas-microsoft-com:office:word" xmlns:w="http://schemas.openxmlformats.org/wordprocessingml/2006/main" xmlns:w14="http://schemas.microsoft.com/office/word/2010/wordml" xmlns:w15="http://schemas.microsoft.com/office/word/2012/wordml" xmlns:w16cex="http://schemas.microsoft.com/office/word/2018/wordml/cex" xmlns:w16cid="http://schemas.microsoft.com/office/word/2016/wordml/cid" xmlns:w16="http://schemas.microsoft.com/office/word/2018/wordml" xmlns:w16du="http://schemas.microsoft.com/office/word/2023/wordml/word16du" xmlns:w16sdtdh="http://schemas.microsoft.com/office/word/2020/wordml/sdtdatahash" xmlns:w16se="http://schemas.microsoft.com/office/word/2015/wordml/symex" xmlns:wpg="http://schemas.microsoft.com/office/word/2010/wordprocessingGroup" xmlns:wpi="http://schemas.microsoft.com/office/word/2010/wordprocessingInk" xmlns:wne="http://schemas.microsoft.com/office/word/2006/wordml" xmlns:wps="http://schemas.microsoft.com/office/word/2010/wordprocessingShape" mc:Ignorable="w14 w15 w16se w16cid w16 w16cex w16sdtdh w16du wp14">
+<w:hdr xmlns:wpc="http://schemas.microsoft.com/office/word/2010/wordprocessingCanvas" xmlns:cx="http://schemas.microsoft.com/office/drawing/2014/chartex" xmlns:cx1="http://schemas.microsoft.com/office/drawing/2015/9/8/chartex" xmlns:cx2="http://schemas.microsoft.com/office/drawing/2015/10/21/chartex" xmlns:cx3="http://schemas.microsoft.com/office/drawing/2016/5/9/chartex" xmlns:cx4="http://schemas.microsoft.com/office/drawing/2016/5/10/chartex" xmlns:cx5="http://schemas.microsoft.com/office/drawing/2016/5/11/chartex" xmlns:cx6="http://schemas.microsoft.com/office/drawing/2016/5/12/chartex" xmlns:cx7="http://schemas.microsoft.com/office/drawing/2016/5/13/chartex" xmlns:cx8="http://schemas.microsoft.com/office/drawing/2016/5/14/chartex" xmlns:mc="http://schemas.openxmlformats.org/markup-compatibility/2006" xmlns:aink="http://schemas.microsoft.com/office/drawing/2016/ink" xmlns:am3d="http://schemas.microsoft.com/office/drawing/2017/model3d" xmlns:o="urn:schemas-microsoft-com:office:office" xmlns:oel="http://schemas.microsoft.com/office/2019/extlst" xmlns:r="http://schemas.openxmlformats.org/officeDocument/2006/relationships" xmlns:m="http://schemas.openxmlformats.org/officeDocument/2006/math" xmlns:v="urn:schemas-microsoft-com:vml" xmlns:wp14="http://schemas.microsoft.com/office/word/2010/wordprocessingDrawing" xmlns:wp="http://schemas.openxmlformats.org/drawingml/2006/wordprocessingDrawing" xmlns:w10="urn:schemas-microsoft-com:office:word" xmlns:w="http://schemas.openxmlformats.org/wordprocessingml/2006/main" xmlns:w14="http://schemas.microsoft.com/office/word/2010/wordml" xmlns:w15="http://schemas.microsoft.com/office/word/2012/wordml" xmlns:w16cex="http://schemas.microsoft.com/office/word/2018/wordml/cex" xmlns:w16cid="http://schemas.microsoft.com/office/word/2016/wordml/cid" xmlns:w16="http://schemas.microsoft.com/office/word/2018/wordml" xmlns:w16sdtdh="http://schemas.microsoft.com/office/word/2020/wordml/sdtdatahash" xmlns:w16se="http://schemas.microsoft.com/office/word/2015/wordml/symex" xmlns:wpg="http://schemas.microsoft.com/office/word/2010/wordprocessingGroup" xmlns:wpi="http://schemas.microsoft.com/office/word/2010/wordprocessingInk" xmlns:wne="http://schemas.microsoft.com/office/word/2006/wordml" xmlns:wps="http://schemas.microsoft.com/office/word/2010/wordprocessingShape" mc:Ignorable="w14 w15 w16se w16cid w16 w16cex w16sdtdh wp14">
   <w:tbl>
     <w:tblPr>
       <w:tblW w:w="0" w:type="auto"/>
@@ -8873,7 +11005,7 @@
 <int2:intelligence xmlns:int2="http://schemas.microsoft.com/office/intelligence/2020/intelligence" xmlns:oel="http://schemas.microsoft.com/office/2019/extlst">
   <int2:observations>
     <int2:textHash int2:hashCode="POJ0li1Hh4iLGe" int2:id="89VIHxww">
-      <int2:state int2:type="AugLoop_Text_Critique" int2:value="Rejected"/>
+      <int2:state int2:value="Rejected" int2:type="AugLoop_Text_Critique"/>
     </int2:textHash>
   </int2:observations>
   <int2:intelligenceSettings/>
@@ -8882,7 +11014,7 @@
 </file>
 
 <file path=word/numbering.xml><?xml version="1.0" encoding="utf-8"?>
-<w:numbering xmlns:wpc="http://schemas.microsoft.com/office/word/2010/wordprocessingCanvas" xmlns:cx="http://schemas.microsoft.com/office/drawing/2014/chartex" xmlns:cx1="http://schemas.microsoft.com/office/drawing/2015/9/8/chartex" xmlns:cx2="http://schemas.microsoft.com/office/drawing/2015/10/21/chartex" xmlns:cx3="http://schemas.microsoft.com/office/drawing/2016/5/9/chartex" xmlns:cx4="http://schemas.microsoft.com/office/drawing/2016/5/10/chartex" xmlns:cx5="http://schemas.microsoft.com/office/drawing/2016/5/11/chartex" xmlns:cx6="http://schemas.microsoft.com/office/drawing/2016/5/12/chartex" xmlns:cx7="http://schemas.microsoft.com/office/drawing/2016/5/13/chartex" xmlns:cx8="http://schemas.microsoft.com/office/drawing/2016/5/14/chartex" xmlns:mc="http://schemas.openxmlformats.org/markup-compatibility/2006" xmlns:aink="http://schemas.microsoft.com/office/drawing/2016/ink" xmlns:am3d="http://schemas.microsoft.com/office/drawing/2017/model3d" xmlns:o="urn:schemas-microsoft-com:office:office" xmlns:oel="http://schemas.microsoft.com/office/2019/extlst" xmlns:r="http://schemas.openxmlformats.org/officeDocument/2006/relationships" xmlns:m="http://schemas.openxmlformats.org/officeDocument/2006/math" xmlns:v="urn:schemas-microsoft-com:vml" xmlns:wp14="http://schemas.microsoft.com/office/word/2010/wordprocessingDrawing" xmlns:wp="http://schemas.openxmlformats.org/drawingml/2006/wordprocessingDrawing" xmlns:w10="urn:schemas-microsoft-com:office:word" xmlns:w="http://schemas.openxmlformats.org/wordprocessingml/2006/main" xmlns:w14="http://schemas.microsoft.com/office/word/2010/wordml" xmlns:w15="http://schemas.microsoft.com/office/word/2012/wordml" xmlns:w16cex="http://schemas.microsoft.com/office/word/2018/wordml/cex" xmlns:w16cid="http://schemas.microsoft.com/office/word/2016/wordml/cid" xmlns:w16="http://schemas.microsoft.com/office/word/2018/wordml" xmlns:w16du="http://schemas.microsoft.com/office/word/2023/wordml/word16du" xmlns:w16sdtdh="http://schemas.microsoft.com/office/word/2020/wordml/sdtdatahash" xmlns:w16se="http://schemas.microsoft.com/office/word/2015/wordml/symex" xmlns:wpg="http://schemas.microsoft.com/office/word/2010/wordprocessingGroup" xmlns:wpi="http://schemas.microsoft.com/office/word/2010/wordprocessingInk" xmlns:wne="http://schemas.microsoft.com/office/word/2006/wordml" xmlns:wps="http://schemas.microsoft.com/office/word/2010/wordprocessingShape" mc:Ignorable="w14 w15 w16se w16cid w16 w16cex w16sdtdh w16du wp14">
+<w:numbering xmlns:wpc="http://schemas.microsoft.com/office/word/2010/wordprocessingCanvas" xmlns:cx="http://schemas.microsoft.com/office/drawing/2014/chartex" xmlns:cx1="http://schemas.microsoft.com/office/drawing/2015/9/8/chartex" xmlns:cx2="http://schemas.microsoft.com/office/drawing/2015/10/21/chartex" xmlns:cx3="http://schemas.microsoft.com/office/drawing/2016/5/9/chartex" xmlns:cx4="http://schemas.microsoft.com/office/drawing/2016/5/10/chartex" xmlns:cx5="http://schemas.microsoft.com/office/drawing/2016/5/11/chartex" xmlns:cx6="http://schemas.microsoft.com/office/drawing/2016/5/12/chartex" xmlns:cx7="http://schemas.microsoft.com/office/drawing/2016/5/13/chartex" xmlns:cx8="http://schemas.microsoft.com/office/drawing/2016/5/14/chartex" xmlns:mc="http://schemas.openxmlformats.org/markup-compatibility/2006" xmlns:aink="http://schemas.microsoft.com/office/drawing/2016/ink" xmlns:am3d="http://schemas.microsoft.com/office/drawing/2017/model3d" xmlns:o="urn:schemas-microsoft-com:office:office" xmlns:oel="http://schemas.microsoft.com/office/2019/extlst" xmlns:r="http://schemas.openxmlformats.org/officeDocument/2006/relationships" xmlns:m="http://schemas.openxmlformats.org/officeDocument/2006/math" xmlns:v="urn:schemas-microsoft-com:vml" xmlns:wp14="http://schemas.microsoft.com/office/word/2010/wordprocessingDrawing" xmlns:wp="http://schemas.openxmlformats.org/drawingml/2006/wordprocessingDrawing" xmlns:w10="urn:schemas-microsoft-com:office:word" xmlns:w="http://schemas.openxmlformats.org/wordprocessingml/2006/main" xmlns:w14="http://schemas.microsoft.com/office/word/2010/wordml" xmlns:w15="http://schemas.microsoft.com/office/word/2012/wordml" xmlns:w16cex="http://schemas.microsoft.com/office/word/2018/wordml/cex" xmlns:w16cid="http://schemas.microsoft.com/office/word/2016/wordml/cid" xmlns:w16="http://schemas.microsoft.com/office/word/2018/wordml" xmlns:w16sdtdh="http://schemas.microsoft.com/office/word/2020/wordml/sdtdatahash" xmlns:w16se="http://schemas.microsoft.com/office/word/2015/wordml/symex" xmlns:wpg="http://schemas.microsoft.com/office/word/2010/wordprocessingGroup" xmlns:wpi="http://schemas.microsoft.com/office/word/2010/wordprocessingInk" xmlns:wne="http://schemas.microsoft.com/office/word/2006/wordml" xmlns:wps="http://schemas.microsoft.com/office/word/2010/wordprocessingShape" mc:Ignorable="w14 w15 w16se w16cid w16 w16cex w16sdtdh wp14">
   <w:abstractNum w:abstractNumId="0" w15:restartNumberingAfterBreak="0">
     <w:nsid w:val="030CB4CC"/>
     <w:multiLevelType w:val="hybridMultilevel"/>
@@ -9699,7 +11831,7 @@
 </file>
 
 <file path=word/people.xml><?xml version="1.0" encoding="utf-8"?>
-<w15:people xmlns:mc="http://schemas.openxmlformats.org/markup-compatibility/2006" xmlns:w15="http://schemas.microsoft.com/office/word/2012/wordml" mc:Ignorable="w15">
+<w15:people xmlns:wpc="http://schemas.microsoft.com/office/word/2010/wordprocessingCanvas" xmlns:cx="http://schemas.microsoft.com/office/drawing/2014/chartex" xmlns:cx1="http://schemas.microsoft.com/office/drawing/2015/9/8/chartex" xmlns:cx2="http://schemas.microsoft.com/office/drawing/2015/10/21/chartex" xmlns:cx3="http://schemas.microsoft.com/office/drawing/2016/5/9/chartex" xmlns:cx4="http://schemas.microsoft.com/office/drawing/2016/5/10/chartex" xmlns:cx5="http://schemas.microsoft.com/office/drawing/2016/5/11/chartex" xmlns:cx6="http://schemas.microsoft.com/office/drawing/2016/5/12/chartex" xmlns:cx7="http://schemas.microsoft.com/office/drawing/2016/5/13/chartex" xmlns:cx8="http://schemas.microsoft.com/office/drawing/2016/5/14/chartex" xmlns:mc="http://schemas.openxmlformats.org/markup-compatibility/2006" xmlns:aink="http://schemas.microsoft.com/office/drawing/2016/ink" xmlns:am3d="http://schemas.microsoft.com/office/drawing/2017/model3d" xmlns:o="urn:schemas-microsoft-com:office:office" xmlns:oel="http://schemas.microsoft.com/office/2019/extlst" xmlns:r="http://schemas.openxmlformats.org/officeDocument/2006/relationships" xmlns:m="http://schemas.openxmlformats.org/officeDocument/2006/math" xmlns:v="urn:schemas-microsoft-com:vml" xmlns:wp14="http://schemas.microsoft.com/office/word/2010/wordprocessingDrawing" xmlns:wp="http://schemas.openxmlformats.org/drawingml/2006/wordprocessingDrawing" xmlns:w10="urn:schemas-microsoft-com:office:word" xmlns:w="http://schemas.openxmlformats.org/wordprocessingml/2006/main" xmlns:w14="http://schemas.microsoft.com/office/word/2010/wordml" xmlns:w15="http://schemas.microsoft.com/office/word/2012/wordml" xmlns:w16cex="http://schemas.microsoft.com/office/word/2018/wordml/cex" xmlns:w16cid="http://schemas.microsoft.com/office/word/2016/wordml/cid" xmlns:w16="http://schemas.microsoft.com/office/word/2018/wordml" xmlns:w16sdtdh="http://schemas.microsoft.com/office/word/2020/wordml/sdtdatahash" xmlns:w16se="http://schemas.microsoft.com/office/word/2015/wordml/symex" xmlns:wpg="http://schemas.microsoft.com/office/word/2010/wordprocessingGroup" xmlns:wpi="http://schemas.microsoft.com/office/word/2010/wordprocessingInk" xmlns:wne="http://schemas.microsoft.com/office/word/2006/wordml" xmlns:wps="http://schemas.microsoft.com/office/word/2010/wordprocessingShape" mc:Ignorable="w14 w15 w16se w16cid w16 w16cex w16sdtdh wp14">
   <w15:person w15:author="Zoltán Török">
     <w15:presenceInfo w15:providerId="Windows Live" w15:userId="e2dde6898009bc10"/>
   </w15:person>
@@ -9707,7 +11839,7 @@
 </file>
 
 <file path=word/styles.xml><?xml version="1.0" encoding="utf-8"?>
-<w:styles xmlns:mc="http://schemas.openxmlformats.org/markup-compatibility/2006" xmlns:r="http://schemas.openxmlformats.org/officeDocument/2006/relationships" xmlns:w="http://schemas.openxmlformats.org/wordprocessingml/2006/main" xmlns:w14="http://schemas.microsoft.com/office/word/2010/wordml" xmlns:w15="http://schemas.microsoft.com/office/word/2012/wordml" xmlns:w16cex="http://schemas.microsoft.com/office/word/2018/wordml/cex" xmlns:w16cid="http://schemas.microsoft.com/office/word/2016/wordml/cid" xmlns:w16="http://schemas.microsoft.com/office/word/2018/wordml" xmlns:w16du="http://schemas.microsoft.com/office/word/2023/wordml/word16du" xmlns:w16sdtdh="http://schemas.microsoft.com/office/word/2020/wordml/sdtdatahash" xmlns:w16se="http://schemas.microsoft.com/office/word/2015/wordml/symex" mc:Ignorable="w14 w15 w16se w16cid w16 w16cex w16sdtdh w16du">
+<w:styles xmlns:mc="http://schemas.openxmlformats.org/markup-compatibility/2006" xmlns:r="http://schemas.openxmlformats.org/officeDocument/2006/relationships" xmlns:w="http://schemas.openxmlformats.org/wordprocessingml/2006/main" xmlns:w14="http://schemas.microsoft.com/office/word/2010/wordml" xmlns:w15="http://schemas.microsoft.com/office/word/2012/wordml" xmlns:w16cex="http://schemas.microsoft.com/office/word/2018/wordml/cex" xmlns:w16cid="http://schemas.microsoft.com/office/word/2016/wordml/cid" xmlns:w16="http://schemas.microsoft.com/office/word/2018/wordml" xmlns:w16sdtdh="http://schemas.microsoft.com/office/word/2020/wordml/sdtdatahash" xmlns:w16se="http://schemas.microsoft.com/office/word/2015/wordml/symex" mc:Ignorable="w14 w15 w16se w16cid w16 w16cex w16sdtdh">
   <w:docDefaults>
     <w:rPrDefault>
       <w:rPr>
@@ -10105,6 +12237,68 @@
     <w:name w:val="Normal"/>
     <w:qFormat/>
   </w:style>
+  <w:style w:type="paragraph" w:styleId="Heading1">
+    <w:name w:val="heading 1"/>
+    <w:basedOn w:val="Normal"/>
+    <w:next w:val="Normal"/>
+    <w:link w:val="Heading1Char"/>
+    <w:uiPriority w:val="9"/>
+    <w:qFormat/>
+    <w:pPr>
+      <w:keepNext/>
+      <w:keepLines/>
+      <w:spacing w:before="240" w:after="0"/>
+      <w:outlineLvl w:val="0"/>
+    </w:pPr>
+    <w:rPr>
+      <w:rFonts w:asciiTheme="majorHAnsi" w:hAnsiTheme="majorHAnsi" w:eastAsiaTheme="majorEastAsia" w:cstheme="majorBidi"/>
+      <w:color w:val="2F5496" w:themeColor="accent1" w:themeShade="BF"/>
+      <w:sz w:val="32"/>
+      <w:szCs w:val="32"/>
+    </w:rPr>
+  </w:style>
+  <w:style w:type="paragraph" w:styleId="Heading2">
+    <w:name w:val="heading 2"/>
+    <w:basedOn w:val="Normal"/>
+    <w:next w:val="Normal"/>
+    <w:link w:val="Heading2Char"/>
+    <w:uiPriority w:val="9"/>
+    <w:unhideWhenUsed/>
+    <w:qFormat/>
+    <w:pPr>
+      <w:keepNext/>
+      <w:keepLines/>
+      <w:spacing w:before="40" w:after="0"/>
+      <w:outlineLvl w:val="1"/>
+    </w:pPr>
+    <w:rPr>
+      <w:rFonts w:asciiTheme="majorHAnsi" w:hAnsiTheme="majorHAnsi" w:eastAsiaTheme="majorEastAsia" w:cstheme="majorBidi"/>
+      <w:color w:val="2F5496" w:themeColor="accent1" w:themeShade="BF"/>
+      <w:sz w:val="26"/>
+      <w:szCs w:val="26"/>
+    </w:rPr>
+  </w:style>
+  <w:style w:type="paragraph" w:styleId="Heading3">
+    <w:name w:val="heading 3"/>
+    <w:basedOn w:val="Normal"/>
+    <w:next w:val="Normal"/>
+    <w:link w:val="Heading3Char"/>
+    <w:uiPriority w:val="9"/>
+    <w:unhideWhenUsed/>
+    <w:qFormat/>
+    <w:pPr>
+      <w:keepNext/>
+      <w:keepLines/>
+      <w:spacing w:before="40" w:after="0"/>
+      <w:outlineLvl w:val="2"/>
+    </w:pPr>
+    <w:rPr>
+      <w:rFonts w:asciiTheme="majorHAnsi" w:hAnsiTheme="majorHAnsi" w:eastAsiaTheme="majorEastAsia" w:cstheme="majorBidi"/>
+      <w:color w:val="1F3763" w:themeColor="accent1" w:themeShade="7F"/>
+      <w:sz w:val="24"/>
+      <w:szCs w:val="24"/>
+    </w:rPr>
+  </w:style>
   <w:style w:type="character" w:styleId="DefaultParagraphFont" w:default="1">
     <w:name w:val="Default Paragraph Font"/>
     <w:uiPriority w:val="1"/>
@@ -10248,12 +12442,12 @@
       <w:szCs w:val="16"/>
     </w:rPr>
   </w:style>
-  <w:style xmlns:w14="http://schemas.microsoft.com/office/word/2010/wordml" xmlns:mc="http://schemas.openxmlformats.org/markup-compatibility/2006" xmlns:w="http://schemas.openxmlformats.org/wordprocessingml/2006/main" w:type="character" w:styleId="TitleChar" w:customStyle="1" mc:Ignorable="w14">
-    <w:name xmlns:w="http://schemas.openxmlformats.org/wordprocessingml/2006/main" w:val="Title Char"/>
-    <w:basedOn xmlns:w="http://schemas.openxmlformats.org/wordprocessingml/2006/main" w:val="DefaultParagraphFont"/>
-    <w:link xmlns:w="http://schemas.openxmlformats.org/wordprocessingml/2006/main" w:val="Title"/>
-    <w:uiPriority xmlns:w="http://schemas.openxmlformats.org/wordprocessingml/2006/main" w:val="10"/>
-    <w:rPr xmlns:w="http://schemas.openxmlformats.org/wordprocessingml/2006/main">
+  <w:style w:type="character" w:styleId="TitleChar" w:customStyle="1">
+    <w:name w:val="Title Char"/>
+    <w:basedOn w:val="DefaultParagraphFont"/>
+    <w:link w:val="Title"/>
+    <w:uiPriority w:val="10"/>
+    <w:rPr>
       <w:rFonts w:asciiTheme="majorHAnsi" w:hAnsiTheme="majorHAnsi" w:eastAsiaTheme="majorEastAsia" w:cstheme="majorBidi"/>
       <w:spacing w:val="-10"/>
       <w:kern w:val="28"/>
@@ -10261,18 +12455,18 @@
       <w:szCs w:val="56"/>
     </w:rPr>
   </w:style>
-  <w:style xmlns:w14="http://schemas.microsoft.com/office/word/2010/wordml" xmlns:mc="http://schemas.openxmlformats.org/markup-compatibility/2006" xmlns:w="http://schemas.openxmlformats.org/wordprocessingml/2006/main" w:type="paragraph" w:styleId="Title" mc:Ignorable="w14">
-    <w:name xmlns:w="http://schemas.openxmlformats.org/wordprocessingml/2006/main" w:val="Title"/>
-    <w:basedOn xmlns:w="http://schemas.openxmlformats.org/wordprocessingml/2006/main" w:val="Normal"/>
-    <w:next xmlns:w="http://schemas.openxmlformats.org/wordprocessingml/2006/main" w:val="Normal"/>
-    <w:link xmlns:w="http://schemas.openxmlformats.org/wordprocessingml/2006/main" w:val="TitleChar"/>
-    <w:uiPriority xmlns:w="http://schemas.openxmlformats.org/wordprocessingml/2006/main" w:val="10"/>
-    <w:qFormat xmlns:w="http://schemas.openxmlformats.org/wordprocessingml/2006/main"/>
-    <w:pPr xmlns:w="http://schemas.openxmlformats.org/wordprocessingml/2006/main">
-      <w:spacing xmlns:w="http://schemas.openxmlformats.org/wordprocessingml/2006/main" w:after="0" w:line="240" w:lineRule="auto"/>
-      <w:contextualSpacing xmlns:w="http://schemas.openxmlformats.org/wordprocessingml/2006/main"/>
+  <w:style w:type="paragraph" w:styleId="Title">
+    <w:name w:val="Title"/>
+    <w:basedOn w:val="Normal"/>
+    <w:next w:val="Normal"/>
+    <w:link w:val="TitleChar"/>
+    <w:uiPriority w:val="10"/>
+    <w:qFormat/>
+    <w:pPr>
+      <w:spacing w:after="0" w:line="240" w:lineRule="auto"/>
+      <w:contextualSpacing/>
     </w:pPr>
-    <w:rPr xmlns:w="http://schemas.openxmlformats.org/wordprocessingml/2006/main">
+    <w:rPr>
       <w:rFonts w:asciiTheme="majorHAnsi" w:hAnsiTheme="majorHAnsi" w:eastAsiaTheme="majorEastAsia" w:cstheme="majorBidi"/>
       <w:spacing w:val="-10"/>
       <w:kern w:val="28"/>
@@ -10280,36 +12474,75 @@
       <w:szCs w:val="56"/>
     </w:rPr>
   </w:style>
-  <w:style xmlns:w14="http://schemas.microsoft.com/office/word/2010/wordml" xmlns:mc="http://schemas.openxmlformats.org/markup-compatibility/2006" xmlns:w="http://schemas.openxmlformats.org/wordprocessingml/2006/main" w:type="character" w:styleId="Heading1Char" w:customStyle="1" mc:Ignorable="w14">
-    <w:name xmlns:w="http://schemas.openxmlformats.org/wordprocessingml/2006/main" w:val="Heading 1 Char"/>
-    <w:basedOn xmlns:w="http://schemas.openxmlformats.org/wordprocessingml/2006/main" w:val="DefaultParagraphFont"/>
-    <w:link xmlns:w="http://schemas.openxmlformats.org/wordprocessingml/2006/main" w:val="Heading1"/>
-    <w:uiPriority xmlns:w="http://schemas.openxmlformats.org/wordprocessingml/2006/main" w:val="9"/>
-    <w:rPr xmlns:w="http://schemas.openxmlformats.org/wordprocessingml/2006/main">
+  <w:style w:type="paragraph" w:styleId="TOC1">
+    <w:name w:val="toc 1"/>
+    <w:basedOn w:val="Normal"/>
+    <w:next w:val="Normal"/>
+    <w:autoRedefine/>
+    <w:uiPriority w:val="39"/>
+    <w:unhideWhenUsed/>
+    <w:pPr>
+      <w:spacing w:after="100"/>
+    </w:pPr>
+  </w:style>
+  <w:style w:type="paragraph" w:styleId="TOC2">
+    <w:name w:val="toc 2"/>
+    <w:basedOn w:val="Normal"/>
+    <w:next w:val="Normal"/>
+    <w:autoRedefine/>
+    <w:uiPriority w:val="39"/>
+    <w:unhideWhenUsed/>
+    <w:pPr>
+      <w:spacing w:after="100"/>
+      <w:ind w:left="220"/>
+    </w:pPr>
+  </w:style>
+  <w:style w:type="paragraph" w:styleId="TOC3">
+    <w:name w:val="toc 3"/>
+    <w:basedOn w:val="Normal"/>
+    <w:next w:val="Normal"/>
+    <w:autoRedefine/>
+    <w:uiPriority w:val="39"/>
+    <w:unhideWhenUsed/>
+    <w:pPr>
+      <w:spacing w:after="100"/>
+      <w:ind w:left="440"/>
+    </w:pPr>
+  </w:style>
+  <w:style w:type="character" w:styleId="Heading1Char" w:customStyle="1">
+    <w:name w:val="Heading 1 Char"/>
+    <w:basedOn w:val="DefaultParagraphFont"/>
+    <w:link w:val="Heading1"/>
+    <w:uiPriority w:val="9"/>
+    <w:rPr>
       <w:rFonts w:asciiTheme="majorHAnsi" w:hAnsiTheme="majorHAnsi" w:eastAsiaTheme="majorEastAsia" w:cstheme="majorBidi"/>
-      <w:color w:val="2E74B5" w:themeColor="accent1" w:themeShade="BF"/>
+      <w:color w:val="2F5496" w:themeColor="accent1" w:themeShade="BF"/>
       <w:sz w:val="32"/>
       <w:szCs w:val="32"/>
     </w:rPr>
   </w:style>
-  <w:style xmlns:w14="http://schemas.microsoft.com/office/word/2010/wordml" xmlns:mc="http://schemas.openxmlformats.org/markup-compatibility/2006" xmlns:w="http://schemas.openxmlformats.org/wordprocessingml/2006/main" w:type="paragraph" w:styleId="Heading1" mc:Ignorable="w14">
-    <w:name xmlns:w="http://schemas.openxmlformats.org/wordprocessingml/2006/main" w:val="heading 1"/>
-    <w:basedOn xmlns:w="http://schemas.openxmlformats.org/wordprocessingml/2006/main" w:val="Normal"/>
-    <w:next xmlns:w="http://schemas.openxmlformats.org/wordprocessingml/2006/main" w:val="Normal"/>
-    <w:link xmlns:w="http://schemas.openxmlformats.org/wordprocessingml/2006/main" w:val="Heading1Char"/>
-    <w:uiPriority xmlns:w="http://schemas.openxmlformats.org/wordprocessingml/2006/main" w:val="9"/>
-    <w:qFormat xmlns:w="http://schemas.openxmlformats.org/wordprocessingml/2006/main"/>
-    <w:pPr xmlns:w="http://schemas.openxmlformats.org/wordprocessingml/2006/main">
-      <w:keepNext xmlns:w="http://schemas.openxmlformats.org/wordprocessingml/2006/main"/>
-      <w:keepLines xmlns:w="http://schemas.openxmlformats.org/wordprocessingml/2006/main"/>
-      <w:spacing xmlns:w="http://schemas.openxmlformats.org/wordprocessingml/2006/main" w:before="240" w:after="0"/>
-      <w:outlineLvl xmlns:w="http://schemas.openxmlformats.org/wordprocessingml/2006/main" w:val="0"/>
-    </w:pPr>
-    <w:rPr xmlns:w="http://schemas.openxmlformats.org/wordprocessingml/2006/main">
+  <w:style w:type="character" w:styleId="Heading2Char" w:customStyle="1">
+    <w:name w:val="Heading 2 Char"/>
+    <w:basedOn w:val="DefaultParagraphFont"/>
+    <w:link w:val="Heading2"/>
+    <w:uiPriority w:val="9"/>
+    <w:rPr>
       <w:rFonts w:asciiTheme="majorHAnsi" w:hAnsiTheme="majorHAnsi" w:eastAsiaTheme="majorEastAsia" w:cstheme="majorBidi"/>
-      <w:color w:val="2E74B5" w:themeColor="accent1" w:themeShade="BF"/>
-      <w:sz w:val="32"/>
-      <w:szCs w:val="32"/>
+      <w:color w:val="2F5496" w:themeColor="accent1" w:themeShade="BF"/>
+      <w:sz w:val="26"/>
+      <w:szCs w:val="26"/>
+    </w:rPr>
+  </w:style>
+  <w:style w:type="character" w:styleId="Heading3Char" w:customStyle="1">
+    <w:name w:val="Heading 3 Char"/>
+    <w:basedOn w:val="DefaultParagraphFont"/>
+    <w:link w:val="Heading3"/>
+    <w:uiPriority w:val="9"/>
+    <w:rPr>
+      <w:rFonts w:asciiTheme="majorHAnsi" w:hAnsiTheme="majorHAnsi" w:eastAsiaTheme="majorEastAsia" w:cstheme="majorBidi"/>
+      <w:color w:val="1F3763" w:themeColor="accent1" w:themeShade="7F"/>
+      <w:sz w:val="24"/>
+      <w:szCs w:val="24"/>
     </w:rPr>
   </w:style>
 </w:styles>
